--- a/Doc/Diseño de pruebas unitarias.docx
+++ b/Doc/Diseño de pruebas unitarias.docx
@@ -1,6 +1,6 @@
 
 <file path=word/document.xml><?xml version="1.0" encoding="utf-8"?>
-<w:document xmlns:wpc="http://schemas.microsoft.com/office/word/2010/wordprocessingCanvas" xmlns:cx="http://schemas.microsoft.com/office/drawing/2014/chartex" xmlns:cx1="http://schemas.microsoft.com/office/drawing/2015/9/8/chartex" xmlns:cx2="http://schemas.microsoft.com/office/drawing/2015/10/21/chartex" xmlns:cx3="http://schemas.microsoft.com/office/drawing/2016/5/9/chartex" xmlns:cx4="http://schemas.microsoft.com/office/drawing/2016/5/10/chartex" xmlns:cx5="http://schemas.microsoft.com/office/drawing/2016/5/11/chartex" xmlns:cx6="http://schemas.microsoft.com/office/drawing/2016/5/12/chartex" xmlns:cx7="http://schemas.microsoft.com/office/drawing/2016/5/13/chartex" xmlns:cx8="http://schemas.microsoft.com/office/drawing/2016/5/14/chartex" xmlns:mc="http://schemas.openxmlformats.org/markup-compatibility/2006" xmlns:aink="http://schemas.microsoft.com/office/drawing/2016/ink" xmlns:am3d="http://schemas.microsoft.com/office/drawing/2017/model3d" xmlns:o="urn:schemas-microsoft-com:office:office" xmlns:r="http://schemas.openxmlformats.org/officeDocument/2006/relationships" xmlns:m="http://schemas.openxmlformats.org/officeDocument/2006/math" xmlns:v="urn:schemas-microsoft-com:vml" xmlns:wp14="http://schemas.microsoft.com/office/word/2010/wordprocessingDrawing" xmlns:wp="http://schemas.openxmlformats.org/drawingml/2006/wordprocessingDrawing" xmlns:w10="urn:schemas-microsoft-com:office:word" xmlns:w="http://schemas.openxmlformats.org/wordprocessingml/2006/main" xmlns:w14="http://schemas.microsoft.com/office/word/2010/wordml" xmlns:w15="http://schemas.microsoft.com/office/word/2012/wordml" xmlns:w16cid="http://schemas.microsoft.com/office/word/2016/wordml/cid" xmlns:w16se="http://schemas.microsoft.com/office/word/2015/wordml/symex" xmlns:wpg="http://schemas.microsoft.com/office/word/2010/wordprocessingGroup" xmlns:wpi="http://schemas.microsoft.com/office/word/2010/wordprocessingInk" xmlns:wne="http://schemas.microsoft.com/office/word/2006/wordml" xmlns:wps="http://schemas.microsoft.com/office/word/2010/wordprocessingShape" mc:Ignorable="w14 w15 w16se w16cid wp14">
+<w:document xmlns:wpc="http://schemas.microsoft.com/office/word/2010/wordprocessingCanvas" xmlns:cx="http://schemas.microsoft.com/office/drawing/2014/chartex" xmlns:cx1="http://schemas.microsoft.com/office/drawing/2015/9/8/chartex" xmlns:cx2="http://schemas.microsoft.com/office/drawing/2015/10/21/chartex" xmlns:cx3="http://schemas.microsoft.com/office/drawing/2016/5/9/chartex" xmlns:cx4="http://schemas.microsoft.com/office/drawing/2016/5/10/chartex" xmlns:cx5="http://schemas.microsoft.com/office/drawing/2016/5/11/chartex" xmlns:cx6="http://schemas.microsoft.com/office/drawing/2016/5/12/chartex" xmlns:cx7="http://schemas.microsoft.com/office/drawing/2016/5/13/chartex" xmlns:cx8="http://schemas.microsoft.com/office/drawing/2016/5/14/chartex" xmlns:mc="http://schemas.openxmlformats.org/markup-compatibility/2006" xmlns:aink="http://schemas.microsoft.com/office/drawing/2016/ink" xmlns:am3d="http://schemas.microsoft.com/office/drawing/2017/model3d" xmlns:o="urn:schemas-microsoft-com:office:office" xmlns:r="http://schemas.openxmlformats.org/officeDocument/2006/relationships" xmlns:m="http://schemas.openxmlformats.org/officeDocument/2006/math" xmlns:v="urn:schemas-microsoft-com:vml" xmlns:wp14="http://schemas.microsoft.com/office/word/2010/wordprocessingDrawing" xmlns:wp="http://schemas.openxmlformats.org/drawingml/2006/wordprocessingDrawing" xmlns:w10="urn:schemas-microsoft-com:office:word" xmlns:w="http://schemas.openxmlformats.org/wordprocessingml/2006/main" xmlns:w14="http://schemas.microsoft.com/office/word/2010/wordml" xmlns:w15="http://schemas.microsoft.com/office/word/2012/wordml" xmlns:w16cex="http://schemas.microsoft.com/office/word/2018/wordml/cex" xmlns:w16cid="http://schemas.microsoft.com/office/word/2016/wordml/cid" xmlns:w16="http://schemas.microsoft.com/office/word/2018/wordml" xmlns:w16se="http://schemas.microsoft.com/office/word/2015/wordml/symex" xmlns:wpg="http://schemas.microsoft.com/office/word/2010/wordprocessingGroup" xmlns:wpi="http://schemas.microsoft.com/office/word/2010/wordprocessingInk" xmlns:wne="http://schemas.microsoft.com/office/word/2006/wordml" xmlns:wps="http://schemas.microsoft.com/office/word/2010/wordprocessingShape" mc:Ignorable="w14 w15 w16se w16cid w16 w16cex wp14">
   <w:body>
     <w:p>
       <w:pPr>
@@ -70,6 +70,17 @@
       <w:pPr>
         <w:jc w:val="center"/>
       </w:pPr>
+      <w:r>
+        <w:t xml:space="preserve">Alexander </w:t>
+      </w:r>
+      <w:proofErr w:type="spellStart"/>
+      <w:r>
+        <w:t>Samaca</w:t>
+      </w:r>
+      <w:proofErr w:type="spellEnd"/>
+      <w:r>
+        <w:t xml:space="preserve"> </w:t>
+      </w:r>
     </w:p>
     <w:p>
       <w:pPr>
@@ -181,25 +192,7 @@
     </w:p>
     <w:p>
       <w:r>
-        <w:t>En este documento se desarrollará la documentación de los casos de pruebas</w:t>
-      </w:r>
-      <w:r>
-        <w:t xml:space="preserve"> del mundo del problema,</w:t>
-      </w:r>
-      <w:r>
-        <w:t xml:space="preserve"> así como de la</w:t>
-      </w:r>
-      <w:r>
-        <w:t>s</w:t>
-      </w:r>
-      <w:r>
-        <w:t xml:space="preserve"> estructura</w:t>
-      </w:r>
-      <w:r>
-        <w:t>s</w:t>
-      </w:r>
-      <w:r>
-        <w:t xml:space="preserve"> de datos </w:t>
+        <w:t xml:space="preserve">En este documento se desarrollará la documentación de los casos de pruebas del mundo del problema, así como de las estructuras de datos </w:t>
       </w:r>
     </w:p>
     <w:tbl>
@@ -460,20 +453,8264 @@
               </w:rPr>
               <w:t xml:space="preserve"> </w:t>
             </w:r>
-            <w:r>
-              <w:rPr>
-                <w:rFonts w:ascii="Times New Roman" w:hAnsi="Times New Roman" w:cs="Times New Roman"/>
-              </w:rPr>
-              <w:t>Graph.</w:t>
-            </w:r>
-            <w:bookmarkStart w:id="0" w:name="_GoBack"/>
-            <w:bookmarkEnd w:id="0"/>
+            <w:proofErr w:type="spellStart"/>
+            <w:r>
+              <w:rPr>
+                <w:rFonts w:ascii="Times New Roman" w:hAnsi="Times New Roman" w:cs="Times New Roman"/>
+              </w:rPr>
+              <w:t>Graph</w:t>
+            </w:r>
+            <w:proofErr w:type="spellEnd"/>
+            <w:r>
+              <w:rPr>
+                <w:rFonts w:ascii="Times New Roman" w:hAnsi="Times New Roman" w:cs="Times New Roman"/>
+              </w:rPr>
+              <w:t>.</w:t>
+            </w:r>
           </w:p>
         </w:tc>
       </w:tr>
     </w:tbl>
     <w:p/>
+    <w:tbl>
+      <w:tblPr>
+        <w:tblW w:w="8329" w:type="dxa"/>
+        <w:tblBorders>
+          <w:top w:val="nil"/>
+          <w:left w:val="nil"/>
+          <w:bottom w:val="nil"/>
+          <w:right w:val="nil"/>
+          <w:insideH w:val="nil"/>
+          <w:insideV w:val="nil"/>
+        </w:tblBorders>
+        <w:tblLayout w:type="fixed"/>
+        <w:tblLook w:val="0600" w:firstRow="0" w:lastRow="0" w:firstColumn="0" w:lastColumn="0" w:noHBand="1" w:noVBand="1"/>
+      </w:tblPr>
+      <w:tblGrid>
+        <w:gridCol w:w="1612"/>
+        <w:gridCol w:w="1707"/>
+        <w:gridCol w:w="5010"/>
+      </w:tblGrid>
+      <w:tr>
+        <w:trPr>
+          <w:trHeight w:val="450"/>
+        </w:trPr>
+        <w:tc>
+          <w:tcPr>
+            <w:tcW w:w="1612" w:type="dxa"/>
+            <w:tcBorders>
+              <w:top w:val="single" w:sz="8" w:space="0" w:color="000000"/>
+              <w:left w:val="single" w:sz="8" w:space="0" w:color="000000"/>
+              <w:bottom w:val="single" w:sz="8" w:space="0" w:color="000000"/>
+              <w:right w:val="single" w:sz="8" w:space="0" w:color="000000"/>
+            </w:tcBorders>
+            <w:shd w:val="clear" w:color="auto" w:fill="D0CECE" w:themeFill="background2" w:themeFillShade="E6"/>
+            <w:tcMar>
+              <w:top w:w="100" w:type="dxa"/>
+              <w:left w:w="100" w:type="dxa"/>
+              <w:bottom w:w="100" w:type="dxa"/>
+              <w:right w:w="100" w:type="dxa"/>
+            </w:tcMar>
+          </w:tcPr>
+          <w:p>
+            <w:pPr>
+              <w:spacing w:line="360" w:lineRule="auto"/>
+              <w:jc w:val="both"/>
+              <w:rPr>
+                <w:rFonts w:ascii="Times New Roman" w:hAnsi="Times New Roman" w:cs="Times New Roman"/>
+                <w:b/>
+              </w:rPr>
+            </w:pPr>
+            <w:r>
+              <w:rPr>
+                <w:rFonts w:ascii="Times New Roman" w:hAnsi="Times New Roman" w:cs="Times New Roman"/>
+                <w:b/>
+              </w:rPr>
+              <w:t>Nombre</w:t>
+            </w:r>
+          </w:p>
+        </w:tc>
+        <w:tc>
+          <w:tcPr>
+            <w:tcW w:w="1707" w:type="dxa"/>
+            <w:tcBorders>
+              <w:top w:val="single" w:sz="8" w:space="0" w:color="000000"/>
+              <w:bottom w:val="single" w:sz="8" w:space="0" w:color="000000"/>
+              <w:right w:val="single" w:sz="8" w:space="0" w:color="000000"/>
+            </w:tcBorders>
+            <w:shd w:val="clear" w:color="auto" w:fill="D0CECE" w:themeFill="background2" w:themeFillShade="E6"/>
+            <w:tcMar>
+              <w:top w:w="100" w:type="dxa"/>
+              <w:left w:w="100" w:type="dxa"/>
+              <w:bottom w:w="100" w:type="dxa"/>
+              <w:right w:w="100" w:type="dxa"/>
+            </w:tcMar>
+          </w:tcPr>
+          <w:p>
+            <w:pPr>
+              <w:spacing w:line="360" w:lineRule="auto"/>
+              <w:jc w:val="both"/>
+              <w:rPr>
+                <w:rFonts w:ascii="Times New Roman" w:hAnsi="Times New Roman" w:cs="Times New Roman"/>
+                <w:b/>
+              </w:rPr>
+            </w:pPr>
+            <w:r>
+              <w:rPr>
+                <w:rFonts w:ascii="Times New Roman" w:hAnsi="Times New Roman" w:cs="Times New Roman"/>
+                <w:b/>
+              </w:rPr>
+              <w:t>Clase</w:t>
+            </w:r>
+          </w:p>
+        </w:tc>
+        <w:tc>
+          <w:tcPr>
+            <w:tcW w:w="5010" w:type="dxa"/>
+            <w:tcBorders>
+              <w:top w:val="single" w:sz="8" w:space="0" w:color="000000"/>
+              <w:bottom w:val="single" w:sz="8" w:space="0" w:color="000000"/>
+              <w:right w:val="single" w:sz="8" w:space="0" w:color="000000"/>
+            </w:tcBorders>
+            <w:shd w:val="clear" w:color="auto" w:fill="D0CECE" w:themeFill="background2" w:themeFillShade="E6"/>
+            <w:tcMar>
+              <w:top w:w="100" w:type="dxa"/>
+              <w:left w:w="100" w:type="dxa"/>
+              <w:bottom w:w="100" w:type="dxa"/>
+              <w:right w:w="100" w:type="dxa"/>
+            </w:tcMar>
+          </w:tcPr>
+          <w:p>
+            <w:pPr>
+              <w:spacing w:line="360" w:lineRule="auto"/>
+              <w:jc w:val="both"/>
+              <w:rPr>
+                <w:rFonts w:ascii="Times New Roman" w:hAnsi="Times New Roman" w:cs="Times New Roman"/>
+                <w:b/>
+              </w:rPr>
+            </w:pPr>
+            <w:r>
+              <w:rPr>
+                <w:rFonts w:ascii="Times New Roman" w:hAnsi="Times New Roman" w:cs="Times New Roman"/>
+                <w:b/>
+              </w:rPr>
+              <w:t>Escenario</w:t>
+            </w:r>
+          </w:p>
+        </w:tc>
+      </w:tr>
+      <w:tr>
+        <w:trPr>
+          <w:trHeight w:val="765"/>
+        </w:trPr>
+        <w:tc>
+          <w:tcPr>
+            <w:tcW w:w="1612" w:type="dxa"/>
+            <w:tcBorders>
+              <w:left w:val="single" w:sz="8" w:space="0" w:color="000000"/>
+              <w:bottom w:val="single" w:sz="8" w:space="0" w:color="000000"/>
+              <w:right w:val="single" w:sz="8" w:space="0" w:color="000000"/>
+            </w:tcBorders>
+            <w:tcMar>
+              <w:top w:w="100" w:type="dxa"/>
+              <w:left w:w="100" w:type="dxa"/>
+              <w:bottom w:w="100" w:type="dxa"/>
+              <w:right w:w="100" w:type="dxa"/>
+            </w:tcMar>
+          </w:tcPr>
+          <w:p>
+            <w:pPr>
+              <w:spacing w:line="360" w:lineRule="auto"/>
+              <w:jc w:val="both"/>
+              <w:rPr>
+                <w:rFonts w:ascii="Times New Roman" w:hAnsi="Times New Roman" w:cs="Times New Roman"/>
+              </w:rPr>
+            </w:pPr>
+            <w:proofErr w:type="spellStart"/>
+            <w:r>
+              <w:rPr>
+                <w:rFonts w:ascii="Times New Roman" w:hAnsi="Times New Roman" w:cs="Times New Roman"/>
+              </w:rPr>
+              <w:t>setUp</w:t>
+            </w:r>
+            <w:r>
+              <w:rPr>
+                <w:rFonts w:ascii="Times New Roman" w:hAnsi="Times New Roman" w:cs="Times New Roman"/>
+              </w:rPr>
+              <w:t>Graph</w:t>
+            </w:r>
+            <w:proofErr w:type="spellEnd"/>
+          </w:p>
+        </w:tc>
+        <w:tc>
+          <w:tcPr>
+            <w:tcW w:w="1707" w:type="dxa"/>
+            <w:tcBorders>
+              <w:bottom w:val="single" w:sz="8" w:space="0" w:color="000000"/>
+              <w:right w:val="single" w:sz="8" w:space="0" w:color="000000"/>
+            </w:tcBorders>
+            <w:tcMar>
+              <w:top w:w="100" w:type="dxa"/>
+              <w:left w:w="100" w:type="dxa"/>
+              <w:bottom w:w="100" w:type="dxa"/>
+              <w:right w:w="100" w:type="dxa"/>
+            </w:tcMar>
+          </w:tcPr>
+          <w:p>
+            <w:pPr>
+              <w:spacing w:line="360" w:lineRule="auto"/>
+              <w:jc w:val="both"/>
+              <w:rPr>
+                <w:rFonts w:ascii="Times New Roman" w:hAnsi="Times New Roman" w:cs="Times New Roman"/>
+              </w:rPr>
+            </w:pPr>
+            <w:proofErr w:type="spellStart"/>
+            <w:r>
+              <w:rPr>
+                <w:rFonts w:ascii="Times New Roman" w:hAnsi="Times New Roman" w:cs="Times New Roman"/>
+              </w:rPr>
+              <w:t>Graph</w:t>
+            </w:r>
+            <w:r>
+              <w:rPr>
+                <w:rFonts w:ascii="Times New Roman" w:hAnsi="Times New Roman" w:cs="Times New Roman"/>
+              </w:rPr>
+              <w:t>Test</w:t>
+            </w:r>
+            <w:proofErr w:type="spellEnd"/>
+          </w:p>
+        </w:tc>
+        <w:tc>
+          <w:tcPr>
+            <w:tcW w:w="5010" w:type="dxa"/>
+            <w:tcBorders>
+              <w:bottom w:val="single" w:sz="8" w:space="0" w:color="000000"/>
+              <w:right w:val="single" w:sz="8" w:space="0" w:color="000000"/>
+            </w:tcBorders>
+            <w:tcMar>
+              <w:top w:w="100" w:type="dxa"/>
+              <w:left w:w="100" w:type="dxa"/>
+              <w:bottom w:w="100" w:type="dxa"/>
+              <w:right w:w="100" w:type="dxa"/>
+            </w:tcMar>
+          </w:tcPr>
+          <w:p>
+            <w:pPr>
+              <w:spacing w:line="360" w:lineRule="auto"/>
+              <w:jc w:val="both"/>
+              <w:rPr>
+                <w:rFonts w:ascii="Times New Roman" w:hAnsi="Times New Roman" w:cs="Times New Roman"/>
+              </w:rPr>
+            </w:pPr>
+            <w:r>
+              <w:rPr>
+                <w:rFonts w:ascii="Times New Roman" w:hAnsi="Times New Roman" w:cs="Times New Roman"/>
+              </w:rPr>
+              <w:t xml:space="preserve">A </w:t>
+            </w:r>
+            <w:proofErr w:type="spellStart"/>
+            <w:r>
+              <w:rPr>
+                <w:rFonts w:ascii="Times New Roman" w:hAnsi="Times New Roman" w:cs="Times New Roman"/>
+              </w:rPr>
+              <w:t>graph</w:t>
+            </w:r>
+            <w:proofErr w:type="spellEnd"/>
+            <w:r>
+              <w:rPr>
+                <w:rFonts w:ascii="Times New Roman" w:hAnsi="Times New Roman" w:cs="Times New Roman"/>
+              </w:rPr>
+              <w:t xml:space="preserve"> </w:t>
+            </w:r>
+            <w:proofErr w:type="spellStart"/>
+            <w:r>
+              <w:rPr>
+                <w:rFonts w:ascii="Times New Roman" w:hAnsi="Times New Roman" w:cs="Times New Roman"/>
+              </w:rPr>
+              <w:t>with</w:t>
+            </w:r>
+            <w:proofErr w:type="spellEnd"/>
+            <w:r>
+              <w:rPr>
+                <w:rFonts w:ascii="Times New Roman" w:hAnsi="Times New Roman" w:cs="Times New Roman"/>
+              </w:rPr>
+              <w:t xml:space="preserve"> 5 </w:t>
+            </w:r>
+            <w:proofErr w:type="spellStart"/>
+            <w:r>
+              <w:rPr>
+                <w:rFonts w:ascii="Times New Roman" w:hAnsi="Times New Roman" w:cs="Times New Roman"/>
+              </w:rPr>
+              <w:t>vertex</w:t>
+            </w:r>
+            <w:proofErr w:type="spellEnd"/>
+            <w:r>
+              <w:rPr>
+                <w:rFonts w:ascii="Times New Roman" w:hAnsi="Times New Roman" w:cs="Times New Roman"/>
+              </w:rPr>
+              <w:t xml:space="preserve"> </w:t>
+            </w:r>
+          </w:p>
+          <w:p>
+            <w:pPr>
+              <w:spacing w:line="360" w:lineRule="auto"/>
+              <w:jc w:val="both"/>
+              <w:rPr>
+                <w:rFonts w:ascii="Times New Roman" w:hAnsi="Times New Roman" w:cs="Times New Roman"/>
+              </w:rPr>
+            </w:pPr>
+            <w:proofErr w:type="spellStart"/>
+            <w:r>
+              <w:rPr>
+                <w:rFonts w:ascii="Times New Roman" w:hAnsi="Times New Roman" w:cs="Times New Roman"/>
+              </w:rPr>
+              <w:t>With</w:t>
+            </w:r>
+            <w:proofErr w:type="spellEnd"/>
+            <w:r>
+              <w:rPr>
+                <w:rFonts w:ascii="Times New Roman" w:hAnsi="Times New Roman" w:cs="Times New Roman"/>
+              </w:rPr>
+              <w:t xml:space="preserve"> </w:t>
+            </w:r>
+            <w:proofErr w:type="spellStart"/>
+            <w:r>
+              <w:rPr>
+                <w:rFonts w:ascii="Times New Roman" w:hAnsi="Times New Roman" w:cs="Times New Roman"/>
+              </w:rPr>
+              <w:t>values</w:t>
+            </w:r>
+            <w:proofErr w:type="spellEnd"/>
+            <w:r>
+              <w:rPr>
+                <w:rFonts w:ascii="Times New Roman" w:hAnsi="Times New Roman" w:cs="Times New Roman"/>
+              </w:rPr>
+              <w:t xml:space="preserve"> 1,2,3,4,5</w:t>
+            </w:r>
+          </w:p>
+          <w:p>
+            <w:pPr>
+              <w:spacing w:line="360" w:lineRule="auto"/>
+              <w:jc w:val="both"/>
+              <w:rPr>
+                <w:rFonts w:ascii="Times New Roman" w:hAnsi="Times New Roman" w:cs="Times New Roman"/>
+              </w:rPr>
+            </w:pPr>
+            <w:r>
+              <w:rPr>
+                <w:rFonts w:ascii="Times New Roman" w:hAnsi="Times New Roman" w:cs="Times New Roman"/>
+              </w:rPr>
+              <w:t>[1,2]</w:t>
+            </w:r>
+          </w:p>
+          <w:p>
+            <w:pPr>
+              <w:spacing w:line="360" w:lineRule="auto"/>
+              <w:jc w:val="both"/>
+              <w:rPr>
+                <w:rFonts w:ascii="Times New Roman" w:hAnsi="Times New Roman" w:cs="Times New Roman"/>
+              </w:rPr>
+            </w:pPr>
+            <w:r>
+              <w:rPr>
+                <w:rFonts w:ascii="Times New Roman" w:hAnsi="Times New Roman" w:cs="Times New Roman"/>
+              </w:rPr>
+              <w:t>[</w:t>
+            </w:r>
+            <w:r>
+              <w:rPr>
+                <w:rFonts w:ascii="Times New Roman" w:hAnsi="Times New Roman" w:cs="Times New Roman"/>
+              </w:rPr>
+              <w:t>2,3]</w:t>
+            </w:r>
+          </w:p>
+          <w:p>
+            <w:pPr>
+              <w:spacing w:line="360" w:lineRule="auto"/>
+              <w:jc w:val="both"/>
+              <w:rPr>
+                <w:rFonts w:ascii="Times New Roman" w:hAnsi="Times New Roman" w:cs="Times New Roman"/>
+              </w:rPr>
+            </w:pPr>
+            <w:r>
+              <w:rPr>
+                <w:rFonts w:ascii="Times New Roman" w:hAnsi="Times New Roman" w:cs="Times New Roman"/>
+              </w:rPr>
+              <w:t>[2,4]</w:t>
+            </w:r>
+          </w:p>
+          <w:p>
+            <w:pPr>
+              <w:spacing w:line="360" w:lineRule="auto"/>
+              <w:jc w:val="both"/>
+              <w:rPr>
+                <w:rFonts w:ascii="Times New Roman" w:hAnsi="Times New Roman" w:cs="Times New Roman"/>
+              </w:rPr>
+            </w:pPr>
+            <w:r>
+              <w:rPr>
+                <w:rFonts w:ascii="Times New Roman" w:hAnsi="Times New Roman" w:cs="Times New Roman"/>
+              </w:rPr>
+              <w:t>[4,5]</w:t>
+            </w:r>
+          </w:p>
+          <w:p>
+            <w:pPr>
+              <w:spacing w:line="360" w:lineRule="auto"/>
+              <w:jc w:val="both"/>
+              <w:rPr>
+                <w:rFonts w:ascii="Times New Roman" w:hAnsi="Times New Roman" w:cs="Times New Roman"/>
+              </w:rPr>
+            </w:pPr>
+            <w:r>
+              <w:rPr>
+                <w:rFonts w:ascii="Times New Roman" w:hAnsi="Times New Roman" w:cs="Times New Roman"/>
+              </w:rPr>
+              <w:t>[1,5]</w:t>
+            </w:r>
+          </w:p>
+        </w:tc>
+      </w:tr>
+    </w:tbl>
     <w:p/>
+    <w:tbl>
+      <w:tblPr>
+        <w:tblW w:w="8329" w:type="dxa"/>
+        <w:tblBorders>
+          <w:top w:val="nil"/>
+          <w:left w:val="nil"/>
+          <w:bottom w:val="nil"/>
+          <w:right w:val="nil"/>
+          <w:insideH w:val="nil"/>
+          <w:insideV w:val="nil"/>
+        </w:tblBorders>
+        <w:tblLayout w:type="fixed"/>
+        <w:tblLook w:val="0600" w:firstRow="0" w:lastRow="0" w:firstColumn="0" w:lastColumn="0" w:noHBand="1" w:noVBand="1"/>
+      </w:tblPr>
+      <w:tblGrid>
+        <w:gridCol w:w="1612"/>
+        <w:gridCol w:w="1707"/>
+        <w:gridCol w:w="5010"/>
+      </w:tblGrid>
+      <w:tr>
+        <w:trPr>
+          <w:trHeight w:val="450"/>
+        </w:trPr>
+        <w:tc>
+          <w:tcPr>
+            <w:tcW w:w="1612" w:type="dxa"/>
+            <w:tcBorders>
+              <w:top w:val="single" w:sz="8" w:space="0" w:color="000000"/>
+              <w:left w:val="single" w:sz="8" w:space="0" w:color="000000"/>
+              <w:bottom w:val="single" w:sz="8" w:space="0" w:color="000000"/>
+              <w:right w:val="single" w:sz="8" w:space="0" w:color="000000"/>
+            </w:tcBorders>
+            <w:shd w:val="clear" w:color="auto" w:fill="D0CECE" w:themeFill="background2" w:themeFillShade="E6"/>
+            <w:tcMar>
+              <w:top w:w="100" w:type="dxa"/>
+              <w:left w:w="100" w:type="dxa"/>
+              <w:bottom w:w="100" w:type="dxa"/>
+              <w:right w:w="100" w:type="dxa"/>
+            </w:tcMar>
+          </w:tcPr>
+          <w:p>
+            <w:pPr>
+              <w:spacing w:line="360" w:lineRule="auto"/>
+              <w:jc w:val="both"/>
+              <w:rPr>
+                <w:rFonts w:ascii="Times New Roman" w:hAnsi="Times New Roman" w:cs="Times New Roman"/>
+                <w:b/>
+              </w:rPr>
+            </w:pPr>
+            <w:r>
+              <w:rPr>
+                <w:rFonts w:ascii="Times New Roman" w:hAnsi="Times New Roman" w:cs="Times New Roman"/>
+                <w:b/>
+              </w:rPr>
+              <w:t>Nombre</w:t>
+            </w:r>
+          </w:p>
+        </w:tc>
+        <w:tc>
+          <w:tcPr>
+            <w:tcW w:w="1707" w:type="dxa"/>
+            <w:tcBorders>
+              <w:top w:val="single" w:sz="8" w:space="0" w:color="000000"/>
+              <w:bottom w:val="single" w:sz="8" w:space="0" w:color="000000"/>
+              <w:right w:val="single" w:sz="8" w:space="0" w:color="000000"/>
+            </w:tcBorders>
+            <w:shd w:val="clear" w:color="auto" w:fill="D0CECE" w:themeFill="background2" w:themeFillShade="E6"/>
+            <w:tcMar>
+              <w:top w:w="100" w:type="dxa"/>
+              <w:left w:w="100" w:type="dxa"/>
+              <w:bottom w:w="100" w:type="dxa"/>
+              <w:right w:w="100" w:type="dxa"/>
+            </w:tcMar>
+          </w:tcPr>
+          <w:p>
+            <w:pPr>
+              <w:spacing w:line="360" w:lineRule="auto"/>
+              <w:jc w:val="both"/>
+              <w:rPr>
+                <w:rFonts w:ascii="Times New Roman" w:hAnsi="Times New Roman" w:cs="Times New Roman"/>
+                <w:b/>
+              </w:rPr>
+            </w:pPr>
+            <w:r>
+              <w:rPr>
+                <w:rFonts w:ascii="Times New Roman" w:hAnsi="Times New Roman" w:cs="Times New Roman"/>
+                <w:b/>
+              </w:rPr>
+              <w:t>Clase</w:t>
+            </w:r>
+          </w:p>
+        </w:tc>
+        <w:tc>
+          <w:tcPr>
+            <w:tcW w:w="5010" w:type="dxa"/>
+            <w:tcBorders>
+              <w:top w:val="single" w:sz="8" w:space="0" w:color="000000"/>
+              <w:bottom w:val="single" w:sz="8" w:space="0" w:color="000000"/>
+              <w:right w:val="single" w:sz="8" w:space="0" w:color="000000"/>
+            </w:tcBorders>
+            <w:shd w:val="clear" w:color="auto" w:fill="D0CECE" w:themeFill="background2" w:themeFillShade="E6"/>
+            <w:tcMar>
+              <w:top w:w="100" w:type="dxa"/>
+              <w:left w:w="100" w:type="dxa"/>
+              <w:bottom w:w="100" w:type="dxa"/>
+              <w:right w:w="100" w:type="dxa"/>
+            </w:tcMar>
+          </w:tcPr>
+          <w:p>
+            <w:pPr>
+              <w:spacing w:line="360" w:lineRule="auto"/>
+              <w:jc w:val="both"/>
+              <w:rPr>
+                <w:rFonts w:ascii="Times New Roman" w:hAnsi="Times New Roman" w:cs="Times New Roman"/>
+                <w:b/>
+              </w:rPr>
+            </w:pPr>
+            <w:r>
+              <w:rPr>
+                <w:rFonts w:ascii="Times New Roman" w:hAnsi="Times New Roman" w:cs="Times New Roman"/>
+                <w:b/>
+              </w:rPr>
+              <w:t>Escenario</w:t>
+            </w:r>
+          </w:p>
+        </w:tc>
+      </w:tr>
+      <w:tr>
+        <w:trPr>
+          <w:trHeight w:val="765"/>
+        </w:trPr>
+        <w:tc>
+          <w:tcPr>
+            <w:tcW w:w="1612" w:type="dxa"/>
+            <w:tcBorders>
+              <w:left w:val="single" w:sz="8" w:space="0" w:color="000000"/>
+              <w:bottom w:val="single" w:sz="8" w:space="0" w:color="000000"/>
+              <w:right w:val="single" w:sz="8" w:space="0" w:color="000000"/>
+            </w:tcBorders>
+            <w:tcMar>
+              <w:top w:w="100" w:type="dxa"/>
+              <w:left w:w="100" w:type="dxa"/>
+              <w:bottom w:w="100" w:type="dxa"/>
+              <w:right w:w="100" w:type="dxa"/>
+            </w:tcMar>
+          </w:tcPr>
+          <w:p>
+            <w:pPr>
+              <w:spacing w:line="360" w:lineRule="auto"/>
+              <w:jc w:val="both"/>
+              <w:rPr>
+                <w:rFonts w:ascii="Times New Roman" w:hAnsi="Times New Roman" w:cs="Times New Roman"/>
+              </w:rPr>
+            </w:pPr>
+            <w:r>
+              <w:rPr>
+                <w:rFonts w:ascii="Times New Roman" w:hAnsi="Times New Roman" w:cs="Times New Roman"/>
+              </w:rPr>
+              <w:t>setUp</w:t>
+            </w:r>
+            <w:r>
+              <w:rPr>
+                <w:rFonts w:ascii="Times New Roman" w:hAnsi="Times New Roman" w:cs="Times New Roman"/>
+              </w:rPr>
+              <w:t>Graph</w:t>
+            </w:r>
+            <w:r>
+              <w:rPr>
+                <w:rFonts w:ascii="Times New Roman" w:hAnsi="Times New Roman" w:cs="Times New Roman"/>
+              </w:rPr>
+              <w:t>1</w:t>
+            </w:r>
+          </w:p>
+        </w:tc>
+        <w:tc>
+          <w:tcPr>
+            <w:tcW w:w="1707" w:type="dxa"/>
+            <w:tcBorders>
+              <w:bottom w:val="single" w:sz="8" w:space="0" w:color="000000"/>
+              <w:right w:val="single" w:sz="8" w:space="0" w:color="000000"/>
+            </w:tcBorders>
+            <w:tcMar>
+              <w:top w:w="100" w:type="dxa"/>
+              <w:left w:w="100" w:type="dxa"/>
+              <w:bottom w:w="100" w:type="dxa"/>
+              <w:right w:w="100" w:type="dxa"/>
+            </w:tcMar>
+          </w:tcPr>
+          <w:p>
+            <w:pPr>
+              <w:spacing w:line="360" w:lineRule="auto"/>
+              <w:jc w:val="both"/>
+              <w:rPr>
+                <w:rFonts w:ascii="Times New Roman" w:hAnsi="Times New Roman" w:cs="Times New Roman"/>
+              </w:rPr>
+            </w:pPr>
+            <w:proofErr w:type="spellStart"/>
+            <w:r>
+              <w:rPr>
+                <w:rFonts w:ascii="Times New Roman" w:hAnsi="Times New Roman" w:cs="Times New Roman"/>
+              </w:rPr>
+              <w:t>Graph</w:t>
+            </w:r>
+            <w:r>
+              <w:rPr>
+                <w:rFonts w:ascii="Times New Roman" w:hAnsi="Times New Roman" w:cs="Times New Roman"/>
+              </w:rPr>
+              <w:t>Test</w:t>
+            </w:r>
+            <w:proofErr w:type="spellEnd"/>
+          </w:p>
+        </w:tc>
+        <w:tc>
+          <w:tcPr>
+            <w:tcW w:w="5010" w:type="dxa"/>
+            <w:tcBorders>
+              <w:bottom w:val="single" w:sz="8" w:space="0" w:color="000000"/>
+              <w:right w:val="single" w:sz="8" w:space="0" w:color="000000"/>
+            </w:tcBorders>
+            <w:tcMar>
+              <w:top w:w="100" w:type="dxa"/>
+              <w:left w:w="100" w:type="dxa"/>
+              <w:bottom w:w="100" w:type="dxa"/>
+              <w:right w:w="100" w:type="dxa"/>
+            </w:tcMar>
+          </w:tcPr>
+          <w:p>
+            <w:pPr>
+              <w:spacing w:line="360" w:lineRule="auto"/>
+              <w:jc w:val="both"/>
+              <w:rPr>
+                <w:rFonts w:ascii="Times New Roman" w:hAnsi="Times New Roman" w:cs="Times New Roman"/>
+                <w:lang w:val="en-US"/>
+              </w:rPr>
+            </w:pPr>
+            <w:r>
+              <w:rPr>
+                <w:rFonts w:ascii="Times New Roman" w:hAnsi="Times New Roman" w:cs="Times New Roman"/>
+                <w:lang w:val="en-US"/>
+              </w:rPr>
+              <w:t xml:space="preserve">A graph with 5 vertex </w:t>
+            </w:r>
+          </w:p>
+          <w:p>
+            <w:pPr>
+              <w:spacing w:line="360" w:lineRule="auto"/>
+              <w:jc w:val="both"/>
+              <w:rPr>
+                <w:rFonts w:ascii="Times New Roman" w:hAnsi="Times New Roman" w:cs="Times New Roman"/>
+                <w:lang w:val="en-US"/>
+              </w:rPr>
+            </w:pPr>
+            <w:r>
+              <w:rPr>
+                <w:rFonts w:ascii="Times New Roman" w:hAnsi="Times New Roman" w:cs="Times New Roman"/>
+                <w:lang w:val="en-US"/>
+              </w:rPr>
+              <w:t>With values 1,2,3,4,5</w:t>
+            </w:r>
+          </w:p>
+          <w:p>
+            <w:pPr>
+              <w:spacing w:line="360" w:lineRule="auto"/>
+              <w:jc w:val="both"/>
+              <w:rPr>
+                <w:rFonts w:ascii="Times New Roman" w:hAnsi="Times New Roman" w:cs="Times New Roman"/>
+              </w:rPr>
+            </w:pPr>
+            <w:r>
+              <w:t>x, y, w [1, 2, 2] [2, 1, 2] [1, 3, 12] [3, 1, 12] [2, 3, 7] [3, 2, 7] [2, 4, 15] [4, 2, 15] [3, 4, 3] [4, 3, 3] [2, 5, 4] [5, 2, 4] [4, 5, 6] [5, 4, 6]</w:t>
+            </w:r>
+          </w:p>
+        </w:tc>
+      </w:tr>
+    </w:tbl>
+    <w:p/>
+    <w:tbl>
+      <w:tblPr>
+        <w:tblW w:w="8329" w:type="dxa"/>
+        <w:tblBorders>
+          <w:top w:val="nil"/>
+          <w:left w:val="nil"/>
+          <w:bottom w:val="nil"/>
+          <w:right w:val="nil"/>
+          <w:insideH w:val="nil"/>
+          <w:insideV w:val="nil"/>
+        </w:tblBorders>
+        <w:tblLayout w:type="fixed"/>
+        <w:tblLook w:val="0600" w:firstRow="0" w:lastRow="0" w:firstColumn="0" w:lastColumn="0" w:noHBand="1" w:noVBand="1"/>
+      </w:tblPr>
+      <w:tblGrid>
+        <w:gridCol w:w="1612"/>
+        <w:gridCol w:w="1707"/>
+        <w:gridCol w:w="5010"/>
+      </w:tblGrid>
+      <w:tr>
+        <w:trPr>
+          <w:trHeight w:val="450"/>
+        </w:trPr>
+        <w:tc>
+          <w:tcPr>
+            <w:tcW w:w="1612" w:type="dxa"/>
+            <w:tcBorders>
+              <w:top w:val="single" w:sz="8" w:space="0" w:color="000000"/>
+              <w:left w:val="single" w:sz="8" w:space="0" w:color="000000"/>
+              <w:bottom w:val="single" w:sz="8" w:space="0" w:color="000000"/>
+              <w:right w:val="single" w:sz="8" w:space="0" w:color="000000"/>
+            </w:tcBorders>
+            <w:shd w:val="clear" w:color="auto" w:fill="D0CECE" w:themeFill="background2" w:themeFillShade="E6"/>
+            <w:tcMar>
+              <w:top w:w="100" w:type="dxa"/>
+              <w:left w:w="100" w:type="dxa"/>
+              <w:bottom w:w="100" w:type="dxa"/>
+              <w:right w:w="100" w:type="dxa"/>
+            </w:tcMar>
+          </w:tcPr>
+          <w:p>
+            <w:pPr>
+              <w:spacing w:line="360" w:lineRule="auto"/>
+              <w:jc w:val="both"/>
+              <w:rPr>
+                <w:rFonts w:ascii="Times New Roman" w:hAnsi="Times New Roman" w:cs="Times New Roman"/>
+                <w:b/>
+              </w:rPr>
+            </w:pPr>
+            <w:r>
+              <w:rPr>
+                <w:rFonts w:ascii="Times New Roman" w:hAnsi="Times New Roman" w:cs="Times New Roman"/>
+                <w:b/>
+              </w:rPr>
+              <w:lastRenderedPageBreak/>
+              <w:t>Nombre</w:t>
+            </w:r>
+          </w:p>
+        </w:tc>
+        <w:tc>
+          <w:tcPr>
+            <w:tcW w:w="1707" w:type="dxa"/>
+            <w:tcBorders>
+              <w:top w:val="single" w:sz="8" w:space="0" w:color="000000"/>
+              <w:bottom w:val="single" w:sz="8" w:space="0" w:color="000000"/>
+              <w:right w:val="single" w:sz="8" w:space="0" w:color="000000"/>
+            </w:tcBorders>
+            <w:shd w:val="clear" w:color="auto" w:fill="D0CECE" w:themeFill="background2" w:themeFillShade="E6"/>
+            <w:tcMar>
+              <w:top w:w="100" w:type="dxa"/>
+              <w:left w:w="100" w:type="dxa"/>
+              <w:bottom w:w="100" w:type="dxa"/>
+              <w:right w:w="100" w:type="dxa"/>
+            </w:tcMar>
+          </w:tcPr>
+          <w:p>
+            <w:pPr>
+              <w:spacing w:line="360" w:lineRule="auto"/>
+              <w:jc w:val="both"/>
+              <w:rPr>
+                <w:rFonts w:ascii="Times New Roman" w:hAnsi="Times New Roman" w:cs="Times New Roman"/>
+                <w:b/>
+              </w:rPr>
+            </w:pPr>
+            <w:r>
+              <w:rPr>
+                <w:rFonts w:ascii="Times New Roman" w:hAnsi="Times New Roman" w:cs="Times New Roman"/>
+                <w:b/>
+              </w:rPr>
+              <w:t>Clase</w:t>
+            </w:r>
+          </w:p>
+        </w:tc>
+        <w:tc>
+          <w:tcPr>
+            <w:tcW w:w="5010" w:type="dxa"/>
+            <w:tcBorders>
+              <w:top w:val="single" w:sz="8" w:space="0" w:color="000000"/>
+              <w:bottom w:val="single" w:sz="8" w:space="0" w:color="000000"/>
+              <w:right w:val="single" w:sz="8" w:space="0" w:color="000000"/>
+            </w:tcBorders>
+            <w:shd w:val="clear" w:color="auto" w:fill="D0CECE" w:themeFill="background2" w:themeFillShade="E6"/>
+            <w:tcMar>
+              <w:top w:w="100" w:type="dxa"/>
+              <w:left w:w="100" w:type="dxa"/>
+              <w:bottom w:w="100" w:type="dxa"/>
+              <w:right w:w="100" w:type="dxa"/>
+            </w:tcMar>
+          </w:tcPr>
+          <w:p>
+            <w:pPr>
+              <w:spacing w:line="360" w:lineRule="auto"/>
+              <w:jc w:val="both"/>
+              <w:rPr>
+                <w:rFonts w:ascii="Times New Roman" w:hAnsi="Times New Roman" w:cs="Times New Roman"/>
+                <w:b/>
+              </w:rPr>
+            </w:pPr>
+            <w:r>
+              <w:rPr>
+                <w:rFonts w:ascii="Times New Roman" w:hAnsi="Times New Roman" w:cs="Times New Roman"/>
+                <w:b/>
+              </w:rPr>
+              <w:t>Escenario</w:t>
+            </w:r>
+          </w:p>
+        </w:tc>
+      </w:tr>
+      <w:tr>
+        <w:trPr>
+          <w:trHeight w:val="765"/>
+        </w:trPr>
+        <w:tc>
+          <w:tcPr>
+            <w:tcW w:w="1612" w:type="dxa"/>
+            <w:tcBorders>
+              <w:left w:val="single" w:sz="8" w:space="0" w:color="000000"/>
+              <w:bottom w:val="single" w:sz="8" w:space="0" w:color="000000"/>
+              <w:right w:val="single" w:sz="8" w:space="0" w:color="000000"/>
+            </w:tcBorders>
+            <w:tcMar>
+              <w:top w:w="100" w:type="dxa"/>
+              <w:left w:w="100" w:type="dxa"/>
+              <w:bottom w:w="100" w:type="dxa"/>
+              <w:right w:w="100" w:type="dxa"/>
+            </w:tcMar>
+          </w:tcPr>
+          <w:p>
+            <w:pPr>
+              <w:spacing w:line="360" w:lineRule="auto"/>
+              <w:jc w:val="both"/>
+              <w:rPr>
+                <w:rFonts w:ascii="Times New Roman" w:hAnsi="Times New Roman" w:cs="Times New Roman"/>
+              </w:rPr>
+            </w:pPr>
+            <w:r>
+              <w:rPr>
+                <w:rFonts w:ascii="Times New Roman" w:hAnsi="Times New Roman" w:cs="Times New Roman"/>
+              </w:rPr>
+              <w:t>setUp</w:t>
+            </w:r>
+            <w:r>
+              <w:rPr>
+                <w:rFonts w:ascii="Times New Roman" w:hAnsi="Times New Roman" w:cs="Times New Roman"/>
+              </w:rPr>
+              <w:t>Graph2</w:t>
+            </w:r>
+          </w:p>
+        </w:tc>
+        <w:tc>
+          <w:tcPr>
+            <w:tcW w:w="1707" w:type="dxa"/>
+            <w:tcBorders>
+              <w:bottom w:val="single" w:sz="8" w:space="0" w:color="000000"/>
+              <w:right w:val="single" w:sz="8" w:space="0" w:color="000000"/>
+            </w:tcBorders>
+            <w:tcMar>
+              <w:top w:w="100" w:type="dxa"/>
+              <w:left w:w="100" w:type="dxa"/>
+              <w:bottom w:w="100" w:type="dxa"/>
+              <w:right w:w="100" w:type="dxa"/>
+            </w:tcMar>
+          </w:tcPr>
+          <w:p>
+            <w:pPr>
+              <w:spacing w:line="360" w:lineRule="auto"/>
+              <w:jc w:val="both"/>
+              <w:rPr>
+                <w:rFonts w:ascii="Times New Roman" w:hAnsi="Times New Roman" w:cs="Times New Roman"/>
+              </w:rPr>
+            </w:pPr>
+            <w:proofErr w:type="spellStart"/>
+            <w:r>
+              <w:rPr>
+                <w:rFonts w:ascii="Times New Roman" w:hAnsi="Times New Roman" w:cs="Times New Roman"/>
+              </w:rPr>
+              <w:t>Graph</w:t>
+            </w:r>
+            <w:r>
+              <w:rPr>
+                <w:rFonts w:ascii="Times New Roman" w:hAnsi="Times New Roman" w:cs="Times New Roman"/>
+              </w:rPr>
+              <w:t>Test</w:t>
+            </w:r>
+            <w:proofErr w:type="spellEnd"/>
+          </w:p>
+        </w:tc>
+        <w:tc>
+          <w:tcPr>
+            <w:tcW w:w="5010" w:type="dxa"/>
+            <w:tcBorders>
+              <w:bottom w:val="single" w:sz="8" w:space="0" w:color="000000"/>
+              <w:right w:val="single" w:sz="8" w:space="0" w:color="000000"/>
+            </w:tcBorders>
+            <w:tcMar>
+              <w:top w:w="100" w:type="dxa"/>
+              <w:left w:w="100" w:type="dxa"/>
+              <w:bottom w:w="100" w:type="dxa"/>
+              <w:right w:w="100" w:type="dxa"/>
+            </w:tcMar>
+          </w:tcPr>
+          <w:p>
+            <w:pPr>
+              <w:spacing w:line="360" w:lineRule="auto"/>
+              <w:jc w:val="both"/>
+              <w:rPr>
+                <w:rFonts w:ascii="Times New Roman" w:hAnsi="Times New Roman" w:cs="Times New Roman"/>
+                <w:lang w:val="en-US"/>
+              </w:rPr>
+            </w:pPr>
+            <w:r>
+              <w:rPr>
+                <w:rFonts w:ascii="Times New Roman" w:hAnsi="Times New Roman" w:cs="Times New Roman"/>
+                <w:lang w:val="en-US"/>
+              </w:rPr>
+              <w:t xml:space="preserve">A graph with </w:t>
+            </w:r>
+            <w:r>
+              <w:rPr>
+                <w:rFonts w:ascii="Times New Roman" w:hAnsi="Times New Roman" w:cs="Times New Roman"/>
+                <w:lang w:val="en-US"/>
+              </w:rPr>
+              <w:t>4</w:t>
+            </w:r>
+            <w:r>
+              <w:rPr>
+                <w:rFonts w:ascii="Times New Roman" w:hAnsi="Times New Roman" w:cs="Times New Roman"/>
+                <w:lang w:val="en-US"/>
+              </w:rPr>
+              <w:t xml:space="preserve"> vertex </w:t>
+            </w:r>
+          </w:p>
+          <w:p>
+            <w:pPr>
+              <w:spacing w:line="360" w:lineRule="auto"/>
+              <w:jc w:val="both"/>
+              <w:rPr>
+                <w:rFonts w:ascii="Times New Roman" w:hAnsi="Times New Roman" w:cs="Times New Roman"/>
+                <w:lang w:val="en-US"/>
+              </w:rPr>
+            </w:pPr>
+            <w:r>
+              <w:rPr>
+                <w:rFonts w:ascii="Times New Roman" w:hAnsi="Times New Roman" w:cs="Times New Roman"/>
+                <w:lang w:val="en-US"/>
+              </w:rPr>
+              <w:t>With values 1,2,3,4</w:t>
+            </w:r>
+          </w:p>
+          <w:p>
+            <w:pPr>
+              <w:spacing w:line="360" w:lineRule="auto"/>
+              <w:jc w:val="both"/>
+              <w:rPr>
+                <w:rFonts w:ascii="Times New Roman" w:hAnsi="Times New Roman" w:cs="Times New Roman"/>
+              </w:rPr>
+            </w:pPr>
+            <w:r>
+              <w:t>x, y, w [1, 2, 1] [2, 3, 2] [1, 4, 5] [3, 4, 1]</w:t>
+            </w:r>
+          </w:p>
+        </w:tc>
+      </w:tr>
+    </w:tbl>
+    <w:p/>
+    <w:tbl>
+      <w:tblPr>
+        <w:tblW w:w="8329" w:type="dxa"/>
+        <w:tblBorders>
+          <w:top w:val="nil"/>
+          <w:left w:val="nil"/>
+          <w:bottom w:val="nil"/>
+          <w:right w:val="nil"/>
+          <w:insideH w:val="nil"/>
+          <w:insideV w:val="nil"/>
+        </w:tblBorders>
+        <w:tblLayout w:type="fixed"/>
+        <w:tblLook w:val="0600" w:firstRow="0" w:lastRow="0" w:firstColumn="0" w:lastColumn="0" w:noHBand="1" w:noVBand="1"/>
+      </w:tblPr>
+      <w:tblGrid>
+        <w:gridCol w:w="1612"/>
+        <w:gridCol w:w="1707"/>
+        <w:gridCol w:w="5010"/>
+      </w:tblGrid>
+      <w:tr>
+        <w:trPr>
+          <w:trHeight w:val="450"/>
+        </w:trPr>
+        <w:tc>
+          <w:tcPr>
+            <w:tcW w:w="1612" w:type="dxa"/>
+            <w:tcBorders>
+              <w:top w:val="single" w:sz="8" w:space="0" w:color="000000"/>
+              <w:left w:val="single" w:sz="8" w:space="0" w:color="000000"/>
+              <w:bottom w:val="single" w:sz="8" w:space="0" w:color="000000"/>
+              <w:right w:val="single" w:sz="8" w:space="0" w:color="000000"/>
+            </w:tcBorders>
+            <w:shd w:val="clear" w:color="auto" w:fill="D0CECE" w:themeFill="background2" w:themeFillShade="E6"/>
+            <w:tcMar>
+              <w:top w:w="100" w:type="dxa"/>
+              <w:left w:w="100" w:type="dxa"/>
+              <w:bottom w:w="100" w:type="dxa"/>
+              <w:right w:w="100" w:type="dxa"/>
+            </w:tcMar>
+          </w:tcPr>
+          <w:p>
+            <w:pPr>
+              <w:spacing w:line="360" w:lineRule="auto"/>
+              <w:jc w:val="both"/>
+              <w:rPr>
+                <w:rFonts w:ascii="Times New Roman" w:hAnsi="Times New Roman" w:cs="Times New Roman"/>
+                <w:b/>
+              </w:rPr>
+            </w:pPr>
+            <w:r>
+              <w:rPr>
+                <w:rFonts w:ascii="Times New Roman" w:hAnsi="Times New Roman" w:cs="Times New Roman"/>
+                <w:b/>
+              </w:rPr>
+              <w:t>Nombre</w:t>
+            </w:r>
+          </w:p>
+        </w:tc>
+        <w:tc>
+          <w:tcPr>
+            <w:tcW w:w="1707" w:type="dxa"/>
+            <w:tcBorders>
+              <w:top w:val="single" w:sz="8" w:space="0" w:color="000000"/>
+              <w:bottom w:val="single" w:sz="8" w:space="0" w:color="000000"/>
+              <w:right w:val="single" w:sz="8" w:space="0" w:color="000000"/>
+            </w:tcBorders>
+            <w:shd w:val="clear" w:color="auto" w:fill="D0CECE" w:themeFill="background2" w:themeFillShade="E6"/>
+            <w:tcMar>
+              <w:top w:w="100" w:type="dxa"/>
+              <w:left w:w="100" w:type="dxa"/>
+              <w:bottom w:w="100" w:type="dxa"/>
+              <w:right w:w="100" w:type="dxa"/>
+            </w:tcMar>
+          </w:tcPr>
+          <w:p>
+            <w:pPr>
+              <w:spacing w:line="360" w:lineRule="auto"/>
+              <w:jc w:val="both"/>
+              <w:rPr>
+                <w:rFonts w:ascii="Times New Roman" w:hAnsi="Times New Roman" w:cs="Times New Roman"/>
+                <w:b/>
+              </w:rPr>
+            </w:pPr>
+            <w:r>
+              <w:rPr>
+                <w:rFonts w:ascii="Times New Roman" w:hAnsi="Times New Roman" w:cs="Times New Roman"/>
+                <w:b/>
+              </w:rPr>
+              <w:t>Clase</w:t>
+            </w:r>
+          </w:p>
+        </w:tc>
+        <w:tc>
+          <w:tcPr>
+            <w:tcW w:w="5010" w:type="dxa"/>
+            <w:tcBorders>
+              <w:top w:val="single" w:sz="8" w:space="0" w:color="000000"/>
+              <w:bottom w:val="single" w:sz="8" w:space="0" w:color="000000"/>
+              <w:right w:val="single" w:sz="8" w:space="0" w:color="000000"/>
+            </w:tcBorders>
+            <w:shd w:val="clear" w:color="auto" w:fill="D0CECE" w:themeFill="background2" w:themeFillShade="E6"/>
+            <w:tcMar>
+              <w:top w:w="100" w:type="dxa"/>
+              <w:left w:w="100" w:type="dxa"/>
+              <w:bottom w:w="100" w:type="dxa"/>
+              <w:right w:w="100" w:type="dxa"/>
+            </w:tcMar>
+          </w:tcPr>
+          <w:p>
+            <w:pPr>
+              <w:spacing w:line="360" w:lineRule="auto"/>
+              <w:jc w:val="both"/>
+              <w:rPr>
+                <w:rFonts w:ascii="Times New Roman" w:hAnsi="Times New Roman" w:cs="Times New Roman"/>
+                <w:b/>
+              </w:rPr>
+            </w:pPr>
+            <w:r>
+              <w:rPr>
+                <w:rFonts w:ascii="Times New Roman" w:hAnsi="Times New Roman" w:cs="Times New Roman"/>
+                <w:b/>
+              </w:rPr>
+              <w:t>Escenario</w:t>
+            </w:r>
+          </w:p>
+        </w:tc>
+      </w:tr>
+      <w:tr>
+        <w:trPr>
+          <w:trHeight w:val="765"/>
+        </w:trPr>
+        <w:tc>
+          <w:tcPr>
+            <w:tcW w:w="1612" w:type="dxa"/>
+            <w:tcBorders>
+              <w:left w:val="single" w:sz="8" w:space="0" w:color="000000"/>
+              <w:bottom w:val="single" w:sz="8" w:space="0" w:color="000000"/>
+              <w:right w:val="single" w:sz="8" w:space="0" w:color="000000"/>
+            </w:tcBorders>
+            <w:tcMar>
+              <w:top w:w="100" w:type="dxa"/>
+              <w:left w:w="100" w:type="dxa"/>
+              <w:bottom w:w="100" w:type="dxa"/>
+              <w:right w:w="100" w:type="dxa"/>
+            </w:tcMar>
+          </w:tcPr>
+          <w:p>
+            <w:pPr>
+              <w:spacing w:line="360" w:lineRule="auto"/>
+              <w:jc w:val="both"/>
+              <w:rPr>
+                <w:rFonts w:ascii="Times New Roman" w:hAnsi="Times New Roman" w:cs="Times New Roman"/>
+              </w:rPr>
+            </w:pPr>
+            <w:r>
+              <w:rPr>
+                <w:rFonts w:ascii="Times New Roman" w:hAnsi="Times New Roman" w:cs="Times New Roman"/>
+              </w:rPr>
+              <w:t>setUp</w:t>
+            </w:r>
+            <w:r>
+              <w:rPr>
+                <w:rFonts w:ascii="Times New Roman" w:hAnsi="Times New Roman" w:cs="Times New Roman"/>
+              </w:rPr>
+              <w:t>Graph3</w:t>
+            </w:r>
+          </w:p>
+        </w:tc>
+        <w:tc>
+          <w:tcPr>
+            <w:tcW w:w="1707" w:type="dxa"/>
+            <w:tcBorders>
+              <w:bottom w:val="single" w:sz="8" w:space="0" w:color="000000"/>
+              <w:right w:val="single" w:sz="8" w:space="0" w:color="000000"/>
+            </w:tcBorders>
+            <w:tcMar>
+              <w:top w:w="100" w:type="dxa"/>
+              <w:left w:w="100" w:type="dxa"/>
+              <w:bottom w:w="100" w:type="dxa"/>
+              <w:right w:w="100" w:type="dxa"/>
+            </w:tcMar>
+          </w:tcPr>
+          <w:p>
+            <w:pPr>
+              <w:spacing w:line="360" w:lineRule="auto"/>
+              <w:jc w:val="both"/>
+              <w:rPr>
+                <w:rFonts w:ascii="Times New Roman" w:hAnsi="Times New Roman" w:cs="Times New Roman"/>
+              </w:rPr>
+            </w:pPr>
+            <w:proofErr w:type="spellStart"/>
+            <w:r>
+              <w:rPr>
+                <w:rFonts w:ascii="Times New Roman" w:hAnsi="Times New Roman" w:cs="Times New Roman"/>
+              </w:rPr>
+              <w:t>Graph</w:t>
+            </w:r>
+            <w:r>
+              <w:rPr>
+                <w:rFonts w:ascii="Times New Roman" w:hAnsi="Times New Roman" w:cs="Times New Roman"/>
+              </w:rPr>
+              <w:t>Test</w:t>
+            </w:r>
+            <w:proofErr w:type="spellEnd"/>
+          </w:p>
+        </w:tc>
+        <w:tc>
+          <w:tcPr>
+            <w:tcW w:w="5010" w:type="dxa"/>
+            <w:tcBorders>
+              <w:bottom w:val="single" w:sz="8" w:space="0" w:color="000000"/>
+              <w:right w:val="single" w:sz="8" w:space="0" w:color="000000"/>
+            </w:tcBorders>
+            <w:tcMar>
+              <w:top w:w="100" w:type="dxa"/>
+              <w:left w:w="100" w:type="dxa"/>
+              <w:bottom w:w="100" w:type="dxa"/>
+              <w:right w:w="100" w:type="dxa"/>
+            </w:tcMar>
+          </w:tcPr>
+          <w:p>
+            <w:pPr>
+              <w:spacing w:line="360" w:lineRule="auto"/>
+              <w:jc w:val="both"/>
+              <w:rPr>
+                <w:rFonts w:ascii="Times New Roman" w:hAnsi="Times New Roman" w:cs="Times New Roman"/>
+                <w:lang w:val="en-US"/>
+              </w:rPr>
+            </w:pPr>
+            <w:r>
+              <w:rPr>
+                <w:rFonts w:ascii="Times New Roman" w:hAnsi="Times New Roman" w:cs="Times New Roman"/>
+                <w:lang w:val="en-US"/>
+              </w:rPr>
+              <w:t xml:space="preserve">A graph with </w:t>
+            </w:r>
+            <w:r>
+              <w:rPr>
+                <w:rFonts w:ascii="Times New Roman" w:hAnsi="Times New Roman" w:cs="Times New Roman"/>
+                <w:lang w:val="en-US"/>
+              </w:rPr>
+              <w:t>5</w:t>
+            </w:r>
+            <w:r>
+              <w:rPr>
+                <w:rFonts w:ascii="Times New Roman" w:hAnsi="Times New Roman" w:cs="Times New Roman"/>
+                <w:lang w:val="en-US"/>
+              </w:rPr>
+              <w:t xml:space="preserve"> vertex </w:t>
+            </w:r>
+          </w:p>
+          <w:p>
+            <w:pPr>
+              <w:spacing w:line="360" w:lineRule="auto"/>
+              <w:jc w:val="both"/>
+              <w:rPr>
+                <w:rFonts w:ascii="Times New Roman" w:hAnsi="Times New Roman" w:cs="Times New Roman"/>
+                <w:lang w:val="en-US"/>
+              </w:rPr>
+            </w:pPr>
+            <w:r>
+              <w:rPr>
+                <w:rFonts w:ascii="Times New Roman" w:hAnsi="Times New Roman" w:cs="Times New Roman"/>
+                <w:lang w:val="en-US"/>
+              </w:rPr>
+              <w:t>With values 1,2,3,4</w:t>
+            </w:r>
+            <w:r>
+              <w:rPr>
+                <w:rFonts w:ascii="Times New Roman" w:hAnsi="Times New Roman" w:cs="Times New Roman"/>
+                <w:lang w:val="en-US"/>
+              </w:rPr>
+              <w:t>,5</w:t>
+            </w:r>
+          </w:p>
+          <w:p>
+            <w:pPr>
+              <w:spacing w:line="360" w:lineRule="auto"/>
+              <w:jc w:val="both"/>
+              <w:rPr>
+                <w:rFonts w:ascii="Times New Roman" w:hAnsi="Times New Roman" w:cs="Times New Roman"/>
+              </w:rPr>
+            </w:pPr>
+            <w:r>
+              <w:t>x, y, w [1, 2, 5] [1, 3, 1] [1, 4, 3] [2, 5, 8] [4, 2, 2] [4, 5, 5] [4, 3, 2]</w:t>
+            </w:r>
+          </w:p>
+        </w:tc>
+      </w:tr>
+    </w:tbl>
+    <w:p/>
+    <w:tbl>
+      <w:tblPr>
+        <w:tblW w:w="9270" w:type="dxa"/>
+        <w:tblBorders>
+          <w:insideH w:val="nil"/>
+          <w:insideV w:val="nil"/>
+        </w:tblBorders>
+        <w:tblLayout w:type="fixed"/>
+        <w:tblLook w:val="0600" w:firstRow="0" w:lastRow="0" w:firstColumn="0" w:lastColumn="0" w:noHBand="1" w:noVBand="1"/>
+      </w:tblPr>
+      <w:tblGrid>
+        <w:gridCol w:w="1692"/>
+        <w:gridCol w:w="1276"/>
+        <w:gridCol w:w="1985"/>
+        <w:gridCol w:w="1984"/>
+        <w:gridCol w:w="2333"/>
+      </w:tblGrid>
+      <w:tr>
+        <w:trPr>
+          <w:trHeight w:val="975"/>
+        </w:trPr>
+        <w:tc>
+          <w:tcPr>
+            <w:tcW w:w="9270" w:type="dxa"/>
+            <w:gridSpan w:val="5"/>
+            <w:tcBorders>
+              <w:top w:val="single" w:sz="8" w:space="0" w:color="000000"/>
+              <w:left w:val="single" w:sz="8" w:space="0" w:color="000000"/>
+              <w:bottom w:val="single" w:sz="8" w:space="0" w:color="000000"/>
+              <w:right w:val="single" w:sz="8" w:space="0" w:color="000000"/>
+            </w:tcBorders>
+            <w:tcMar>
+              <w:top w:w="100" w:type="dxa"/>
+              <w:left w:w="100" w:type="dxa"/>
+              <w:bottom w:w="100" w:type="dxa"/>
+              <w:right w:w="100" w:type="dxa"/>
+            </w:tcMar>
+            <w:hideMark/>
+          </w:tcPr>
+          <w:p>
+            <w:pPr>
+              <w:spacing w:line="360" w:lineRule="auto"/>
+              <w:ind w:left="140" w:right="140"/>
+              <w:jc w:val="both"/>
+              <w:rPr>
+                <w:rFonts w:ascii="Times New Roman" w:hAnsi="Times New Roman" w:cs="Times New Roman"/>
+                <w:b/>
+              </w:rPr>
+            </w:pPr>
+            <w:r>
+              <w:rPr>
+                <w:rFonts w:ascii="Times New Roman" w:hAnsi="Times New Roman" w:cs="Times New Roman"/>
+                <w:b/>
+              </w:rPr>
+              <w:t xml:space="preserve">Objetivo de la Prueba: </w:t>
+            </w:r>
+            <w:proofErr w:type="spellStart"/>
+            <w:r>
+              <w:rPr>
+                <w:rFonts w:ascii="Times New Roman" w:hAnsi="Times New Roman" w:cs="Times New Roman"/>
+              </w:rPr>
+              <w:t>addVertex</w:t>
+            </w:r>
+            <w:proofErr w:type="spellEnd"/>
+            <w:r>
+              <w:rPr>
+                <w:rFonts w:ascii="Times New Roman" w:hAnsi="Times New Roman" w:cs="Times New Roman"/>
+              </w:rPr>
+              <w:t xml:space="preserve">, comprobar que el método </w:t>
+            </w:r>
+            <w:proofErr w:type="spellStart"/>
+            <w:r>
+              <w:rPr>
+                <w:rFonts w:ascii="Times New Roman" w:hAnsi="Times New Roman" w:cs="Times New Roman"/>
+              </w:rPr>
+              <w:t>addVertex</w:t>
+            </w:r>
+            <w:proofErr w:type="spellEnd"/>
+            <w:r>
+              <w:rPr>
+                <w:rFonts w:ascii="Times New Roman" w:hAnsi="Times New Roman" w:cs="Times New Roman"/>
+              </w:rPr>
+              <w:t xml:space="preserve"> añade correctamente un v</w:t>
+            </w:r>
+            <w:r>
+              <w:rPr>
+                <w:rFonts w:ascii="Times New Roman" w:hAnsi="Times New Roman" w:cs="Times New Roman"/>
+              </w:rPr>
+              <w:t>é</w:t>
+            </w:r>
+            <w:r>
+              <w:rPr>
+                <w:rFonts w:ascii="Times New Roman" w:hAnsi="Times New Roman" w:cs="Times New Roman"/>
+              </w:rPr>
+              <w:t>rtice al grafo</w:t>
+            </w:r>
+          </w:p>
+        </w:tc>
+      </w:tr>
+      <w:tr>
+        <w:trPr>
+          <w:trHeight w:val="465"/>
+        </w:trPr>
+        <w:tc>
+          <w:tcPr>
+            <w:tcW w:w="1692" w:type="dxa"/>
+            <w:tcBorders>
+              <w:top w:val="nil"/>
+              <w:left w:val="single" w:sz="8" w:space="0" w:color="000000"/>
+              <w:bottom w:val="single" w:sz="8" w:space="0" w:color="000000"/>
+              <w:right w:val="single" w:sz="8" w:space="0" w:color="000000"/>
+            </w:tcBorders>
+            <w:shd w:val="clear" w:color="auto" w:fill="EFEFEF"/>
+            <w:tcMar>
+              <w:top w:w="100" w:type="dxa"/>
+              <w:left w:w="100" w:type="dxa"/>
+              <w:bottom w:w="100" w:type="dxa"/>
+              <w:right w:w="100" w:type="dxa"/>
+            </w:tcMar>
+            <w:hideMark/>
+          </w:tcPr>
+          <w:p>
+            <w:pPr>
+              <w:spacing w:line="360" w:lineRule="auto"/>
+              <w:ind w:left="140" w:right="140"/>
+              <w:jc w:val="both"/>
+              <w:rPr>
+                <w:rFonts w:ascii="Times New Roman" w:hAnsi="Times New Roman" w:cs="Times New Roman"/>
+                <w:b/>
+              </w:rPr>
+            </w:pPr>
+            <w:r>
+              <w:rPr>
+                <w:rFonts w:ascii="Times New Roman" w:hAnsi="Times New Roman" w:cs="Times New Roman"/>
+                <w:b/>
+              </w:rPr>
+              <w:t>Clase</w:t>
+            </w:r>
+          </w:p>
+        </w:tc>
+        <w:tc>
+          <w:tcPr>
+            <w:tcW w:w="1276" w:type="dxa"/>
+            <w:tcBorders>
+              <w:top w:val="nil"/>
+              <w:left w:val="nil"/>
+              <w:bottom w:val="single" w:sz="8" w:space="0" w:color="000000"/>
+              <w:right w:val="single" w:sz="8" w:space="0" w:color="000000"/>
+            </w:tcBorders>
+            <w:shd w:val="clear" w:color="auto" w:fill="EFEFEF"/>
+            <w:tcMar>
+              <w:top w:w="100" w:type="dxa"/>
+              <w:left w:w="100" w:type="dxa"/>
+              <w:bottom w:w="100" w:type="dxa"/>
+              <w:right w:w="100" w:type="dxa"/>
+            </w:tcMar>
+            <w:hideMark/>
+          </w:tcPr>
+          <w:p>
+            <w:pPr>
+              <w:spacing w:line="360" w:lineRule="auto"/>
+              <w:ind w:left="140" w:right="140"/>
+              <w:jc w:val="both"/>
+              <w:rPr>
+                <w:rFonts w:ascii="Times New Roman" w:hAnsi="Times New Roman" w:cs="Times New Roman"/>
+                <w:b/>
+              </w:rPr>
+            </w:pPr>
+            <w:r>
+              <w:rPr>
+                <w:rFonts w:ascii="Times New Roman" w:hAnsi="Times New Roman" w:cs="Times New Roman"/>
+                <w:b/>
+              </w:rPr>
+              <w:t>Método</w:t>
+            </w:r>
+          </w:p>
+        </w:tc>
+        <w:tc>
+          <w:tcPr>
+            <w:tcW w:w="1985" w:type="dxa"/>
+            <w:tcBorders>
+              <w:top w:val="nil"/>
+              <w:left w:val="nil"/>
+              <w:bottom w:val="single" w:sz="8" w:space="0" w:color="000000"/>
+              <w:right w:val="single" w:sz="8" w:space="0" w:color="000000"/>
+            </w:tcBorders>
+            <w:shd w:val="clear" w:color="auto" w:fill="EFEFEF"/>
+            <w:tcMar>
+              <w:top w:w="100" w:type="dxa"/>
+              <w:left w:w="100" w:type="dxa"/>
+              <w:bottom w:w="100" w:type="dxa"/>
+              <w:right w:w="100" w:type="dxa"/>
+            </w:tcMar>
+            <w:hideMark/>
+          </w:tcPr>
+          <w:p>
+            <w:pPr>
+              <w:spacing w:line="360" w:lineRule="auto"/>
+              <w:ind w:left="140" w:right="140"/>
+              <w:jc w:val="both"/>
+              <w:rPr>
+                <w:rFonts w:ascii="Times New Roman" w:hAnsi="Times New Roman" w:cs="Times New Roman"/>
+                <w:b/>
+              </w:rPr>
+            </w:pPr>
+            <w:r>
+              <w:rPr>
+                <w:rFonts w:ascii="Times New Roman" w:hAnsi="Times New Roman" w:cs="Times New Roman"/>
+                <w:b/>
+              </w:rPr>
+              <w:t>Escenario</w:t>
+            </w:r>
+          </w:p>
+        </w:tc>
+        <w:tc>
+          <w:tcPr>
+            <w:tcW w:w="1984" w:type="dxa"/>
+            <w:tcBorders>
+              <w:top w:val="nil"/>
+              <w:left w:val="nil"/>
+              <w:bottom w:val="single" w:sz="8" w:space="0" w:color="000000"/>
+              <w:right w:val="single" w:sz="8" w:space="0" w:color="000000"/>
+            </w:tcBorders>
+            <w:shd w:val="clear" w:color="auto" w:fill="EFEFEF"/>
+            <w:tcMar>
+              <w:top w:w="100" w:type="dxa"/>
+              <w:left w:w="100" w:type="dxa"/>
+              <w:bottom w:w="100" w:type="dxa"/>
+              <w:right w:w="100" w:type="dxa"/>
+            </w:tcMar>
+            <w:hideMark/>
+          </w:tcPr>
+          <w:p>
+            <w:pPr>
+              <w:spacing w:line="360" w:lineRule="auto"/>
+              <w:ind w:left="140" w:right="140"/>
+              <w:jc w:val="both"/>
+              <w:rPr>
+                <w:rFonts w:ascii="Times New Roman" w:hAnsi="Times New Roman" w:cs="Times New Roman"/>
+                <w:b/>
+              </w:rPr>
+            </w:pPr>
+            <w:r>
+              <w:rPr>
+                <w:rFonts w:ascii="Times New Roman" w:hAnsi="Times New Roman" w:cs="Times New Roman"/>
+                <w:b/>
+              </w:rPr>
+              <w:t>Valores de Entrada</w:t>
+            </w:r>
+          </w:p>
+        </w:tc>
+        <w:tc>
+          <w:tcPr>
+            <w:tcW w:w="2333" w:type="dxa"/>
+            <w:tcBorders>
+              <w:top w:val="nil"/>
+              <w:left w:val="nil"/>
+              <w:bottom w:val="single" w:sz="8" w:space="0" w:color="000000"/>
+              <w:right w:val="single" w:sz="8" w:space="0" w:color="000000"/>
+            </w:tcBorders>
+            <w:shd w:val="clear" w:color="auto" w:fill="EFEFEF"/>
+            <w:tcMar>
+              <w:top w:w="100" w:type="dxa"/>
+              <w:left w:w="100" w:type="dxa"/>
+              <w:bottom w:w="100" w:type="dxa"/>
+              <w:right w:w="100" w:type="dxa"/>
+            </w:tcMar>
+            <w:hideMark/>
+          </w:tcPr>
+          <w:p>
+            <w:pPr>
+              <w:spacing w:line="360" w:lineRule="auto"/>
+              <w:ind w:left="140" w:right="140"/>
+              <w:jc w:val="both"/>
+              <w:rPr>
+                <w:rFonts w:ascii="Times New Roman" w:hAnsi="Times New Roman" w:cs="Times New Roman"/>
+                <w:b/>
+              </w:rPr>
+            </w:pPr>
+            <w:r>
+              <w:rPr>
+                <w:rFonts w:ascii="Times New Roman" w:hAnsi="Times New Roman" w:cs="Times New Roman"/>
+                <w:b/>
+              </w:rPr>
+              <w:t>Resultado</w:t>
+            </w:r>
+          </w:p>
+        </w:tc>
+      </w:tr>
+      <w:tr>
+        <w:trPr>
+          <w:trHeight w:val="765"/>
+        </w:trPr>
+        <w:tc>
+          <w:tcPr>
+            <w:tcW w:w="1692" w:type="dxa"/>
+            <w:tcBorders>
+              <w:top w:val="nil"/>
+              <w:left w:val="single" w:sz="8" w:space="0" w:color="000000"/>
+              <w:bottom w:val="nil"/>
+              <w:right w:val="single" w:sz="8" w:space="0" w:color="000000"/>
+            </w:tcBorders>
+            <w:tcMar>
+              <w:top w:w="100" w:type="dxa"/>
+              <w:left w:w="100" w:type="dxa"/>
+              <w:bottom w:w="100" w:type="dxa"/>
+              <w:right w:w="100" w:type="dxa"/>
+            </w:tcMar>
+            <w:hideMark/>
+          </w:tcPr>
+          <w:p>
+            <w:pPr>
+              <w:spacing w:line="360" w:lineRule="auto"/>
+              <w:ind w:left="140" w:right="140"/>
+              <w:jc w:val="both"/>
+              <w:rPr>
+                <w:rFonts w:ascii="Times New Roman" w:hAnsi="Times New Roman" w:cs="Times New Roman"/>
+              </w:rPr>
+            </w:pPr>
+            <w:proofErr w:type="spellStart"/>
+            <w:r>
+              <w:rPr>
+                <w:rFonts w:ascii="Times New Roman" w:hAnsi="Times New Roman" w:cs="Times New Roman"/>
+              </w:rPr>
+              <w:t>GraphTest</w:t>
+            </w:r>
+            <w:proofErr w:type="spellEnd"/>
+          </w:p>
+        </w:tc>
+        <w:tc>
+          <w:tcPr>
+            <w:tcW w:w="1276" w:type="dxa"/>
+            <w:tcBorders>
+              <w:top w:val="nil"/>
+              <w:left w:val="nil"/>
+              <w:bottom w:val="nil"/>
+              <w:right w:val="single" w:sz="8" w:space="0" w:color="000000"/>
+            </w:tcBorders>
+            <w:tcMar>
+              <w:top w:w="100" w:type="dxa"/>
+              <w:left w:w="100" w:type="dxa"/>
+              <w:bottom w:w="100" w:type="dxa"/>
+              <w:right w:w="100" w:type="dxa"/>
+            </w:tcMar>
+            <w:hideMark/>
+          </w:tcPr>
+          <w:p>
+            <w:pPr>
+              <w:spacing w:line="360" w:lineRule="auto"/>
+              <w:ind w:left="140" w:right="140"/>
+              <w:jc w:val="both"/>
+              <w:rPr>
+                <w:rFonts w:ascii="Times New Roman" w:hAnsi="Times New Roman" w:cs="Times New Roman"/>
+              </w:rPr>
+            </w:pPr>
+            <w:proofErr w:type="spellStart"/>
+            <w:r>
+              <w:rPr>
+                <w:rFonts w:ascii="Times New Roman" w:hAnsi="Times New Roman" w:cs="Times New Roman"/>
+              </w:rPr>
+              <w:t>Add</w:t>
+            </w:r>
+            <w:r>
+              <w:rPr>
+                <w:rFonts w:ascii="Times New Roman" w:hAnsi="Times New Roman" w:cs="Times New Roman"/>
+              </w:rPr>
+              <w:t>Vertex</w:t>
+            </w:r>
+            <w:proofErr w:type="spellEnd"/>
+          </w:p>
+        </w:tc>
+        <w:tc>
+          <w:tcPr>
+            <w:tcW w:w="1985" w:type="dxa"/>
+            <w:tcBorders>
+              <w:top w:val="nil"/>
+              <w:left w:val="nil"/>
+              <w:bottom w:val="nil"/>
+              <w:right w:val="single" w:sz="8" w:space="0" w:color="000000"/>
+            </w:tcBorders>
+            <w:tcMar>
+              <w:top w:w="100" w:type="dxa"/>
+              <w:left w:w="100" w:type="dxa"/>
+              <w:bottom w:w="100" w:type="dxa"/>
+              <w:right w:w="100" w:type="dxa"/>
+            </w:tcMar>
+            <w:hideMark/>
+          </w:tcPr>
+          <w:p>
+            <w:pPr>
+              <w:spacing w:line="360" w:lineRule="auto"/>
+              <w:ind w:left="140" w:right="140"/>
+              <w:jc w:val="both"/>
+              <w:rPr>
+                <w:rFonts w:ascii="Times New Roman" w:hAnsi="Times New Roman" w:cs="Times New Roman"/>
+              </w:rPr>
+            </w:pPr>
+            <w:proofErr w:type="spellStart"/>
+            <w:r>
+              <w:rPr>
+                <w:rFonts w:ascii="Times New Roman" w:hAnsi="Times New Roman" w:cs="Times New Roman"/>
+              </w:rPr>
+              <w:t>set</w:t>
+            </w:r>
+            <w:r>
+              <w:rPr>
+                <w:rFonts w:ascii="Times New Roman" w:hAnsi="Times New Roman" w:cs="Times New Roman"/>
+              </w:rPr>
+              <w:t>UpEmpyGraph</w:t>
+            </w:r>
+            <w:proofErr w:type="spellEnd"/>
+          </w:p>
+        </w:tc>
+        <w:tc>
+          <w:tcPr>
+            <w:tcW w:w="1984" w:type="dxa"/>
+            <w:tcBorders>
+              <w:top w:val="nil"/>
+              <w:left w:val="nil"/>
+              <w:bottom w:val="nil"/>
+              <w:right w:val="single" w:sz="8" w:space="0" w:color="000000"/>
+            </w:tcBorders>
+            <w:tcMar>
+              <w:top w:w="100" w:type="dxa"/>
+              <w:left w:w="100" w:type="dxa"/>
+              <w:bottom w:w="100" w:type="dxa"/>
+              <w:right w:w="100" w:type="dxa"/>
+            </w:tcMar>
+            <w:hideMark/>
+          </w:tcPr>
+          <w:p>
+            <w:pPr>
+              <w:spacing w:line="360" w:lineRule="auto"/>
+              <w:ind w:left="140" w:right="140"/>
+              <w:jc w:val="both"/>
+              <w:rPr>
+                <w:rFonts w:ascii="Times New Roman" w:hAnsi="Times New Roman" w:cs="Times New Roman"/>
+              </w:rPr>
+            </w:pPr>
+            <w:proofErr w:type="spellStart"/>
+            <w:r>
+              <w:rPr>
+                <w:rFonts w:ascii="Times New Roman" w:hAnsi="Times New Roman" w:cs="Times New Roman"/>
+              </w:rPr>
+              <w:t>value</w:t>
+            </w:r>
+            <w:proofErr w:type="spellEnd"/>
+            <w:r>
+              <w:rPr>
+                <w:rFonts w:ascii="Times New Roman" w:hAnsi="Times New Roman" w:cs="Times New Roman"/>
+              </w:rPr>
+              <w:t xml:space="preserve"> = 1</w:t>
+            </w:r>
+          </w:p>
+        </w:tc>
+        <w:tc>
+          <w:tcPr>
+            <w:tcW w:w="2333" w:type="dxa"/>
+            <w:tcBorders>
+              <w:top w:val="nil"/>
+              <w:left w:val="nil"/>
+              <w:bottom w:val="nil"/>
+              <w:right w:val="single" w:sz="8" w:space="0" w:color="000000"/>
+            </w:tcBorders>
+            <w:tcMar>
+              <w:top w:w="100" w:type="dxa"/>
+              <w:left w:w="100" w:type="dxa"/>
+              <w:bottom w:w="100" w:type="dxa"/>
+              <w:right w:w="100" w:type="dxa"/>
+            </w:tcMar>
+            <w:hideMark/>
+          </w:tcPr>
+          <w:p>
+            <w:pPr>
+              <w:spacing w:line="360" w:lineRule="auto"/>
+              <w:ind w:left="140" w:right="140"/>
+              <w:jc w:val="both"/>
+              <w:rPr>
+                <w:rFonts w:ascii="Times New Roman" w:hAnsi="Times New Roman" w:cs="Times New Roman"/>
+              </w:rPr>
+            </w:pPr>
+            <w:r>
+              <w:rPr>
+                <w:rFonts w:ascii="Times New Roman" w:hAnsi="Times New Roman" w:cs="Times New Roman"/>
+              </w:rPr>
+              <w:t>El resultado esperado e</w:t>
+            </w:r>
+            <w:r>
+              <w:rPr>
+                <w:rFonts w:ascii="Times New Roman" w:hAnsi="Times New Roman" w:cs="Times New Roman"/>
+              </w:rPr>
+              <w:t>s que el método añada un vértice al grafo</w:t>
+            </w:r>
+          </w:p>
+        </w:tc>
+      </w:tr>
+      <w:tr>
+        <w:trPr>
+          <w:trHeight w:val="765"/>
+        </w:trPr>
+        <w:tc>
+          <w:tcPr>
+            <w:tcW w:w="1692" w:type="dxa"/>
+            <w:tcBorders>
+              <w:top w:val="nil"/>
+              <w:left w:val="single" w:sz="8" w:space="0" w:color="000000"/>
+              <w:bottom w:val="nil"/>
+              <w:right w:val="single" w:sz="8" w:space="0" w:color="000000"/>
+            </w:tcBorders>
+            <w:tcMar>
+              <w:top w:w="100" w:type="dxa"/>
+              <w:left w:w="100" w:type="dxa"/>
+              <w:bottom w:w="100" w:type="dxa"/>
+              <w:right w:w="100" w:type="dxa"/>
+            </w:tcMar>
+          </w:tcPr>
+          <w:p>
+            <w:pPr>
+              <w:spacing w:line="360" w:lineRule="auto"/>
+              <w:ind w:left="140" w:right="140"/>
+              <w:jc w:val="both"/>
+              <w:rPr>
+                <w:rFonts w:ascii="Times New Roman" w:hAnsi="Times New Roman" w:cs="Times New Roman"/>
+              </w:rPr>
+            </w:pPr>
+            <w:proofErr w:type="spellStart"/>
+            <w:r>
+              <w:rPr>
+                <w:rFonts w:ascii="Times New Roman" w:hAnsi="Times New Roman" w:cs="Times New Roman"/>
+              </w:rPr>
+              <w:t>GraphTest</w:t>
+            </w:r>
+            <w:proofErr w:type="spellEnd"/>
+          </w:p>
+        </w:tc>
+        <w:tc>
+          <w:tcPr>
+            <w:tcW w:w="1276" w:type="dxa"/>
+            <w:tcBorders>
+              <w:top w:val="nil"/>
+              <w:left w:val="nil"/>
+              <w:bottom w:val="nil"/>
+              <w:right w:val="single" w:sz="8" w:space="0" w:color="000000"/>
+            </w:tcBorders>
+            <w:tcMar>
+              <w:top w:w="100" w:type="dxa"/>
+              <w:left w:w="100" w:type="dxa"/>
+              <w:bottom w:w="100" w:type="dxa"/>
+              <w:right w:w="100" w:type="dxa"/>
+            </w:tcMar>
+          </w:tcPr>
+          <w:p>
+            <w:pPr>
+              <w:spacing w:line="360" w:lineRule="auto"/>
+              <w:ind w:left="140" w:right="140"/>
+              <w:jc w:val="both"/>
+              <w:rPr>
+                <w:rFonts w:ascii="Times New Roman" w:hAnsi="Times New Roman" w:cs="Times New Roman"/>
+              </w:rPr>
+            </w:pPr>
+            <w:proofErr w:type="spellStart"/>
+            <w:r>
+              <w:rPr>
+                <w:rFonts w:ascii="Times New Roman" w:hAnsi="Times New Roman" w:cs="Times New Roman"/>
+              </w:rPr>
+              <w:t>AddVertex</w:t>
+            </w:r>
+            <w:proofErr w:type="spellEnd"/>
+          </w:p>
+        </w:tc>
+        <w:tc>
+          <w:tcPr>
+            <w:tcW w:w="1985" w:type="dxa"/>
+            <w:tcBorders>
+              <w:top w:val="nil"/>
+              <w:left w:val="nil"/>
+              <w:bottom w:val="nil"/>
+              <w:right w:val="single" w:sz="8" w:space="0" w:color="000000"/>
+            </w:tcBorders>
+            <w:tcMar>
+              <w:top w:w="100" w:type="dxa"/>
+              <w:left w:w="100" w:type="dxa"/>
+              <w:bottom w:w="100" w:type="dxa"/>
+              <w:right w:w="100" w:type="dxa"/>
+            </w:tcMar>
+          </w:tcPr>
+          <w:p>
+            <w:pPr>
+              <w:spacing w:line="360" w:lineRule="auto"/>
+              <w:ind w:left="140" w:right="140"/>
+              <w:jc w:val="both"/>
+              <w:rPr>
+                <w:rFonts w:ascii="Times New Roman" w:hAnsi="Times New Roman" w:cs="Times New Roman"/>
+              </w:rPr>
+            </w:pPr>
+            <w:proofErr w:type="spellStart"/>
+            <w:r>
+              <w:rPr>
+                <w:rFonts w:ascii="Times New Roman" w:hAnsi="Times New Roman" w:cs="Times New Roman"/>
+              </w:rPr>
+              <w:t>setUpGraph</w:t>
+            </w:r>
+            <w:proofErr w:type="spellEnd"/>
+          </w:p>
+        </w:tc>
+        <w:tc>
+          <w:tcPr>
+            <w:tcW w:w="1984" w:type="dxa"/>
+            <w:tcBorders>
+              <w:top w:val="nil"/>
+              <w:left w:val="nil"/>
+              <w:bottom w:val="nil"/>
+              <w:right w:val="single" w:sz="8" w:space="0" w:color="000000"/>
+            </w:tcBorders>
+            <w:tcMar>
+              <w:top w:w="100" w:type="dxa"/>
+              <w:left w:w="100" w:type="dxa"/>
+              <w:bottom w:w="100" w:type="dxa"/>
+              <w:right w:w="100" w:type="dxa"/>
+            </w:tcMar>
+          </w:tcPr>
+          <w:p>
+            <w:pPr>
+              <w:spacing w:line="360" w:lineRule="auto"/>
+              <w:ind w:left="140" w:right="140"/>
+              <w:jc w:val="both"/>
+              <w:rPr>
+                <w:rFonts w:ascii="Times New Roman" w:hAnsi="Times New Roman" w:cs="Times New Roman"/>
+              </w:rPr>
+            </w:pPr>
+            <w:proofErr w:type="spellStart"/>
+            <w:r>
+              <w:rPr>
+                <w:rFonts w:ascii="Times New Roman" w:hAnsi="Times New Roman" w:cs="Times New Roman"/>
+              </w:rPr>
+              <w:t>value</w:t>
+            </w:r>
+            <w:proofErr w:type="spellEnd"/>
+            <w:r>
+              <w:rPr>
+                <w:rFonts w:ascii="Times New Roman" w:hAnsi="Times New Roman" w:cs="Times New Roman"/>
+              </w:rPr>
+              <w:t>=7</w:t>
+            </w:r>
+          </w:p>
+          <w:p>
+            <w:pPr>
+              <w:spacing w:line="360" w:lineRule="auto"/>
+              <w:ind w:left="140" w:right="140"/>
+              <w:jc w:val="both"/>
+              <w:rPr>
+                <w:rFonts w:ascii="Times New Roman" w:hAnsi="Times New Roman" w:cs="Times New Roman"/>
+              </w:rPr>
+            </w:pPr>
+            <w:proofErr w:type="spellStart"/>
+            <w:r>
+              <w:rPr>
+                <w:rFonts w:ascii="Times New Roman" w:hAnsi="Times New Roman" w:cs="Times New Roman"/>
+              </w:rPr>
+              <w:t>value</w:t>
+            </w:r>
+            <w:proofErr w:type="spellEnd"/>
+            <w:r>
+              <w:rPr>
+                <w:rFonts w:ascii="Times New Roman" w:hAnsi="Times New Roman" w:cs="Times New Roman"/>
+              </w:rPr>
+              <w:t>=8</w:t>
+            </w:r>
+          </w:p>
+        </w:tc>
+        <w:tc>
+          <w:tcPr>
+            <w:tcW w:w="2333" w:type="dxa"/>
+            <w:tcBorders>
+              <w:top w:val="nil"/>
+              <w:left w:val="nil"/>
+              <w:bottom w:val="nil"/>
+              <w:right w:val="single" w:sz="8" w:space="0" w:color="000000"/>
+            </w:tcBorders>
+            <w:tcMar>
+              <w:top w:w="100" w:type="dxa"/>
+              <w:left w:w="100" w:type="dxa"/>
+              <w:bottom w:w="100" w:type="dxa"/>
+              <w:right w:w="100" w:type="dxa"/>
+            </w:tcMar>
+          </w:tcPr>
+          <w:p>
+            <w:pPr>
+              <w:spacing w:line="360" w:lineRule="auto"/>
+              <w:ind w:left="140" w:right="140"/>
+              <w:jc w:val="both"/>
+              <w:rPr>
+                <w:rFonts w:ascii="Times New Roman" w:hAnsi="Times New Roman" w:cs="Times New Roman"/>
+              </w:rPr>
+            </w:pPr>
+            <w:r>
+              <w:rPr>
+                <w:rFonts w:ascii="Times New Roman" w:hAnsi="Times New Roman" w:cs="Times New Roman"/>
+              </w:rPr>
+              <w:t>El resultado esperado es que el método añada un vértice al grafo</w:t>
+            </w:r>
+          </w:p>
+        </w:tc>
+      </w:tr>
+      <w:tr>
+        <w:trPr>
+          <w:trHeight w:val="765"/>
+        </w:trPr>
+        <w:tc>
+          <w:tcPr>
+            <w:tcW w:w="1692" w:type="dxa"/>
+            <w:tcBorders>
+              <w:top w:val="nil"/>
+              <w:left w:val="single" w:sz="8" w:space="0" w:color="000000"/>
+              <w:bottom w:val="single" w:sz="8" w:space="0" w:color="000000"/>
+              <w:right w:val="single" w:sz="8" w:space="0" w:color="000000"/>
+            </w:tcBorders>
+            <w:tcMar>
+              <w:top w:w="100" w:type="dxa"/>
+              <w:left w:w="100" w:type="dxa"/>
+              <w:bottom w:w="100" w:type="dxa"/>
+              <w:right w:w="100" w:type="dxa"/>
+            </w:tcMar>
+          </w:tcPr>
+          <w:p>
+            <w:pPr>
+              <w:spacing w:line="360" w:lineRule="auto"/>
+              <w:ind w:left="140" w:right="140"/>
+              <w:jc w:val="both"/>
+              <w:rPr>
+                <w:rFonts w:ascii="Times New Roman" w:hAnsi="Times New Roman" w:cs="Times New Roman"/>
+              </w:rPr>
+            </w:pPr>
+            <w:proofErr w:type="spellStart"/>
+            <w:r>
+              <w:rPr>
+                <w:rFonts w:ascii="Times New Roman" w:hAnsi="Times New Roman" w:cs="Times New Roman"/>
+              </w:rPr>
+              <w:lastRenderedPageBreak/>
+              <w:t>GraphTest</w:t>
+            </w:r>
+            <w:proofErr w:type="spellEnd"/>
+          </w:p>
+        </w:tc>
+        <w:tc>
+          <w:tcPr>
+            <w:tcW w:w="1276" w:type="dxa"/>
+            <w:tcBorders>
+              <w:top w:val="nil"/>
+              <w:left w:val="nil"/>
+              <w:bottom w:val="single" w:sz="8" w:space="0" w:color="000000"/>
+              <w:right w:val="single" w:sz="8" w:space="0" w:color="000000"/>
+            </w:tcBorders>
+            <w:tcMar>
+              <w:top w:w="100" w:type="dxa"/>
+              <w:left w:w="100" w:type="dxa"/>
+              <w:bottom w:w="100" w:type="dxa"/>
+              <w:right w:w="100" w:type="dxa"/>
+            </w:tcMar>
+          </w:tcPr>
+          <w:p>
+            <w:pPr>
+              <w:spacing w:line="360" w:lineRule="auto"/>
+              <w:ind w:left="140" w:right="140"/>
+              <w:jc w:val="both"/>
+              <w:rPr>
+                <w:rFonts w:ascii="Times New Roman" w:hAnsi="Times New Roman" w:cs="Times New Roman"/>
+              </w:rPr>
+            </w:pPr>
+            <w:proofErr w:type="spellStart"/>
+            <w:r>
+              <w:rPr>
+                <w:rFonts w:ascii="Times New Roman" w:hAnsi="Times New Roman" w:cs="Times New Roman"/>
+              </w:rPr>
+              <w:t>AddVertex</w:t>
+            </w:r>
+            <w:proofErr w:type="spellEnd"/>
+          </w:p>
+        </w:tc>
+        <w:tc>
+          <w:tcPr>
+            <w:tcW w:w="1985" w:type="dxa"/>
+            <w:tcBorders>
+              <w:top w:val="nil"/>
+              <w:left w:val="nil"/>
+              <w:bottom w:val="single" w:sz="8" w:space="0" w:color="000000"/>
+              <w:right w:val="single" w:sz="8" w:space="0" w:color="000000"/>
+            </w:tcBorders>
+            <w:tcMar>
+              <w:top w:w="100" w:type="dxa"/>
+              <w:left w:w="100" w:type="dxa"/>
+              <w:bottom w:w="100" w:type="dxa"/>
+              <w:right w:w="100" w:type="dxa"/>
+            </w:tcMar>
+          </w:tcPr>
+          <w:p>
+            <w:pPr>
+              <w:spacing w:line="360" w:lineRule="auto"/>
+              <w:ind w:left="140" w:right="140"/>
+              <w:jc w:val="both"/>
+              <w:rPr>
+                <w:rFonts w:ascii="Times New Roman" w:hAnsi="Times New Roman" w:cs="Times New Roman"/>
+              </w:rPr>
+            </w:pPr>
+            <w:proofErr w:type="spellStart"/>
+            <w:r>
+              <w:rPr>
+                <w:rFonts w:ascii="Times New Roman" w:hAnsi="Times New Roman" w:cs="Times New Roman"/>
+              </w:rPr>
+              <w:t>setUpGraph</w:t>
+            </w:r>
+            <w:proofErr w:type="spellEnd"/>
+          </w:p>
+        </w:tc>
+        <w:tc>
+          <w:tcPr>
+            <w:tcW w:w="1984" w:type="dxa"/>
+            <w:tcBorders>
+              <w:top w:val="nil"/>
+              <w:left w:val="nil"/>
+              <w:bottom w:val="single" w:sz="8" w:space="0" w:color="000000"/>
+              <w:right w:val="single" w:sz="8" w:space="0" w:color="000000"/>
+            </w:tcBorders>
+            <w:tcMar>
+              <w:top w:w="100" w:type="dxa"/>
+              <w:left w:w="100" w:type="dxa"/>
+              <w:bottom w:w="100" w:type="dxa"/>
+              <w:right w:w="100" w:type="dxa"/>
+            </w:tcMar>
+          </w:tcPr>
+          <w:p>
+            <w:pPr>
+              <w:spacing w:line="360" w:lineRule="auto"/>
+              <w:ind w:right="140"/>
+              <w:jc w:val="both"/>
+              <w:rPr>
+                <w:rFonts w:ascii="Times New Roman" w:hAnsi="Times New Roman" w:cs="Times New Roman"/>
+              </w:rPr>
+            </w:pPr>
+            <w:proofErr w:type="spellStart"/>
+            <w:r>
+              <w:rPr>
+                <w:rFonts w:ascii="Times New Roman" w:hAnsi="Times New Roman" w:cs="Times New Roman"/>
+              </w:rPr>
+              <w:t>value</w:t>
+            </w:r>
+            <w:proofErr w:type="spellEnd"/>
+            <w:r>
+              <w:rPr>
+                <w:rFonts w:ascii="Times New Roman" w:hAnsi="Times New Roman" w:cs="Times New Roman"/>
+              </w:rPr>
+              <w:t>=2</w:t>
+            </w:r>
+          </w:p>
+        </w:tc>
+        <w:tc>
+          <w:tcPr>
+            <w:tcW w:w="2333" w:type="dxa"/>
+            <w:tcBorders>
+              <w:top w:val="nil"/>
+              <w:left w:val="nil"/>
+              <w:bottom w:val="single" w:sz="8" w:space="0" w:color="000000"/>
+              <w:right w:val="single" w:sz="8" w:space="0" w:color="000000"/>
+            </w:tcBorders>
+            <w:tcMar>
+              <w:top w:w="100" w:type="dxa"/>
+              <w:left w:w="100" w:type="dxa"/>
+              <w:bottom w:w="100" w:type="dxa"/>
+              <w:right w:w="100" w:type="dxa"/>
+            </w:tcMar>
+          </w:tcPr>
+          <w:p>
+            <w:pPr>
+              <w:spacing w:line="360" w:lineRule="auto"/>
+              <w:ind w:left="140" w:right="140"/>
+              <w:jc w:val="both"/>
+              <w:rPr>
+                <w:rFonts w:ascii="Times New Roman" w:hAnsi="Times New Roman" w:cs="Times New Roman"/>
+              </w:rPr>
+            </w:pPr>
+            <w:r>
+              <w:rPr>
+                <w:rFonts w:ascii="Times New Roman" w:hAnsi="Times New Roman" w:cs="Times New Roman"/>
+              </w:rPr>
+              <w:t xml:space="preserve">El resultado esperado es que el método no añada un vértice ya que existe un vértice con ese valor </w:t>
+            </w:r>
+          </w:p>
+        </w:tc>
+      </w:tr>
+    </w:tbl>
+    <w:p>
+      <w:pPr>
+        <w:rPr>
+          <w:lang w:val="es-CO"/>
+        </w:rPr>
+      </w:pPr>
+    </w:p>
+    <w:tbl>
+      <w:tblPr>
+        <w:tblW w:w="9270" w:type="dxa"/>
+        <w:tblBorders>
+          <w:insideH w:val="nil"/>
+          <w:insideV w:val="nil"/>
+        </w:tblBorders>
+        <w:tblLayout w:type="fixed"/>
+        <w:tblLook w:val="0600" w:firstRow="0" w:lastRow="0" w:firstColumn="0" w:lastColumn="0" w:noHBand="1" w:noVBand="1"/>
+      </w:tblPr>
+      <w:tblGrid>
+        <w:gridCol w:w="1692"/>
+        <w:gridCol w:w="1276"/>
+        <w:gridCol w:w="1985"/>
+        <w:gridCol w:w="1984"/>
+        <w:gridCol w:w="2333"/>
+      </w:tblGrid>
+      <w:tr>
+        <w:trPr>
+          <w:trHeight w:val="975"/>
+        </w:trPr>
+        <w:tc>
+          <w:tcPr>
+            <w:tcW w:w="9270" w:type="dxa"/>
+            <w:gridSpan w:val="5"/>
+            <w:tcBorders>
+              <w:top w:val="single" w:sz="8" w:space="0" w:color="000000"/>
+              <w:left w:val="single" w:sz="8" w:space="0" w:color="000000"/>
+              <w:bottom w:val="single" w:sz="8" w:space="0" w:color="000000"/>
+              <w:right w:val="single" w:sz="8" w:space="0" w:color="000000"/>
+            </w:tcBorders>
+            <w:tcMar>
+              <w:top w:w="100" w:type="dxa"/>
+              <w:left w:w="100" w:type="dxa"/>
+              <w:bottom w:w="100" w:type="dxa"/>
+              <w:right w:w="100" w:type="dxa"/>
+            </w:tcMar>
+            <w:hideMark/>
+          </w:tcPr>
+          <w:p>
+            <w:pPr>
+              <w:spacing w:line="360" w:lineRule="auto"/>
+              <w:ind w:left="140" w:right="140"/>
+              <w:jc w:val="both"/>
+              <w:rPr>
+                <w:rFonts w:ascii="Times New Roman" w:hAnsi="Times New Roman" w:cs="Times New Roman"/>
+                <w:b/>
+              </w:rPr>
+            </w:pPr>
+            <w:r>
+              <w:rPr>
+                <w:rFonts w:ascii="Times New Roman" w:hAnsi="Times New Roman" w:cs="Times New Roman"/>
+                <w:b/>
+              </w:rPr>
+              <w:t xml:space="preserve">Objetivo de la Prueba: </w:t>
+            </w:r>
+            <w:proofErr w:type="spellStart"/>
+            <w:r>
+              <w:rPr>
+                <w:rFonts w:ascii="Times New Roman" w:hAnsi="Times New Roman" w:cs="Times New Roman"/>
+              </w:rPr>
+              <w:t>removeVertex</w:t>
+            </w:r>
+            <w:proofErr w:type="spellEnd"/>
+            <w:r>
+              <w:rPr>
+                <w:rFonts w:ascii="Times New Roman" w:hAnsi="Times New Roman" w:cs="Times New Roman"/>
+              </w:rPr>
+              <w:t xml:space="preserve">, comprobar que el método </w:t>
+            </w:r>
+            <w:proofErr w:type="spellStart"/>
+            <w:r>
+              <w:rPr>
+                <w:rFonts w:ascii="Times New Roman" w:hAnsi="Times New Roman" w:cs="Times New Roman"/>
+              </w:rPr>
+              <w:t>removeVertex</w:t>
+            </w:r>
+            <w:proofErr w:type="spellEnd"/>
+            <w:r>
+              <w:rPr>
+                <w:rFonts w:ascii="Times New Roman" w:hAnsi="Times New Roman" w:cs="Times New Roman"/>
+              </w:rPr>
+              <w:t xml:space="preserve"> elimine correctamente un vértice del grafo</w:t>
+            </w:r>
+          </w:p>
+        </w:tc>
+      </w:tr>
+      <w:tr>
+        <w:trPr>
+          <w:trHeight w:val="465"/>
+        </w:trPr>
+        <w:tc>
+          <w:tcPr>
+            <w:tcW w:w="1692" w:type="dxa"/>
+            <w:tcBorders>
+              <w:top w:val="nil"/>
+              <w:left w:val="single" w:sz="8" w:space="0" w:color="000000"/>
+              <w:bottom w:val="single" w:sz="8" w:space="0" w:color="000000"/>
+              <w:right w:val="single" w:sz="8" w:space="0" w:color="000000"/>
+            </w:tcBorders>
+            <w:shd w:val="clear" w:color="auto" w:fill="EFEFEF"/>
+            <w:tcMar>
+              <w:top w:w="100" w:type="dxa"/>
+              <w:left w:w="100" w:type="dxa"/>
+              <w:bottom w:w="100" w:type="dxa"/>
+              <w:right w:w="100" w:type="dxa"/>
+            </w:tcMar>
+            <w:hideMark/>
+          </w:tcPr>
+          <w:p>
+            <w:pPr>
+              <w:spacing w:line="360" w:lineRule="auto"/>
+              <w:ind w:left="140" w:right="140"/>
+              <w:jc w:val="both"/>
+              <w:rPr>
+                <w:rFonts w:ascii="Times New Roman" w:hAnsi="Times New Roman" w:cs="Times New Roman"/>
+                <w:b/>
+              </w:rPr>
+            </w:pPr>
+            <w:r>
+              <w:rPr>
+                <w:rFonts w:ascii="Times New Roman" w:hAnsi="Times New Roman" w:cs="Times New Roman"/>
+                <w:b/>
+              </w:rPr>
+              <w:t>Clase</w:t>
+            </w:r>
+          </w:p>
+        </w:tc>
+        <w:tc>
+          <w:tcPr>
+            <w:tcW w:w="1276" w:type="dxa"/>
+            <w:tcBorders>
+              <w:top w:val="nil"/>
+              <w:left w:val="nil"/>
+              <w:bottom w:val="single" w:sz="8" w:space="0" w:color="000000"/>
+              <w:right w:val="single" w:sz="8" w:space="0" w:color="000000"/>
+            </w:tcBorders>
+            <w:shd w:val="clear" w:color="auto" w:fill="EFEFEF"/>
+            <w:tcMar>
+              <w:top w:w="100" w:type="dxa"/>
+              <w:left w:w="100" w:type="dxa"/>
+              <w:bottom w:w="100" w:type="dxa"/>
+              <w:right w:w="100" w:type="dxa"/>
+            </w:tcMar>
+            <w:hideMark/>
+          </w:tcPr>
+          <w:p>
+            <w:pPr>
+              <w:spacing w:line="360" w:lineRule="auto"/>
+              <w:ind w:left="140" w:right="140"/>
+              <w:jc w:val="both"/>
+              <w:rPr>
+                <w:rFonts w:ascii="Times New Roman" w:hAnsi="Times New Roman" w:cs="Times New Roman"/>
+                <w:b/>
+              </w:rPr>
+            </w:pPr>
+            <w:r>
+              <w:rPr>
+                <w:rFonts w:ascii="Times New Roman" w:hAnsi="Times New Roman" w:cs="Times New Roman"/>
+                <w:b/>
+              </w:rPr>
+              <w:t>Método</w:t>
+            </w:r>
+          </w:p>
+        </w:tc>
+        <w:tc>
+          <w:tcPr>
+            <w:tcW w:w="1985" w:type="dxa"/>
+            <w:tcBorders>
+              <w:top w:val="nil"/>
+              <w:left w:val="nil"/>
+              <w:bottom w:val="single" w:sz="8" w:space="0" w:color="000000"/>
+              <w:right w:val="single" w:sz="8" w:space="0" w:color="000000"/>
+            </w:tcBorders>
+            <w:shd w:val="clear" w:color="auto" w:fill="EFEFEF"/>
+            <w:tcMar>
+              <w:top w:w="100" w:type="dxa"/>
+              <w:left w:w="100" w:type="dxa"/>
+              <w:bottom w:w="100" w:type="dxa"/>
+              <w:right w:w="100" w:type="dxa"/>
+            </w:tcMar>
+            <w:hideMark/>
+          </w:tcPr>
+          <w:p>
+            <w:pPr>
+              <w:spacing w:line="360" w:lineRule="auto"/>
+              <w:ind w:left="140" w:right="140"/>
+              <w:jc w:val="both"/>
+              <w:rPr>
+                <w:rFonts w:ascii="Times New Roman" w:hAnsi="Times New Roman" w:cs="Times New Roman"/>
+                <w:b/>
+              </w:rPr>
+            </w:pPr>
+            <w:r>
+              <w:rPr>
+                <w:rFonts w:ascii="Times New Roman" w:hAnsi="Times New Roman" w:cs="Times New Roman"/>
+                <w:b/>
+              </w:rPr>
+              <w:t>Escenario</w:t>
+            </w:r>
+          </w:p>
+        </w:tc>
+        <w:tc>
+          <w:tcPr>
+            <w:tcW w:w="1984" w:type="dxa"/>
+            <w:tcBorders>
+              <w:top w:val="nil"/>
+              <w:left w:val="nil"/>
+              <w:bottom w:val="single" w:sz="8" w:space="0" w:color="000000"/>
+              <w:right w:val="single" w:sz="8" w:space="0" w:color="000000"/>
+            </w:tcBorders>
+            <w:shd w:val="clear" w:color="auto" w:fill="EFEFEF"/>
+            <w:tcMar>
+              <w:top w:w="100" w:type="dxa"/>
+              <w:left w:w="100" w:type="dxa"/>
+              <w:bottom w:w="100" w:type="dxa"/>
+              <w:right w:w="100" w:type="dxa"/>
+            </w:tcMar>
+            <w:hideMark/>
+          </w:tcPr>
+          <w:p>
+            <w:pPr>
+              <w:spacing w:line="360" w:lineRule="auto"/>
+              <w:ind w:left="140" w:right="140"/>
+              <w:jc w:val="both"/>
+              <w:rPr>
+                <w:rFonts w:ascii="Times New Roman" w:hAnsi="Times New Roman" w:cs="Times New Roman"/>
+                <w:b/>
+              </w:rPr>
+            </w:pPr>
+            <w:r>
+              <w:rPr>
+                <w:rFonts w:ascii="Times New Roman" w:hAnsi="Times New Roman" w:cs="Times New Roman"/>
+                <w:b/>
+              </w:rPr>
+              <w:t>Valores de Entrada</w:t>
+            </w:r>
+          </w:p>
+        </w:tc>
+        <w:tc>
+          <w:tcPr>
+            <w:tcW w:w="2333" w:type="dxa"/>
+            <w:tcBorders>
+              <w:top w:val="nil"/>
+              <w:left w:val="nil"/>
+              <w:bottom w:val="single" w:sz="8" w:space="0" w:color="000000"/>
+              <w:right w:val="single" w:sz="8" w:space="0" w:color="000000"/>
+            </w:tcBorders>
+            <w:shd w:val="clear" w:color="auto" w:fill="EFEFEF"/>
+            <w:tcMar>
+              <w:top w:w="100" w:type="dxa"/>
+              <w:left w:w="100" w:type="dxa"/>
+              <w:bottom w:w="100" w:type="dxa"/>
+              <w:right w:w="100" w:type="dxa"/>
+            </w:tcMar>
+            <w:hideMark/>
+          </w:tcPr>
+          <w:p>
+            <w:pPr>
+              <w:spacing w:line="360" w:lineRule="auto"/>
+              <w:ind w:left="140" w:right="140"/>
+              <w:jc w:val="both"/>
+              <w:rPr>
+                <w:rFonts w:ascii="Times New Roman" w:hAnsi="Times New Roman" w:cs="Times New Roman"/>
+                <w:b/>
+              </w:rPr>
+            </w:pPr>
+            <w:r>
+              <w:rPr>
+                <w:rFonts w:ascii="Times New Roman" w:hAnsi="Times New Roman" w:cs="Times New Roman"/>
+                <w:b/>
+              </w:rPr>
+              <w:t>Resultado</w:t>
+            </w:r>
+          </w:p>
+        </w:tc>
+      </w:tr>
+      <w:tr>
+        <w:trPr>
+          <w:trHeight w:val="765"/>
+        </w:trPr>
+        <w:tc>
+          <w:tcPr>
+            <w:tcW w:w="1692" w:type="dxa"/>
+            <w:tcBorders>
+              <w:top w:val="nil"/>
+              <w:left w:val="single" w:sz="8" w:space="0" w:color="000000"/>
+              <w:bottom w:val="nil"/>
+              <w:right w:val="single" w:sz="8" w:space="0" w:color="000000"/>
+            </w:tcBorders>
+            <w:tcMar>
+              <w:top w:w="100" w:type="dxa"/>
+              <w:left w:w="100" w:type="dxa"/>
+              <w:bottom w:w="100" w:type="dxa"/>
+              <w:right w:w="100" w:type="dxa"/>
+            </w:tcMar>
+            <w:hideMark/>
+          </w:tcPr>
+          <w:p>
+            <w:pPr>
+              <w:spacing w:line="360" w:lineRule="auto"/>
+              <w:ind w:left="140" w:right="140"/>
+              <w:jc w:val="both"/>
+              <w:rPr>
+                <w:rFonts w:ascii="Times New Roman" w:hAnsi="Times New Roman" w:cs="Times New Roman"/>
+              </w:rPr>
+            </w:pPr>
+            <w:proofErr w:type="spellStart"/>
+            <w:r>
+              <w:rPr>
+                <w:rFonts w:ascii="Times New Roman" w:hAnsi="Times New Roman" w:cs="Times New Roman"/>
+              </w:rPr>
+              <w:t>GraphTest</w:t>
+            </w:r>
+            <w:proofErr w:type="spellEnd"/>
+          </w:p>
+        </w:tc>
+        <w:tc>
+          <w:tcPr>
+            <w:tcW w:w="1276" w:type="dxa"/>
+            <w:tcBorders>
+              <w:top w:val="nil"/>
+              <w:left w:val="nil"/>
+              <w:bottom w:val="nil"/>
+              <w:right w:val="single" w:sz="8" w:space="0" w:color="000000"/>
+            </w:tcBorders>
+            <w:tcMar>
+              <w:top w:w="100" w:type="dxa"/>
+              <w:left w:w="100" w:type="dxa"/>
+              <w:bottom w:w="100" w:type="dxa"/>
+              <w:right w:w="100" w:type="dxa"/>
+            </w:tcMar>
+            <w:hideMark/>
+          </w:tcPr>
+          <w:p>
+            <w:pPr>
+              <w:spacing w:line="360" w:lineRule="auto"/>
+              <w:ind w:left="140" w:right="140"/>
+              <w:jc w:val="both"/>
+              <w:rPr>
+                <w:rFonts w:ascii="Times New Roman" w:hAnsi="Times New Roman" w:cs="Times New Roman"/>
+              </w:rPr>
+            </w:pPr>
+            <w:proofErr w:type="spellStart"/>
+            <w:r>
+              <w:rPr>
+                <w:rFonts w:ascii="Times New Roman" w:hAnsi="Times New Roman" w:cs="Times New Roman"/>
+              </w:rPr>
+              <w:t>removeVertex</w:t>
+            </w:r>
+            <w:proofErr w:type="spellEnd"/>
+          </w:p>
+        </w:tc>
+        <w:tc>
+          <w:tcPr>
+            <w:tcW w:w="1985" w:type="dxa"/>
+            <w:tcBorders>
+              <w:top w:val="nil"/>
+              <w:left w:val="nil"/>
+              <w:bottom w:val="nil"/>
+              <w:right w:val="single" w:sz="8" w:space="0" w:color="000000"/>
+            </w:tcBorders>
+            <w:tcMar>
+              <w:top w:w="100" w:type="dxa"/>
+              <w:left w:w="100" w:type="dxa"/>
+              <w:bottom w:w="100" w:type="dxa"/>
+              <w:right w:w="100" w:type="dxa"/>
+            </w:tcMar>
+            <w:hideMark/>
+          </w:tcPr>
+          <w:p>
+            <w:pPr>
+              <w:spacing w:line="240" w:lineRule="auto"/>
+              <w:ind w:left="140" w:right="140"/>
+              <w:jc w:val="both"/>
+              <w:rPr>
+                <w:rFonts w:ascii="Times New Roman" w:hAnsi="Times New Roman" w:cs="Times New Roman"/>
+              </w:rPr>
+            </w:pPr>
+            <w:proofErr w:type="spellStart"/>
+            <w:r>
+              <w:rPr>
+                <w:rFonts w:ascii="Times New Roman" w:hAnsi="Times New Roman" w:cs="Times New Roman"/>
+              </w:rPr>
+              <w:t>setUtGraph</w:t>
+            </w:r>
+            <w:proofErr w:type="spellEnd"/>
+          </w:p>
+        </w:tc>
+        <w:tc>
+          <w:tcPr>
+            <w:tcW w:w="1984" w:type="dxa"/>
+            <w:tcBorders>
+              <w:top w:val="nil"/>
+              <w:left w:val="nil"/>
+              <w:bottom w:val="nil"/>
+              <w:right w:val="single" w:sz="8" w:space="0" w:color="000000"/>
+            </w:tcBorders>
+            <w:tcMar>
+              <w:top w:w="100" w:type="dxa"/>
+              <w:left w:w="100" w:type="dxa"/>
+              <w:bottom w:w="100" w:type="dxa"/>
+              <w:right w:w="100" w:type="dxa"/>
+            </w:tcMar>
+            <w:hideMark/>
+          </w:tcPr>
+          <w:p>
+            <w:pPr>
+              <w:spacing w:line="360" w:lineRule="auto"/>
+              <w:ind w:left="140" w:right="140"/>
+              <w:jc w:val="both"/>
+              <w:rPr>
+                <w:rFonts w:ascii="Times New Roman" w:hAnsi="Times New Roman" w:cs="Times New Roman"/>
+              </w:rPr>
+            </w:pPr>
+            <w:proofErr w:type="spellStart"/>
+            <w:r>
+              <w:rPr>
+                <w:rFonts w:ascii="Times New Roman" w:hAnsi="Times New Roman" w:cs="Times New Roman"/>
+              </w:rPr>
+              <w:t>value</w:t>
+            </w:r>
+            <w:proofErr w:type="spellEnd"/>
+            <w:r>
+              <w:rPr>
+                <w:rFonts w:ascii="Times New Roman" w:hAnsi="Times New Roman" w:cs="Times New Roman"/>
+              </w:rPr>
+              <w:t xml:space="preserve"> = 1</w:t>
+            </w:r>
+          </w:p>
+        </w:tc>
+        <w:tc>
+          <w:tcPr>
+            <w:tcW w:w="2333" w:type="dxa"/>
+            <w:tcBorders>
+              <w:top w:val="nil"/>
+              <w:left w:val="nil"/>
+              <w:bottom w:val="nil"/>
+              <w:right w:val="single" w:sz="8" w:space="0" w:color="000000"/>
+            </w:tcBorders>
+            <w:tcMar>
+              <w:top w:w="100" w:type="dxa"/>
+              <w:left w:w="100" w:type="dxa"/>
+              <w:bottom w:w="100" w:type="dxa"/>
+              <w:right w:w="100" w:type="dxa"/>
+            </w:tcMar>
+            <w:hideMark/>
+          </w:tcPr>
+          <w:p>
+            <w:pPr>
+              <w:spacing w:line="360" w:lineRule="auto"/>
+              <w:ind w:left="140" w:right="140"/>
+              <w:jc w:val="both"/>
+              <w:rPr>
+                <w:rFonts w:ascii="Times New Roman" w:hAnsi="Times New Roman" w:cs="Times New Roman"/>
+              </w:rPr>
+            </w:pPr>
+            <w:r>
+              <w:rPr>
+                <w:rFonts w:ascii="Times New Roman" w:hAnsi="Times New Roman" w:cs="Times New Roman"/>
+              </w:rPr>
+              <w:t>El resultado esperado es que el método elimine un vértice del grafo</w:t>
+            </w:r>
+          </w:p>
+        </w:tc>
+      </w:tr>
+      <w:tr>
+        <w:trPr>
+          <w:trHeight w:val="765"/>
+        </w:trPr>
+        <w:tc>
+          <w:tcPr>
+            <w:tcW w:w="1692" w:type="dxa"/>
+            <w:tcBorders>
+              <w:top w:val="nil"/>
+              <w:left w:val="single" w:sz="8" w:space="0" w:color="000000"/>
+              <w:bottom w:val="nil"/>
+              <w:right w:val="single" w:sz="8" w:space="0" w:color="000000"/>
+            </w:tcBorders>
+            <w:tcMar>
+              <w:top w:w="100" w:type="dxa"/>
+              <w:left w:w="100" w:type="dxa"/>
+              <w:bottom w:w="100" w:type="dxa"/>
+              <w:right w:w="100" w:type="dxa"/>
+            </w:tcMar>
+          </w:tcPr>
+          <w:p>
+            <w:pPr>
+              <w:spacing w:line="360" w:lineRule="auto"/>
+              <w:ind w:left="140" w:right="140"/>
+              <w:jc w:val="both"/>
+              <w:rPr>
+                <w:rFonts w:ascii="Times New Roman" w:hAnsi="Times New Roman" w:cs="Times New Roman"/>
+              </w:rPr>
+            </w:pPr>
+            <w:proofErr w:type="spellStart"/>
+            <w:r>
+              <w:rPr>
+                <w:rFonts w:ascii="Times New Roman" w:hAnsi="Times New Roman" w:cs="Times New Roman"/>
+              </w:rPr>
+              <w:t>GraphTest</w:t>
+            </w:r>
+            <w:proofErr w:type="spellEnd"/>
+          </w:p>
+        </w:tc>
+        <w:tc>
+          <w:tcPr>
+            <w:tcW w:w="1276" w:type="dxa"/>
+            <w:tcBorders>
+              <w:top w:val="nil"/>
+              <w:left w:val="nil"/>
+              <w:bottom w:val="nil"/>
+              <w:right w:val="single" w:sz="8" w:space="0" w:color="000000"/>
+            </w:tcBorders>
+            <w:tcMar>
+              <w:top w:w="100" w:type="dxa"/>
+              <w:left w:w="100" w:type="dxa"/>
+              <w:bottom w:w="100" w:type="dxa"/>
+              <w:right w:w="100" w:type="dxa"/>
+            </w:tcMar>
+          </w:tcPr>
+          <w:p>
+            <w:pPr>
+              <w:spacing w:line="360" w:lineRule="auto"/>
+              <w:ind w:left="140" w:right="140"/>
+              <w:jc w:val="both"/>
+              <w:rPr>
+                <w:rFonts w:ascii="Times New Roman" w:hAnsi="Times New Roman" w:cs="Times New Roman"/>
+              </w:rPr>
+            </w:pPr>
+            <w:proofErr w:type="spellStart"/>
+            <w:r>
+              <w:rPr>
+                <w:rFonts w:ascii="Times New Roman" w:hAnsi="Times New Roman" w:cs="Times New Roman"/>
+              </w:rPr>
+              <w:t>removeVertex</w:t>
+            </w:r>
+            <w:proofErr w:type="spellEnd"/>
+          </w:p>
+        </w:tc>
+        <w:tc>
+          <w:tcPr>
+            <w:tcW w:w="1985" w:type="dxa"/>
+            <w:tcBorders>
+              <w:top w:val="nil"/>
+              <w:left w:val="nil"/>
+              <w:bottom w:val="nil"/>
+              <w:right w:val="single" w:sz="8" w:space="0" w:color="000000"/>
+            </w:tcBorders>
+            <w:tcMar>
+              <w:top w:w="100" w:type="dxa"/>
+              <w:left w:w="100" w:type="dxa"/>
+              <w:bottom w:w="100" w:type="dxa"/>
+              <w:right w:w="100" w:type="dxa"/>
+            </w:tcMar>
+          </w:tcPr>
+          <w:p>
+            <w:pPr>
+              <w:spacing w:line="240" w:lineRule="auto"/>
+              <w:ind w:left="140" w:right="140"/>
+              <w:jc w:val="both"/>
+              <w:rPr>
+                <w:rFonts w:ascii="Times New Roman" w:hAnsi="Times New Roman" w:cs="Times New Roman"/>
+              </w:rPr>
+            </w:pPr>
+            <w:proofErr w:type="spellStart"/>
+            <w:r>
+              <w:rPr>
+                <w:rFonts w:ascii="Times New Roman" w:hAnsi="Times New Roman" w:cs="Times New Roman"/>
+              </w:rPr>
+              <w:t>setUtEmptyGraph</w:t>
+            </w:r>
+            <w:proofErr w:type="spellEnd"/>
+          </w:p>
+        </w:tc>
+        <w:tc>
+          <w:tcPr>
+            <w:tcW w:w="1984" w:type="dxa"/>
+            <w:tcBorders>
+              <w:top w:val="nil"/>
+              <w:left w:val="nil"/>
+              <w:bottom w:val="nil"/>
+              <w:right w:val="single" w:sz="8" w:space="0" w:color="000000"/>
+            </w:tcBorders>
+            <w:tcMar>
+              <w:top w:w="100" w:type="dxa"/>
+              <w:left w:w="100" w:type="dxa"/>
+              <w:bottom w:w="100" w:type="dxa"/>
+              <w:right w:w="100" w:type="dxa"/>
+            </w:tcMar>
+          </w:tcPr>
+          <w:p>
+            <w:pPr>
+              <w:spacing w:line="360" w:lineRule="auto"/>
+              <w:ind w:left="140" w:right="140"/>
+              <w:jc w:val="both"/>
+              <w:rPr>
+                <w:rFonts w:ascii="Times New Roman" w:hAnsi="Times New Roman" w:cs="Times New Roman"/>
+              </w:rPr>
+            </w:pPr>
+            <w:proofErr w:type="spellStart"/>
+            <w:r>
+              <w:rPr>
+                <w:rFonts w:ascii="Times New Roman" w:hAnsi="Times New Roman" w:cs="Times New Roman"/>
+              </w:rPr>
+              <w:t>value</w:t>
+            </w:r>
+            <w:proofErr w:type="spellEnd"/>
+            <w:r>
+              <w:rPr>
+                <w:rFonts w:ascii="Times New Roman" w:hAnsi="Times New Roman" w:cs="Times New Roman"/>
+              </w:rPr>
+              <w:t xml:space="preserve"> = 1</w:t>
+            </w:r>
+          </w:p>
+        </w:tc>
+        <w:tc>
+          <w:tcPr>
+            <w:tcW w:w="2333" w:type="dxa"/>
+            <w:tcBorders>
+              <w:top w:val="nil"/>
+              <w:left w:val="nil"/>
+              <w:bottom w:val="nil"/>
+              <w:right w:val="single" w:sz="8" w:space="0" w:color="000000"/>
+            </w:tcBorders>
+            <w:tcMar>
+              <w:top w:w="100" w:type="dxa"/>
+              <w:left w:w="100" w:type="dxa"/>
+              <w:bottom w:w="100" w:type="dxa"/>
+              <w:right w:w="100" w:type="dxa"/>
+            </w:tcMar>
+          </w:tcPr>
+          <w:p>
+            <w:pPr>
+              <w:spacing w:line="360" w:lineRule="auto"/>
+              <w:ind w:left="140" w:right="140"/>
+              <w:jc w:val="both"/>
+              <w:rPr>
+                <w:rFonts w:ascii="Times New Roman" w:hAnsi="Times New Roman" w:cs="Times New Roman"/>
+              </w:rPr>
+            </w:pPr>
+            <w:r>
+              <w:rPr>
+                <w:rFonts w:ascii="Times New Roman" w:hAnsi="Times New Roman" w:cs="Times New Roman"/>
+              </w:rPr>
+              <w:t>El resultado esperado es que el método no elimine un vértice del grafo ya que no existe vértice con ese valor</w:t>
+            </w:r>
+          </w:p>
+        </w:tc>
+      </w:tr>
+    </w:tbl>
+    <w:p/>
+    <w:tbl>
+      <w:tblPr>
+        <w:tblW w:w="9270" w:type="dxa"/>
+        <w:tblBorders>
+          <w:insideH w:val="nil"/>
+          <w:insideV w:val="nil"/>
+        </w:tblBorders>
+        <w:tblLayout w:type="fixed"/>
+        <w:tblLook w:val="0600" w:firstRow="0" w:lastRow="0" w:firstColumn="0" w:lastColumn="0" w:noHBand="1" w:noVBand="1"/>
+      </w:tblPr>
+      <w:tblGrid>
+        <w:gridCol w:w="1692"/>
+        <w:gridCol w:w="1276"/>
+        <w:gridCol w:w="1985"/>
+        <w:gridCol w:w="1984"/>
+        <w:gridCol w:w="2333"/>
+      </w:tblGrid>
+      <w:tr>
+        <w:trPr>
+          <w:trHeight w:val="975"/>
+        </w:trPr>
+        <w:tc>
+          <w:tcPr>
+            <w:tcW w:w="9270" w:type="dxa"/>
+            <w:gridSpan w:val="5"/>
+            <w:tcBorders>
+              <w:top w:val="single" w:sz="8" w:space="0" w:color="000000"/>
+              <w:left w:val="single" w:sz="8" w:space="0" w:color="000000"/>
+              <w:bottom w:val="single" w:sz="8" w:space="0" w:color="000000"/>
+              <w:right w:val="single" w:sz="8" w:space="0" w:color="000000"/>
+            </w:tcBorders>
+            <w:tcMar>
+              <w:top w:w="100" w:type="dxa"/>
+              <w:left w:w="100" w:type="dxa"/>
+              <w:bottom w:w="100" w:type="dxa"/>
+              <w:right w:w="100" w:type="dxa"/>
+            </w:tcMar>
+            <w:hideMark/>
+          </w:tcPr>
+          <w:p>
+            <w:pPr>
+              <w:spacing w:line="360" w:lineRule="auto"/>
+              <w:ind w:left="140" w:right="140"/>
+              <w:jc w:val="both"/>
+              <w:rPr>
+                <w:rFonts w:ascii="Times New Roman" w:hAnsi="Times New Roman" w:cs="Times New Roman"/>
+                <w:b/>
+              </w:rPr>
+            </w:pPr>
+            <w:r>
+              <w:rPr>
+                <w:rFonts w:ascii="Times New Roman" w:hAnsi="Times New Roman" w:cs="Times New Roman"/>
+                <w:b/>
+              </w:rPr>
+              <w:t xml:space="preserve">Objetivo de la Prueba: </w:t>
+            </w:r>
+            <w:proofErr w:type="spellStart"/>
+            <w:r>
+              <w:rPr>
+                <w:rFonts w:ascii="Times New Roman" w:hAnsi="Times New Roman" w:cs="Times New Roman"/>
+              </w:rPr>
+              <w:t>addEdge</w:t>
+            </w:r>
+            <w:proofErr w:type="spellEnd"/>
+            <w:r>
+              <w:rPr>
+                <w:rFonts w:ascii="Times New Roman" w:hAnsi="Times New Roman" w:cs="Times New Roman"/>
+              </w:rPr>
+              <w:t xml:space="preserve">, comprobar que el método </w:t>
+            </w:r>
+            <w:proofErr w:type="spellStart"/>
+            <w:r>
+              <w:rPr>
+                <w:rFonts w:ascii="Times New Roman" w:hAnsi="Times New Roman" w:cs="Times New Roman"/>
+              </w:rPr>
+              <w:t>addEdge</w:t>
+            </w:r>
+            <w:proofErr w:type="spellEnd"/>
+            <w:r>
+              <w:rPr>
+                <w:rFonts w:ascii="Times New Roman" w:hAnsi="Times New Roman" w:cs="Times New Roman"/>
+              </w:rPr>
+              <w:t xml:space="preserve"> añade correctamente una arista al grafo</w:t>
+            </w:r>
+          </w:p>
+        </w:tc>
+      </w:tr>
+      <w:tr>
+        <w:trPr>
+          <w:trHeight w:val="465"/>
+        </w:trPr>
+        <w:tc>
+          <w:tcPr>
+            <w:tcW w:w="1692" w:type="dxa"/>
+            <w:tcBorders>
+              <w:top w:val="nil"/>
+              <w:left w:val="single" w:sz="8" w:space="0" w:color="000000"/>
+              <w:bottom w:val="single" w:sz="8" w:space="0" w:color="000000"/>
+              <w:right w:val="single" w:sz="8" w:space="0" w:color="000000"/>
+            </w:tcBorders>
+            <w:shd w:val="clear" w:color="auto" w:fill="EFEFEF"/>
+            <w:tcMar>
+              <w:top w:w="100" w:type="dxa"/>
+              <w:left w:w="100" w:type="dxa"/>
+              <w:bottom w:w="100" w:type="dxa"/>
+              <w:right w:w="100" w:type="dxa"/>
+            </w:tcMar>
+            <w:hideMark/>
+          </w:tcPr>
+          <w:p>
+            <w:pPr>
+              <w:spacing w:line="360" w:lineRule="auto"/>
+              <w:ind w:left="140" w:right="140"/>
+              <w:jc w:val="both"/>
+              <w:rPr>
+                <w:rFonts w:ascii="Times New Roman" w:hAnsi="Times New Roman" w:cs="Times New Roman"/>
+                <w:b/>
+              </w:rPr>
+            </w:pPr>
+            <w:r>
+              <w:rPr>
+                <w:rFonts w:ascii="Times New Roman" w:hAnsi="Times New Roman" w:cs="Times New Roman"/>
+                <w:b/>
+              </w:rPr>
+              <w:t>Clase</w:t>
+            </w:r>
+          </w:p>
+        </w:tc>
+        <w:tc>
+          <w:tcPr>
+            <w:tcW w:w="1276" w:type="dxa"/>
+            <w:tcBorders>
+              <w:top w:val="nil"/>
+              <w:left w:val="nil"/>
+              <w:bottom w:val="single" w:sz="8" w:space="0" w:color="000000"/>
+              <w:right w:val="single" w:sz="8" w:space="0" w:color="000000"/>
+            </w:tcBorders>
+            <w:shd w:val="clear" w:color="auto" w:fill="EFEFEF"/>
+            <w:tcMar>
+              <w:top w:w="100" w:type="dxa"/>
+              <w:left w:w="100" w:type="dxa"/>
+              <w:bottom w:w="100" w:type="dxa"/>
+              <w:right w:w="100" w:type="dxa"/>
+            </w:tcMar>
+            <w:hideMark/>
+          </w:tcPr>
+          <w:p>
+            <w:pPr>
+              <w:spacing w:line="360" w:lineRule="auto"/>
+              <w:ind w:left="140" w:right="140"/>
+              <w:jc w:val="both"/>
+              <w:rPr>
+                <w:rFonts w:ascii="Times New Roman" w:hAnsi="Times New Roman" w:cs="Times New Roman"/>
+                <w:b/>
+              </w:rPr>
+            </w:pPr>
+            <w:r>
+              <w:rPr>
+                <w:rFonts w:ascii="Times New Roman" w:hAnsi="Times New Roman" w:cs="Times New Roman"/>
+                <w:b/>
+              </w:rPr>
+              <w:t>Método</w:t>
+            </w:r>
+          </w:p>
+        </w:tc>
+        <w:tc>
+          <w:tcPr>
+            <w:tcW w:w="1985" w:type="dxa"/>
+            <w:tcBorders>
+              <w:top w:val="nil"/>
+              <w:left w:val="nil"/>
+              <w:bottom w:val="single" w:sz="8" w:space="0" w:color="000000"/>
+              <w:right w:val="single" w:sz="8" w:space="0" w:color="000000"/>
+            </w:tcBorders>
+            <w:shd w:val="clear" w:color="auto" w:fill="EFEFEF"/>
+            <w:tcMar>
+              <w:top w:w="100" w:type="dxa"/>
+              <w:left w:w="100" w:type="dxa"/>
+              <w:bottom w:w="100" w:type="dxa"/>
+              <w:right w:w="100" w:type="dxa"/>
+            </w:tcMar>
+            <w:hideMark/>
+          </w:tcPr>
+          <w:p>
+            <w:pPr>
+              <w:spacing w:line="360" w:lineRule="auto"/>
+              <w:ind w:left="140" w:right="140"/>
+              <w:jc w:val="both"/>
+              <w:rPr>
+                <w:rFonts w:ascii="Times New Roman" w:hAnsi="Times New Roman" w:cs="Times New Roman"/>
+                <w:b/>
+              </w:rPr>
+            </w:pPr>
+            <w:r>
+              <w:rPr>
+                <w:rFonts w:ascii="Times New Roman" w:hAnsi="Times New Roman" w:cs="Times New Roman"/>
+                <w:b/>
+              </w:rPr>
+              <w:t>Escenario</w:t>
+            </w:r>
+          </w:p>
+        </w:tc>
+        <w:tc>
+          <w:tcPr>
+            <w:tcW w:w="1984" w:type="dxa"/>
+            <w:tcBorders>
+              <w:top w:val="nil"/>
+              <w:left w:val="nil"/>
+              <w:bottom w:val="single" w:sz="8" w:space="0" w:color="000000"/>
+              <w:right w:val="single" w:sz="8" w:space="0" w:color="000000"/>
+            </w:tcBorders>
+            <w:shd w:val="clear" w:color="auto" w:fill="EFEFEF"/>
+            <w:tcMar>
+              <w:top w:w="100" w:type="dxa"/>
+              <w:left w:w="100" w:type="dxa"/>
+              <w:bottom w:w="100" w:type="dxa"/>
+              <w:right w:w="100" w:type="dxa"/>
+            </w:tcMar>
+            <w:hideMark/>
+          </w:tcPr>
+          <w:p>
+            <w:pPr>
+              <w:spacing w:line="360" w:lineRule="auto"/>
+              <w:ind w:left="140" w:right="140"/>
+              <w:jc w:val="both"/>
+              <w:rPr>
+                <w:rFonts w:ascii="Times New Roman" w:hAnsi="Times New Roman" w:cs="Times New Roman"/>
+                <w:b/>
+              </w:rPr>
+            </w:pPr>
+            <w:r>
+              <w:rPr>
+                <w:rFonts w:ascii="Times New Roman" w:hAnsi="Times New Roman" w:cs="Times New Roman"/>
+                <w:b/>
+              </w:rPr>
+              <w:t>Valores de Entrada</w:t>
+            </w:r>
+          </w:p>
+        </w:tc>
+        <w:tc>
+          <w:tcPr>
+            <w:tcW w:w="2333" w:type="dxa"/>
+            <w:tcBorders>
+              <w:top w:val="nil"/>
+              <w:left w:val="nil"/>
+              <w:bottom w:val="single" w:sz="8" w:space="0" w:color="000000"/>
+              <w:right w:val="single" w:sz="8" w:space="0" w:color="000000"/>
+            </w:tcBorders>
+            <w:shd w:val="clear" w:color="auto" w:fill="EFEFEF"/>
+            <w:tcMar>
+              <w:top w:w="100" w:type="dxa"/>
+              <w:left w:w="100" w:type="dxa"/>
+              <w:bottom w:w="100" w:type="dxa"/>
+              <w:right w:w="100" w:type="dxa"/>
+            </w:tcMar>
+            <w:hideMark/>
+          </w:tcPr>
+          <w:p>
+            <w:pPr>
+              <w:spacing w:line="360" w:lineRule="auto"/>
+              <w:ind w:left="140" w:right="140"/>
+              <w:jc w:val="both"/>
+              <w:rPr>
+                <w:rFonts w:ascii="Times New Roman" w:hAnsi="Times New Roman" w:cs="Times New Roman"/>
+                <w:b/>
+              </w:rPr>
+            </w:pPr>
+            <w:r>
+              <w:rPr>
+                <w:rFonts w:ascii="Times New Roman" w:hAnsi="Times New Roman" w:cs="Times New Roman"/>
+                <w:b/>
+              </w:rPr>
+              <w:t>Resultado</w:t>
+            </w:r>
+          </w:p>
+        </w:tc>
+      </w:tr>
+      <w:tr>
+        <w:trPr>
+          <w:trHeight w:val="765"/>
+        </w:trPr>
+        <w:tc>
+          <w:tcPr>
+            <w:tcW w:w="1692" w:type="dxa"/>
+            <w:tcBorders>
+              <w:top w:val="nil"/>
+              <w:left w:val="single" w:sz="8" w:space="0" w:color="000000"/>
+              <w:bottom w:val="nil"/>
+              <w:right w:val="single" w:sz="8" w:space="0" w:color="000000"/>
+            </w:tcBorders>
+            <w:tcMar>
+              <w:top w:w="100" w:type="dxa"/>
+              <w:left w:w="100" w:type="dxa"/>
+              <w:bottom w:w="100" w:type="dxa"/>
+              <w:right w:w="100" w:type="dxa"/>
+            </w:tcMar>
+            <w:hideMark/>
+          </w:tcPr>
+          <w:p>
+            <w:pPr>
+              <w:spacing w:line="360" w:lineRule="auto"/>
+              <w:ind w:left="140" w:right="140"/>
+              <w:jc w:val="both"/>
+              <w:rPr>
+                <w:rFonts w:ascii="Times New Roman" w:hAnsi="Times New Roman" w:cs="Times New Roman"/>
+              </w:rPr>
+            </w:pPr>
+            <w:proofErr w:type="spellStart"/>
+            <w:r>
+              <w:rPr>
+                <w:rFonts w:ascii="Times New Roman" w:hAnsi="Times New Roman" w:cs="Times New Roman"/>
+              </w:rPr>
+              <w:lastRenderedPageBreak/>
+              <w:t>GraphTest</w:t>
+            </w:r>
+            <w:proofErr w:type="spellEnd"/>
+          </w:p>
+        </w:tc>
+        <w:tc>
+          <w:tcPr>
+            <w:tcW w:w="1276" w:type="dxa"/>
+            <w:tcBorders>
+              <w:top w:val="nil"/>
+              <w:left w:val="nil"/>
+              <w:bottom w:val="nil"/>
+              <w:right w:val="single" w:sz="8" w:space="0" w:color="000000"/>
+            </w:tcBorders>
+            <w:tcMar>
+              <w:top w:w="100" w:type="dxa"/>
+              <w:left w:w="100" w:type="dxa"/>
+              <w:bottom w:w="100" w:type="dxa"/>
+              <w:right w:w="100" w:type="dxa"/>
+            </w:tcMar>
+            <w:hideMark/>
+          </w:tcPr>
+          <w:p>
+            <w:pPr>
+              <w:spacing w:line="360" w:lineRule="auto"/>
+              <w:ind w:left="140" w:right="140"/>
+              <w:jc w:val="both"/>
+              <w:rPr>
+                <w:rFonts w:ascii="Times New Roman" w:hAnsi="Times New Roman" w:cs="Times New Roman"/>
+              </w:rPr>
+            </w:pPr>
+            <w:proofErr w:type="spellStart"/>
+            <w:r>
+              <w:rPr>
+                <w:rFonts w:ascii="Times New Roman" w:hAnsi="Times New Roman" w:cs="Times New Roman"/>
+              </w:rPr>
+              <w:t>AddEdge</w:t>
+            </w:r>
+            <w:proofErr w:type="spellEnd"/>
+          </w:p>
+        </w:tc>
+        <w:tc>
+          <w:tcPr>
+            <w:tcW w:w="1985" w:type="dxa"/>
+            <w:tcBorders>
+              <w:top w:val="nil"/>
+              <w:left w:val="nil"/>
+              <w:bottom w:val="nil"/>
+              <w:right w:val="single" w:sz="8" w:space="0" w:color="000000"/>
+            </w:tcBorders>
+            <w:tcMar>
+              <w:top w:w="100" w:type="dxa"/>
+              <w:left w:w="100" w:type="dxa"/>
+              <w:bottom w:w="100" w:type="dxa"/>
+              <w:right w:w="100" w:type="dxa"/>
+            </w:tcMar>
+            <w:hideMark/>
+          </w:tcPr>
+          <w:p>
+            <w:pPr>
+              <w:spacing w:line="360" w:lineRule="auto"/>
+              <w:ind w:left="140" w:right="140"/>
+              <w:jc w:val="both"/>
+              <w:rPr>
+                <w:rFonts w:ascii="Times New Roman" w:hAnsi="Times New Roman" w:cs="Times New Roman"/>
+              </w:rPr>
+            </w:pPr>
+            <w:proofErr w:type="spellStart"/>
+            <w:r>
+              <w:rPr>
+                <w:rFonts w:ascii="Times New Roman" w:hAnsi="Times New Roman" w:cs="Times New Roman"/>
+              </w:rPr>
+              <w:t>setUpEmpyGraph</w:t>
+            </w:r>
+            <w:proofErr w:type="spellEnd"/>
+          </w:p>
+        </w:tc>
+        <w:tc>
+          <w:tcPr>
+            <w:tcW w:w="1984" w:type="dxa"/>
+            <w:tcBorders>
+              <w:top w:val="nil"/>
+              <w:left w:val="nil"/>
+              <w:bottom w:val="nil"/>
+              <w:right w:val="single" w:sz="8" w:space="0" w:color="000000"/>
+            </w:tcBorders>
+            <w:tcMar>
+              <w:top w:w="100" w:type="dxa"/>
+              <w:left w:w="100" w:type="dxa"/>
+              <w:bottom w:w="100" w:type="dxa"/>
+              <w:right w:w="100" w:type="dxa"/>
+            </w:tcMar>
+            <w:hideMark/>
+          </w:tcPr>
+          <w:p>
+            <w:pPr>
+              <w:spacing w:line="360" w:lineRule="auto"/>
+              <w:ind w:left="140" w:right="140"/>
+              <w:jc w:val="both"/>
+              <w:rPr>
+                <w:rFonts w:ascii="Times New Roman" w:hAnsi="Times New Roman" w:cs="Times New Roman"/>
+              </w:rPr>
+            </w:pPr>
+            <w:proofErr w:type="spellStart"/>
+            <w:r>
+              <w:rPr>
+                <w:rFonts w:ascii="Times New Roman" w:hAnsi="Times New Roman" w:cs="Times New Roman"/>
+              </w:rPr>
+              <w:t>From</w:t>
+            </w:r>
+            <w:proofErr w:type="spellEnd"/>
+            <w:r>
+              <w:rPr>
+                <w:rFonts w:ascii="Times New Roman" w:hAnsi="Times New Roman" w:cs="Times New Roman"/>
+              </w:rPr>
+              <w:t>=1</w:t>
+            </w:r>
+          </w:p>
+          <w:p>
+            <w:pPr>
+              <w:spacing w:line="360" w:lineRule="auto"/>
+              <w:ind w:left="140" w:right="140"/>
+              <w:jc w:val="both"/>
+              <w:rPr>
+                <w:rFonts w:ascii="Times New Roman" w:hAnsi="Times New Roman" w:cs="Times New Roman"/>
+              </w:rPr>
+            </w:pPr>
+            <w:proofErr w:type="spellStart"/>
+            <w:r>
+              <w:rPr>
+                <w:rFonts w:ascii="Times New Roman" w:hAnsi="Times New Roman" w:cs="Times New Roman"/>
+              </w:rPr>
+              <w:t>To</w:t>
+            </w:r>
+            <w:proofErr w:type="spellEnd"/>
+            <w:r>
+              <w:rPr>
+                <w:rFonts w:ascii="Times New Roman" w:hAnsi="Times New Roman" w:cs="Times New Roman"/>
+              </w:rPr>
+              <w:t>=2</w:t>
+            </w:r>
+          </w:p>
+        </w:tc>
+        <w:tc>
+          <w:tcPr>
+            <w:tcW w:w="2333" w:type="dxa"/>
+            <w:tcBorders>
+              <w:top w:val="nil"/>
+              <w:left w:val="nil"/>
+              <w:bottom w:val="nil"/>
+              <w:right w:val="single" w:sz="8" w:space="0" w:color="000000"/>
+            </w:tcBorders>
+            <w:tcMar>
+              <w:top w:w="100" w:type="dxa"/>
+              <w:left w:w="100" w:type="dxa"/>
+              <w:bottom w:w="100" w:type="dxa"/>
+              <w:right w:w="100" w:type="dxa"/>
+            </w:tcMar>
+            <w:hideMark/>
+          </w:tcPr>
+          <w:p>
+            <w:pPr>
+              <w:spacing w:line="360" w:lineRule="auto"/>
+              <w:ind w:left="140" w:right="140"/>
+              <w:jc w:val="both"/>
+              <w:rPr>
+                <w:rFonts w:ascii="Times New Roman" w:hAnsi="Times New Roman" w:cs="Times New Roman"/>
+              </w:rPr>
+            </w:pPr>
+            <w:r>
+              <w:rPr>
+                <w:rFonts w:ascii="Times New Roman" w:hAnsi="Times New Roman" w:cs="Times New Roman"/>
+              </w:rPr>
+              <w:t>El resultado esperado es que el método no añada una arista ya que no hay vértices</w:t>
+            </w:r>
+          </w:p>
+        </w:tc>
+      </w:tr>
+      <w:tr>
+        <w:trPr>
+          <w:trHeight w:val="765"/>
+        </w:trPr>
+        <w:tc>
+          <w:tcPr>
+            <w:tcW w:w="1692" w:type="dxa"/>
+            <w:tcBorders>
+              <w:top w:val="nil"/>
+              <w:left w:val="single" w:sz="8" w:space="0" w:color="000000"/>
+              <w:bottom w:val="nil"/>
+              <w:right w:val="single" w:sz="8" w:space="0" w:color="000000"/>
+            </w:tcBorders>
+            <w:tcMar>
+              <w:top w:w="100" w:type="dxa"/>
+              <w:left w:w="100" w:type="dxa"/>
+              <w:bottom w:w="100" w:type="dxa"/>
+              <w:right w:w="100" w:type="dxa"/>
+            </w:tcMar>
+          </w:tcPr>
+          <w:p>
+            <w:pPr>
+              <w:spacing w:line="360" w:lineRule="auto"/>
+              <w:ind w:left="140" w:right="140"/>
+              <w:jc w:val="both"/>
+              <w:rPr>
+                <w:rFonts w:ascii="Times New Roman" w:hAnsi="Times New Roman" w:cs="Times New Roman"/>
+              </w:rPr>
+            </w:pPr>
+            <w:proofErr w:type="spellStart"/>
+            <w:r>
+              <w:rPr>
+                <w:rFonts w:ascii="Times New Roman" w:hAnsi="Times New Roman" w:cs="Times New Roman"/>
+              </w:rPr>
+              <w:t>GraphTest</w:t>
+            </w:r>
+            <w:proofErr w:type="spellEnd"/>
+          </w:p>
+        </w:tc>
+        <w:tc>
+          <w:tcPr>
+            <w:tcW w:w="1276" w:type="dxa"/>
+            <w:tcBorders>
+              <w:top w:val="nil"/>
+              <w:left w:val="nil"/>
+              <w:bottom w:val="nil"/>
+              <w:right w:val="single" w:sz="8" w:space="0" w:color="000000"/>
+            </w:tcBorders>
+            <w:tcMar>
+              <w:top w:w="100" w:type="dxa"/>
+              <w:left w:w="100" w:type="dxa"/>
+              <w:bottom w:w="100" w:type="dxa"/>
+              <w:right w:w="100" w:type="dxa"/>
+            </w:tcMar>
+          </w:tcPr>
+          <w:p>
+            <w:pPr>
+              <w:spacing w:line="360" w:lineRule="auto"/>
+              <w:ind w:left="140" w:right="140"/>
+              <w:jc w:val="both"/>
+              <w:rPr>
+                <w:rFonts w:ascii="Times New Roman" w:hAnsi="Times New Roman" w:cs="Times New Roman"/>
+              </w:rPr>
+            </w:pPr>
+            <w:proofErr w:type="spellStart"/>
+            <w:r>
+              <w:rPr>
+                <w:rFonts w:ascii="Times New Roman" w:hAnsi="Times New Roman" w:cs="Times New Roman"/>
+              </w:rPr>
+              <w:t>AddEdge</w:t>
+            </w:r>
+            <w:proofErr w:type="spellEnd"/>
+          </w:p>
+        </w:tc>
+        <w:tc>
+          <w:tcPr>
+            <w:tcW w:w="1985" w:type="dxa"/>
+            <w:tcBorders>
+              <w:top w:val="nil"/>
+              <w:left w:val="nil"/>
+              <w:bottom w:val="nil"/>
+              <w:right w:val="single" w:sz="8" w:space="0" w:color="000000"/>
+            </w:tcBorders>
+            <w:tcMar>
+              <w:top w:w="100" w:type="dxa"/>
+              <w:left w:w="100" w:type="dxa"/>
+              <w:bottom w:w="100" w:type="dxa"/>
+              <w:right w:w="100" w:type="dxa"/>
+            </w:tcMar>
+          </w:tcPr>
+          <w:p>
+            <w:pPr>
+              <w:spacing w:line="360" w:lineRule="auto"/>
+              <w:ind w:left="140" w:right="140"/>
+              <w:jc w:val="both"/>
+              <w:rPr>
+                <w:rFonts w:ascii="Times New Roman" w:hAnsi="Times New Roman" w:cs="Times New Roman"/>
+              </w:rPr>
+            </w:pPr>
+            <w:proofErr w:type="spellStart"/>
+            <w:r>
+              <w:rPr>
+                <w:rFonts w:ascii="Times New Roman" w:hAnsi="Times New Roman" w:cs="Times New Roman"/>
+              </w:rPr>
+              <w:t>setUpGraph</w:t>
+            </w:r>
+            <w:proofErr w:type="spellEnd"/>
+          </w:p>
+        </w:tc>
+        <w:tc>
+          <w:tcPr>
+            <w:tcW w:w="1984" w:type="dxa"/>
+            <w:tcBorders>
+              <w:top w:val="nil"/>
+              <w:left w:val="nil"/>
+              <w:bottom w:val="nil"/>
+              <w:right w:val="single" w:sz="8" w:space="0" w:color="000000"/>
+            </w:tcBorders>
+            <w:tcMar>
+              <w:top w:w="100" w:type="dxa"/>
+              <w:left w:w="100" w:type="dxa"/>
+              <w:bottom w:w="100" w:type="dxa"/>
+              <w:right w:w="100" w:type="dxa"/>
+            </w:tcMar>
+          </w:tcPr>
+          <w:p>
+            <w:pPr>
+              <w:spacing w:line="360" w:lineRule="auto"/>
+              <w:ind w:left="140" w:right="140"/>
+              <w:jc w:val="both"/>
+              <w:rPr>
+                <w:rFonts w:ascii="Times New Roman" w:hAnsi="Times New Roman" w:cs="Times New Roman"/>
+              </w:rPr>
+            </w:pPr>
+            <w:proofErr w:type="spellStart"/>
+            <w:r>
+              <w:rPr>
+                <w:rFonts w:ascii="Times New Roman" w:hAnsi="Times New Roman" w:cs="Times New Roman"/>
+              </w:rPr>
+              <w:t>From</w:t>
+            </w:r>
+            <w:proofErr w:type="spellEnd"/>
+            <w:r>
+              <w:rPr>
+                <w:rFonts w:ascii="Times New Roman" w:hAnsi="Times New Roman" w:cs="Times New Roman"/>
+              </w:rPr>
+              <w:t>=1</w:t>
+            </w:r>
+          </w:p>
+          <w:p>
+            <w:pPr>
+              <w:spacing w:line="360" w:lineRule="auto"/>
+              <w:ind w:left="140" w:right="140"/>
+              <w:jc w:val="both"/>
+              <w:rPr>
+                <w:rFonts w:ascii="Times New Roman" w:hAnsi="Times New Roman" w:cs="Times New Roman"/>
+              </w:rPr>
+            </w:pPr>
+            <w:proofErr w:type="spellStart"/>
+            <w:r>
+              <w:rPr>
+                <w:rFonts w:ascii="Times New Roman" w:hAnsi="Times New Roman" w:cs="Times New Roman"/>
+              </w:rPr>
+              <w:t>To</w:t>
+            </w:r>
+            <w:proofErr w:type="spellEnd"/>
+            <w:r>
+              <w:rPr>
+                <w:rFonts w:ascii="Times New Roman" w:hAnsi="Times New Roman" w:cs="Times New Roman"/>
+              </w:rPr>
+              <w:t>=</w:t>
+            </w:r>
+            <w:r>
+              <w:rPr>
+                <w:rFonts w:ascii="Times New Roman" w:hAnsi="Times New Roman" w:cs="Times New Roman"/>
+              </w:rPr>
+              <w:t>5</w:t>
+            </w:r>
+          </w:p>
+        </w:tc>
+        <w:tc>
+          <w:tcPr>
+            <w:tcW w:w="2333" w:type="dxa"/>
+            <w:tcBorders>
+              <w:top w:val="nil"/>
+              <w:left w:val="nil"/>
+              <w:bottom w:val="nil"/>
+              <w:right w:val="single" w:sz="8" w:space="0" w:color="000000"/>
+            </w:tcBorders>
+            <w:tcMar>
+              <w:top w:w="100" w:type="dxa"/>
+              <w:left w:w="100" w:type="dxa"/>
+              <w:bottom w:w="100" w:type="dxa"/>
+              <w:right w:w="100" w:type="dxa"/>
+            </w:tcMar>
+          </w:tcPr>
+          <w:p>
+            <w:pPr>
+              <w:spacing w:line="360" w:lineRule="auto"/>
+              <w:ind w:left="140" w:right="140"/>
+              <w:jc w:val="both"/>
+              <w:rPr>
+                <w:rFonts w:ascii="Times New Roman" w:hAnsi="Times New Roman" w:cs="Times New Roman"/>
+              </w:rPr>
+            </w:pPr>
+            <w:r>
+              <w:rPr>
+                <w:rFonts w:ascii="Times New Roman" w:hAnsi="Times New Roman" w:cs="Times New Roman"/>
+              </w:rPr>
+              <w:t xml:space="preserve">El resultado esperado es que el método añada una arista entre los vértices 1 y </w:t>
+            </w:r>
+            <w:r>
+              <w:rPr>
+                <w:rFonts w:ascii="Times New Roman" w:hAnsi="Times New Roman" w:cs="Times New Roman"/>
+              </w:rPr>
+              <w:t>5</w:t>
+            </w:r>
+          </w:p>
+        </w:tc>
+      </w:tr>
+    </w:tbl>
+    <w:p/>
+    <w:tbl>
+      <w:tblPr>
+        <w:tblW w:w="9270" w:type="dxa"/>
+        <w:tblBorders>
+          <w:insideH w:val="nil"/>
+          <w:insideV w:val="nil"/>
+        </w:tblBorders>
+        <w:tblLayout w:type="fixed"/>
+        <w:tblLook w:val="0600" w:firstRow="0" w:lastRow="0" w:firstColumn="0" w:lastColumn="0" w:noHBand="1" w:noVBand="1"/>
+      </w:tblPr>
+      <w:tblGrid>
+        <w:gridCol w:w="1692"/>
+        <w:gridCol w:w="1276"/>
+        <w:gridCol w:w="1985"/>
+        <w:gridCol w:w="1984"/>
+        <w:gridCol w:w="2333"/>
+      </w:tblGrid>
+      <w:tr>
+        <w:trPr>
+          <w:trHeight w:val="975"/>
+        </w:trPr>
+        <w:tc>
+          <w:tcPr>
+            <w:tcW w:w="9270" w:type="dxa"/>
+            <w:gridSpan w:val="5"/>
+            <w:tcBorders>
+              <w:top w:val="single" w:sz="8" w:space="0" w:color="000000"/>
+              <w:left w:val="single" w:sz="8" w:space="0" w:color="000000"/>
+              <w:bottom w:val="single" w:sz="8" w:space="0" w:color="000000"/>
+              <w:right w:val="single" w:sz="8" w:space="0" w:color="000000"/>
+            </w:tcBorders>
+            <w:tcMar>
+              <w:top w:w="100" w:type="dxa"/>
+              <w:left w:w="100" w:type="dxa"/>
+              <w:bottom w:w="100" w:type="dxa"/>
+              <w:right w:w="100" w:type="dxa"/>
+            </w:tcMar>
+            <w:hideMark/>
+          </w:tcPr>
+          <w:p>
+            <w:pPr>
+              <w:spacing w:line="360" w:lineRule="auto"/>
+              <w:ind w:left="140" w:right="140"/>
+              <w:jc w:val="both"/>
+              <w:rPr>
+                <w:rFonts w:ascii="Times New Roman" w:hAnsi="Times New Roman" w:cs="Times New Roman"/>
+                <w:b/>
+              </w:rPr>
+            </w:pPr>
+            <w:r>
+              <w:rPr>
+                <w:rFonts w:ascii="Times New Roman" w:hAnsi="Times New Roman" w:cs="Times New Roman"/>
+                <w:b/>
+              </w:rPr>
+              <w:t xml:space="preserve">Objetivo de la Prueba: </w:t>
+            </w:r>
+            <w:proofErr w:type="spellStart"/>
+            <w:r>
+              <w:rPr>
+                <w:rFonts w:ascii="Times New Roman" w:hAnsi="Times New Roman" w:cs="Times New Roman"/>
+              </w:rPr>
+              <w:t>removeEdge</w:t>
+            </w:r>
+            <w:proofErr w:type="spellEnd"/>
+            <w:r>
+              <w:rPr>
+                <w:rFonts w:ascii="Times New Roman" w:hAnsi="Times New Roman" w:cs="Times New Roman"/>
+              </w:rPr>
+              <w:t xml:space="preserve">, comprobar que el método </w:t>
+            </w:r>
+            <w:proofErr w:type="spellStart"/>
+            <w:r>
+              <w:rPr>
+                <w:rFonts w:ascii="Times New Roman" w:hAnsi="Times New Roman" w:cs="Times New Roman"/>
+              </w:rPr>
+              <w:t>removeEdge</w:t>
+            </w:r>
+            <w:proofErr w:type="spellEnd"/>
+            <w:r>
+              <w:rPr>
+                <w:rFonts w:ascii="Times New Roman" w:hAnsi="Times New Roman" w:cs="Times New Roman"/>
+              </w:rPr>
+              <w:t xml:space="preserve"> elimine correctamente una arista del grafo</w:t>
+            </w:r>
+          </w:p>
+        </w:tc>
+      </w:tr>
+      <w:tr>
+        <w:trPr>
+          <w:trHeight w:val="465"/>
+        </w:trPr>
+        <w:tc>
+          <w:tcPr>
+            <w:tcW w:w="1692" w:type="dxa"/>
+            <w:tcBorders>
+              <w:top w:val="nil"/>
+              <w:left w:val="single" w:sz="8" w:space="0" w:color="000000"/>
+              <w:bottom w:val="single" w:sz="8" w:space="0" w:color="000000"/>
+              <w:right w:val="single" w:sz="8" w:space="0" w:color="000000"/>
+            </w:tcBorders>
+            <w:shd w:val="clear" w:color="auto" w:fill="EFEFEF"/>
+            <w:tcMar>
+              <w:top w:w="100" w:type="dxa"/>
+              <w:left w:w="100" w:type="dxa"/>
+              <w:bottom w:w="100" w:type="dxa"/>
+              <w:right w:w="100" w:type="dxa"/>
+            </w:tcMar>
+            <w:hideMark/>
+          </w:tcPr>
+          <w:p>
+            <w:pPr>
+              <w:spacing w:line="360" w:lineRule="auto"/>
+              <w:ind w:left="140" w:right="140"/>
+              <w:jc w:val="both"/>
+              <w:rPr>
+                <w:rFonts w:ascii="Times New Roman" w:hAnsi="Times New Roman" w:cs="Times New Roman"/>
+                <w:b/>
+              </w:rPr>
+            </w:pPr>
+            <w:r>
+              <w:rPr>
+                <w:rFonts w:ascii="Times New Roman" w:hAnsi="Times New Roman" w:cs="Times New Roman"/>
+                <w:b/>
+              </w:rPr>
+              <w:t>Clase</w:t>
+            </w:r>
+          </w:p>
+        </w:tc>
+        <w:tc>
+          <w:tcPr>
+            <w:tcW w:w="1276" w:type="dxa"/>
+            <w:tcBorders>
+              <w:top w:val="nil"/>
+              <w:left w:val="nil"/>
+              <w:bottom w:val="single" w:sz="8" w:space="0" w:color="000000"/>
+              <w:right w:val="single" w:sz="8" w:space="0" w:color="000000"/>
+            </w:tcBorders>
+            <w:shd w:val="clear" w:color="auto" w:fill="EFEFEF"/>
+            <w:tcMar>
+              <w:top w:w="100" w:type="dxa"/>
+              <w:left w:w="100" w:type="dxa"/>
+              <w:bottom w:w="100" w:type="dxa"/>
+              <w:right w:w="100" w:type="dxa"/>
+            </w:tcMar>
+            <w:hideMark/>
+          </w:tcPr>
+          <w:p>
+            <w:pPr>
+              <w:spacing w:line="360" w:lineRule="auto"/>
+              <w:ind w:left="140" w:right="140"/>
+              <w:jc w:val="both"/>
+              <w:rPr>
+                <w:rFonts w:ascii="Times New Roman" w:hAnsi="Times New Roman" w:cs="Times New Roman"/>
+                <w:b/>
+              </w:rPr>
+            </w:pPr>
+            <w:r>
+              <w:rPr>
+                <w:rFonts w:ascii="Times New Roman" w:hAnsi="Times New Roman" w:cs="Times New Roman"/>
+                <w:b/>
+              </w:rPr>
+              <w:t>Método</w:t>
+            </w:r>
+          </w:p>
+        </w:tc>
+        <w:tc>
+          <w:tcPr>
+            <w:tcW w:w="1985" w:type="dxa"/>
+            <w:tcBorders>
+              <w:top w:val="nil"/>
+              <w:left w:val="nil"/>
+              <w:bottom w:val="single" w:sz="8" w:space="0" w:color="000000"/>
+              <w:right w:val="single" w:sz="8" w:space="0" w:color="000000"/>
+            </w:tcBorders>
+            <w:shd w:val="clear" w:color="auto" w:fill="EFEFEF"/>
+            <w:tcMar>
+              <w:top w:w="100" w:type="dxa"/>
+              <w:left w:w="100" w:type="dxa"/>
+              <w:bottom w:w="100" w:type="dxa"/>
+              <w:right w:w="100" w:type="dxa"/>
+            </w:tcMar>
+            <w:hideMark/>
+          </w:tcPr>
+          <w:p>
+            <w:pPr>
+              <w:spacing w:line="360" w:lineRule="auto"/>
+              <w:ind w:left="140" w:right="140"/>
+              <w:jc w:val="both"/>
+              <w:rPr>
+                <w:rFonts w:ascii="Times New Roman" w:hAnsi="Times New Roman" w:cs="Times New Roman"/>
+                <w:b/>
+              </w:rPr>
+            </w:pPr>
+            <w:r>
+              <w:rPr>
+                <w:rFonts w:ascii="Times New Roman" w:hAnsi="Times New Roman" w:cs="Times New Roman"/>
+                <w:b/>
+              </w:rPr>
+              <w:t>Escenario</w:t>
+            </w:r>
+          </w:p>
+        </w:tc>
+        <w:tc>
+          <w:tcPr>
+            <w:tcW w:w="1984" w:type="dxa"/>
+            <w:tcBorders>
+              <w:top w:val="nil"/>
+              <w:left w:val="nil"/>
+              <w:bottom w:val="single" w:sz="8" w:space="0" w:color="000000"/>
+              <w:right w:val="single" w:sz="8" w:space="0" w:color="000000"/>
+            </w:tcBorders>
+            <w:shd w:val="clear" w:color="auto" w:fill="EFEFEF"/>
+            <w:tcMar>
+              <w:top w:w="100" w:type="dxa"/>
+              <w:left w:w="100" w:type="dxa"/>
+              <w:bottom w:w="100" w:type="dxa"/>
+              <w:right w:w="100" w:type="dxa"/>
+            </w:tcMar>
+            <w:hideMark/>
+          </w:tcPr>
+          <w:p>
+            <w:pPr>
+              <w:spacing w:line="360" w:lineRule="auto"/>
+              <w:ind w:left="140" w:right="140"/>
+              <w:jc w:val="both"/>
+              <w:rPr>
+                <w:rFonts w:ascii="Times New Roman" w:hAnsi="Times New Roman" w:cs="Times New Roman"/>
+                <w:b/>
+              </w:rPr>
+            </w:pPr>
+            <w:r>
+              <w:rPr>
+                <w:rFonts w:ascii="Times New Roman" w:hAnsi="Times New Roman" w:cs="Times New Roman"/>
+                <w:b/>
+              </w:rPr>
+              <w:t>Valores de Entrada</w:t>
+            </w:r>
+          </w:p>
+        </w:tc>
+        <w:tc>
+          <w:tcPr>
+            <w:tcW w:w="2333" w:type="dxa"/>
+            <w:tcBorders>
+              <w:top w:val="nil"/>
+              <w:left w:val="nil"/>
+              <w:bottom w:val="single" w:sz="8" w:space="0" w:color="000000"/>
+              <w:right w:val="single" w:sz="8" w:space="0" w:color="000000"/>
+            </w:tcBorders>
+            <w:shd w:val="clear" w:color="auto" w:fill="EFEFEF"/>
+            <w:tcMar>
+              <w:top w:w="100" w:type="dxa"/>
+              <w:left w:w="100" w:type="dxa"/>
+              <w:bottom w:w="100" w:type="dxa"/>
+              <w:right w:w="100" w:type="dxa"/>
+            </w:tcMar>
+            <w:hideMark/>
+          </w:tcPr>
+          <w:p>
+            <w:pPr>
+              <w:spacing w:line="360" w:lineRule="auto"/>
+              <w:ind w:left="140" w:right="140"/>
+              <w:jc w:val="both"/>
+              <w:rPr>
+                <w:rFonts w:ascii="Times New Roman" w:hAnsi="Times New Roman" w:cs="Times New Roman"/>
+                <w:b/>
+              </w:rPr>
+            </w:pPr>
+            <w:r>
+              <w:rPr>
+                <w:rFonts w:ascii="Times New Roman" w:hAnsi="Times New Roman" w:cs="Times New Roman"/>
+                <w:b/>
+              </w:rPr>
+              <w:t>Resultado</w:t>
+            </w:r>
+          </w:p>
+        </w:tc>
+      </w:tr>
+      <w:tr>
+        <w:trPr>
+          <w:trHeight w:val="765"/>
+        </w:trPr>
+        <w:tc>
+          <w:tcPr>
+            <w:tcW w:w="1692" w:type="dxa"/>
+            <w:tcBorders>
+              <w:top w:val="nil"/>
+              <w:left w:val="single" w:sz="8" w:space="0" w:color="000000"/>
+              <w:bottom w:val="nil"/>
+              <w:right w:val="single" w:sz="8" w:space="0" w:color="000000"/>
+            </w:tcBorders>
+            <w:tcMar>
+              <w:top w:w="100" w:type="dxa"/>
+              <w:left w:w="100" w:type="dxa"/>
+              <w:bottom w:w="100" w:type="dxa"/>
+              <w:right w:w="100" w:type="dxa"/>
+            </w:tcMar>
+            <w:hideMark/>
+          </w:tcPr>
+          <w:p>
+            <w:pPr>
+              <w:spacing w:line="360" w:lineRule="auto"/>
+              <w:ind w:left="140" w:right="140"/>
+              <w:jc w:val="both"/>
+              <w:rPr>
+                <w:rFonts w:ascii="Times New Roman" w:hAnsi="Times New Roman" w:cs="Times New Roman"/>
+              </w:rPr>
+            </w:pPr>
+            <w:proofErr w:type="spellStart"/>
+            <w:r>
+              <w:rPr>
+                <w:rFonts w:ascii="Times New Roman" w:hAnsi="Times New Roman" w:cs="Times New Roman"/>
+              </w:rPr>
+              <w:t>GraphTest</w:t>
+            </w:r>
+            <w:proofErr w:type="spellEnd"/>
+          </w:p>
+        </w:tc>
+        <w:tc>
+          <w:tcPr>
+            <w:tcW w:w="1276" w:type="dxa"/>
+            <w:tcBorders>
+              <w:top w:val="nil"/>
+              <w:left w:val="nil"/>
+              <w:bottom w:val="nil"/>
+              <w:right w:val="single" w:sz="8" w:space="0" w:color="000000"/>
+            </w:tcBorders>
+            <w:tcMar>
+              <w:top w:w="100" w:type="dxa"/>
+              <w:left w:w="100" w:type="dxa"/>
+              <w:bottom w:w="100" w:type="dxa"/>
+              <w:right w:w="100" w:type="dxa"/>
+            </w:tcMar>
+            <w:hideMark/>
+          </w:tcPr>
+          <w:p>
+            <w:pPr>
+              <w:spacing w:line="360" w:lineRule="auto"/>
+              <w:ind w:left="140" w:right="140"/>
+              <w:jc w:val="both"/>
+              <w:rPr>
+                <w:rFonts w:ascii="Times New Roman" w:hAnsi="Times New Roman" w:cs="Times New Roman"/>
+              </w:rPr>
+            </w:pPr>
+            <w:proofErr w:type="spellStart"/>
+            <w:r>
+              <w:rPr>
+                <w:rFonts w:ascii="Times New Roman" w:hAnsi="Times New Roman" w:cs="Times New Roman"/>
+              </w:rPr>
+              <w:t>removeEdge</w:t>
+            </w:r>
+            <w:proofErr w:type="spellEnd"/>
+          </w:p>
+        </w:tc>
+        <w:tc>
+          <w:tcPr>
+            <w:tcW w:w="1985" w:type="dxa"/>
+            <w:tcBorders>
+              <w:top w:val="nil"/>
+              <w:left w:val="nil"/>
+              <w:bottom w:val="nil"/>
+              <w:right w:val="single" w:sz="8" w:space="0" w:color="000000"/>
+            </w:tcBorders>
+            <w:tcMar>
+              <w:top w:w="100" w:type="dxa"/>
+              <w:left w:w="100" w:type="dxa"/>
+              <w:bottom w:w="100" w:type="dxa"/>
+              <w:right w:w="100" w:type="dxa"/>
+            </w:tcMar>
+            <w:hideMark/>
+          </w:tcPr>
+          <w:p>
+            <w:pPr>
+              <w:spacing w:line="360" w:lineRule="auto"/>
+              <w:ind w:left="140" w:right="140"/>
+              <w:jc w:val="both"/>
+              <w:rPr>
+                <w:rFonts w:ascii="Times New Roman" w:hAnsi="Times New Roman" w:cs="Times New Roman"/>
+              </w:rPr>
+            </w:pPr>
+            <w:proofErr w:type="spellStart"/>
+            <w:r>
+              <w:rPr>
+                <w:rFonts w:ascii="Times New Roman" w:hAnsi="Times New Roman" w:cs="Times New Roman"/>
+              </w:rPr>
+              <w:t>setUpEmpyGraph</w:t>
+            </w:r>
+            <w:proofErr w:type="spellEnd"/>
+          </w:p>
+        </w:tc>
+        <w:tc>
+          <w:tcPr>
+            <w:tcW w:w="1984" w:type="dxa"/>
+            <w:tcBorders>
+              <w:top w:val="nil"/>
+              <w:left w:val="nil"/>
+              <w:bottom w:val="nil"/>
+              <w:right w:val="single" w:sz="8" w:space="0" w:color="000000"/>
+            </w:tcBorders>
+            <w:tcMar>
+              <w:top w:w="100" w:type="dxa"/>
+              <w:left w:w="100" w:type="dxa"/>
+              <w:bottom w:w="100" w:type="dxa"/>
+              <w:right w:w="100" w:type="dxa"/>
+            </w:tcMar>
+            <w:hideMark/>
+          </w:tcPr>
+          <w:p>
+            <w:pPr>
+              <w:spacing w:line="360" w:lineRule="auto"/>
+              <w:ind w:left="140" w:right="140"/>
+              <w:jc w:val="both"/>
+              <w:rPr>
+                <w:rFonts w:ascii="Times New Roman" w:hAnsi="Times New Roman" w:cs="Times New Roman"/>
+              </w:rPr>
+            </w:pPr>
+            <w:proofErr w:type="spellStart"/>
+            <w:r>
+              <w:rPr>
+                <w:rFonts w:ascii="Times New Roman" w:hAnsi="Times New Roman" w:cs="Times New Roman"/>
+              </w:rPr>
+              <w:t>From</w:t>
+            </w:r>
+            <w:proofErr w:type="spellEnd"/>
+            <w:r>
+              <w:rPr>
+                <w:rFonts w:ascii="Times New Roman" w:hAnsi="Times New Roman" w:cs="Times New Roman"/>
+              </w:rPr>
+              <w:t>=1</w:t>
+            </w:r>
+          </w:p>
+          <w:p>
+            <w:pPr>
+              <w:spacing w:line="360" w:lineRule="auto"/>
+              <w:ind w:left="140" w:right="140"/>
+              <w:jc w:val="both"/>
+              <w:rPr>
+                <w:rFonts w:ascii="Times New Roman" w:hAnsi="Times New Roman" w:cs="Times New Roman"/>
+              </w:rPr>
+            </w:pPr>
+            <w:proofErr w:type="spellStart"/>
+            <w:r>
+              <w:rPr>
+                <w:rFonts w:ascii="Times New Roman" w:hAnsi="Times New Roman" w:cs="Times New Roman"/>
+              </w:rPr>
+              <w:t>To</w:t>
+            </w:r>
+            <w:proofErr w:type="spellEnd"/>
+            <w:r>
+              <w:rPr>
+                <w:rFonts w:ascii="Times New Roman" w:hAnsi="Times New Roman" w:cs="Times New Roman"/>
+              </w:rPr>
+              <w:t>=2</w:t>
+            </w:r>
+          </w:p>
+        </w:tc>
+        <w:tc>
+          <w:tcPr>
+            <w:tcW w:w="2333" w:type="dxa"/>
+            <w:tcBorders>
+              <w:top w:val="nil"/>
+              <w:left w:val="nil"/>
+              <w:bottom w:val="nil"/>
+              <w:right w:val="single" w:sz="8" w:space="0" w:color="000000"/>
+            </w:tcBorders>
+            <w:tcMar>
+              <w:top w:w="100" w:type="dxa"/>
+              <w:left w:w="100" w:type="dxa"/>
+              <w:bottom w:w="100" w:type="dxa"/>
+              <w:right w:w="100" w:type="dxa"/>
+            </w:tcMar>
+            <w:hideMark/>
+          </w:tcPr>
+          <w:p>
+            <w:pPr>
+              <w:spacing w:line="360" w:lineRule="auto"/>
+              <w:ind w:left="140" w:right="140"/>
+              <w:jc w:val="both"/>
+              <w:rPr>
+                <w:rFonts w:ascii="Times New Roman" w:hAnsi="Times New Roman" w:cs="Times New Roman"/>
+              </w:rPr>
+            </w:pPr>
+            <w:r>
+              <w:rPr>
+                <w:rFonts w:ascii="Times New Roman" w:hAnsi="Times New Roman" w:cs="Times New Roman"/>
+              </w:rPr>
+              <w:t xml:space="preserve">El resultado esperado es que el método no </w:t>
+            </w:r>
+            <w:r>
+              <w:rPr>
+                <w:rFonts w:ascii="Times New Roman" w:hAnsi="Times New Roman" w:cs="Times New Roman"/>
+              </w:rPr>
+              <w:t>elimine</w:t>
+            </w:r>
+            <w:r>
+              <w:rPr>
+                <w:rFonts w:ascii="Times New Roman" w:hAnsi="Times New Roman" w:cs="Times New Roman"/>
+              </w:rPr>
+              <w:t xml:space="preserve"> una arista ya que no hay </w:t>
+            </w:r>
+            <w:r>
+              <w:rPr>
+                <w:rFonts w:ascii="Times New Roman" w:hAnsi="Times New Roman" w:cs="Times New Roman"/>
+              </w:rPr>
+              <w:t>aristas</w:t>
+            </w:r>
+          </w:p>
+        </w:tc>
+      </w:tr>
+      <w:tr>
+        <w:trPr>
+          <w:trHeight w:val="765"/>
+        </w:trPr>
+        <w:tc>
+          <w:tcPr>
+            <w:tcW w:w="1692" w:type="dxa"/>
+            <w:tcBorders>
+              <w:top w:val="nil"/>
+              <w:left w:val="single" w:sz="8" w:space="0" w:color="000000"/>
+              <w:bottom w:val="nil"/>
+              <w:right w:val="single" w:sz="8" w:space="0" w:color="000000"/>
+            </w:tcBorders>
+            <w:tcMar>
+              <w:top w:w="100" w:type="dxa"/>
+              <w:left w:w="100" w:type="dxa"/>
+              <w:bottom w:w="100" w:type="dxa"/>
+              <w:right w:w="100" w:type="dxa"/>
+            </w:tcMar>
+          </w:tcPr>
+          <w:p>
+            <w:pPr>
+              <w:spacing w:line="360" w:lineRule="auto"/>
+              <w:ind w:left="140" w:right="140"/>
+              <w:jc w:val="both"/>
+              <w:rPr>
+                <w:rFonts w:ascii="Times New Roman" w:hAnsi="Times New Roman" w:cs="Times New Roman"/>
+              </w:rPr>
+            </w:pPr>
+            <w:proofErr w:type="spellStart"/>
+            <w:r>
+              <w:rPr>
+                <w:rFonts w:ascii="Times New Roman" w:hAnsi="Times New Roman" w:cs="Times New Roman"/>
+              </w:rPr>
+              <w:t>GraphTest</w:t>
+            </w:r>
+            <w:proofErr w:type="spellEnd"/>
+          </w:p>
+        </w:tc>
+        <w:tc>
+          <w:tcPr>
+            <w:tcW w:w="1276" w:type="dxa"/>
+            <w:tcBorders>
+              <w:top w:val="nil"/>
+              <w:left w:val="nil"/>
+              <w:bottom w:val="nil"/>
+              <w:right w:val="single" w:sz="8" w:space="0" w:color="000000"/>
+            </w:tcBorders>
+            <w:tcMar>
+              <w:top w:w="100" w:type="dxa"/>
+              <w:left w:w="100" w:type="dxa"/>
+              <w:bottom w:w="100" w:type="dxa"/>
+              <w:right w:w="100" w:type="dxa"/>
+            </w:tcMar>
+          </w:tcPr>
+          <w:p>
+            <w:pPr>
+              <w:spacing w:line="360" w:lineRule="auto"/>
+              <w:ind w:left="140" w:right="140"/>
+              <w:jc w:val="both"/>
+              <w:rPr>
+                <w:rFonts w:ascii="Times New Roman" w:hAnsi="Times New Roman" w:cs="Times New Roman"/>
+              </w:rPr>
+            </w:pPr>
+            <w:proofErr w:type="spellStart"/>
+            <w:r>
+              <w:rPr>
+                <w:rFonts w:ascii="Times New Roman" w:hAnsi="Times New Roman" w:cs="Times New Roman"/>
+              </w:rPr>
+              <w:t>removeEdge</w:t>
+            </w:r>
+            <w:proofErr w:type="spellEnd"/>
+          </w:p>
+        </w:tc>
+        <w:tc>
+          <w:tcPr>
+            <w:tcW w:w="1985" w:type="dxa"/>
+            <w:tcBorders>
+              <w:top w:val="nil"/>
+              <w:left w:val="nil"/>
+              <w:bottom w:val="nil"/>
+              <w:right w:val="single" w:sz="8" w:space="0" w:color="000000"/>
+            </w:tcBorders>
+            <w:tcMar>
+              <w:top w:w="100" w:type="dxa"/>
+              <w:left w:w="100" w:type="dxa"/>
+              <w:bottom w:w="100" w:type="dxa"/>
+              <w:right w:w="100" w:type="dxa"/>
+            </w:tcMar>
+          </w:tcPr>
+          <w:p>
+            <w:pPr>
+              <w:spacing w:line="360" w:lineRule="auto"/>
+              <w:ind w:left="140" w:right="140"/>
+              <w:jc w:val="both"/>
+              <w:rPr>
+                <w:rFonts w:ascii="Times New Roman" w:hAnsi="Times New Roman" w:cs="Times New Roman"/>
+              </w:rPr>
+            </w:pPr>
+            <w:proofErr w:type="spellStart"/>
+            <w:r>
+              <w:rPr>
+                <w:rFonts w:ascii="Times New Roman" w:hAnsi="Times New Roman" w:cs="Times New Roman"/>
+              </w:rPr>
+              <w:t>setUpGraph</w:t>
+            </w:r>
+            <w:proofErr w:type="spellEnd"/>
+          </w:p>
+        </w:tc>
+        <w:tc>
+          <w:tcPr>
+            <w:tcW w:w="1984" w:type="dxa"/>
+            <w:tcBorders>
+              <w:top w:val="nil"/>
+              <w:left w:val="nil"/>
+              <w:bottom w:val="nil"/>
+              <w:right w:val="single" w:sz="8" w:space="0" w:color="000000"/>
+            </w:tcBorders>
+            <w:tcMar>
+              <w:top w:w="100" w:type="dxa"/>
+              <w:left w:w="100" w:type="dxa"/>
+              <w:bottom w:w="100" w:type="dxa"/>
+              <w:right w:w="100" w:type="dxa"/>
+            </w:tcMar>
+          </w:tcPr>
+          <w:p>
+            <w:pPr>
+              <w:spacing w:line="360" w:lineRule="auto"/>
+              <w:ind w:left="140" w:right="140"/>
+              <w:jc w:val="both"/>
+              <w:rPr>
+                <w:rFonts w:ascii="Times New Roman" w:hAnsi="Times New Roman" w:cs="Times New Roman"/>
+              </w:rPr>
+            </w:pPr>
+            <w:proofErr w:type="spellStart"/>
+            <w:r>
+              <w:rPr>
+                <w:rFonts w:ascii="Times New Roman" w:hAnsi="Times New Roman" w:cs="Times New Roman"/>
+              </w:rPr>
+              <w:t>From</w:t>
+            </w:r>
+            <w:proofErr w:type="spellEnd"/>
+            <w:r>
+              <w:rPr>
+                <w:rFonts w:ascii="Times New Roman" w:hAnsi="Times New Roman" w:cs="Times New Roman"/>
+              </w:rPr>
+              <w:t>=1</w:t>
+            </w:r>
+          </w:p>
+          <w:p>
+            <w:pPr>
+              <w:spacing w:line="360" w:lineRule="auto"/>
+              <w:ind w:left="140" w:right="140"/>
+              <w:jc w:val="both"/>
+              <w:rPr>
+                <w:rFonts w:ascii="Times New Roman" w:hAnsi="Times New Roman" w:cs="Times New Roman"/>
+              </w:rPr>
+            </w:pPr>
+            <w:proofErr w:type="spellStart"/>
+            <w:r>
+              <w:rPr>
+                <w:rFonts w:ascii="Times New Roman" w:hAnsi="Times New Roman" w:cs="Times New Roman"/>
+              </w:rPr>
+              <w:t>To</w:t>
+            </w:r>
+            <w:proofErr w:type="spellEnd"/>
+            <w:r>
+              <w:rPr>
+                <w:rFonts w:ascii="Times New Roman" w:hAnsi="Times New Roman" w:cs="Times New Roman"/>
+              </w:rPr>
+              <w:t>=2</w:t>
+            </w:r>
+          </w:p>
+        </w:tc>
+        <w:tc>
+          <w:tcPr>
+            <w:tcW w:w="2333" w:type="dxa"/>
+            <w:tcBorders>
+              <w:top w:val="nil"/>
+              <w:left w:val="nil"/>
+              <w:bottom w:val="nil"/>
+              <w:right w:val="single" w:sz="8" w:space="0" w:color="000000"/>
+            </w:tcBorders>
+            <w:tcMar>
+              <w:top w:w="100" w:type="dxa"/>
+              <w:left w:w="100" w:type="dxa"/>
+              <w:bottom w:w="100" w:type="dxa"/>
+              <w:right w:w="100" w:type="dxa"/>
+            </w:tcMar>
+          </w:tcPr>
+          <w:p>
+            <w:pPr>
+              <w:spacing w:line="360" w:lineRule="auto"/>
+              <w:ind w:left="140" w:right="140"/>
+              <w:jc w:val="both"/>
+              <w:rPr>
+                <w:rFonts w:ascii="Times New Roman" w:hAnsi="Times New Roman" w:cs="Times New Roman"/>
+              </w:rPr>
+            </w:pPr>
+            <w:r>
+              <w:rPr>
+                <w:rFonts w:ascii="Times New Roman" w:hAnsi="Times New Roman" w:cs="Times New Roman"/>
+              </w:rPr>
+              <w:t>El resultado esperado es que el método  elimine una arista que va de 1 a 2</w:t>
+            </w:r>
+          </w:p>
+        </w:tc>
+      </w:tr>
+    </w:tbl>
+    <w:p/>
+    <w:tbl>
+      <w:tblPr>
+        <w:tblW w:w="9270" w:type="dxa"/>
+        <w:tblBorders>
+          <w:insideH w:val="nil"/>
+          <w:insideV w:val="nil"/>
+        </w:tblBorders>
+        <w:tblLayout w:type="fixed"/>
+        <w:tblLook w:val="0600" w:firstRow="0" w:lastRow="0" w:firstColumn="0" w:lastColumn="0" w:noHBand="1" w:noVBand="1"/>
+      </w:tblPr>
+      <w:tblGrid>
+        <w:gridCol w:w="1692"/>
+        <w:gridCol w:w="1276"/>
+        <w:gridCol w:w="1985"/>
+        <w:gridCol w:w="1984"/>
+        <w:gridCol w:w="2333"/>
+      </w:tblGrid>
+      <w:tr>
+        <w:trPr>
+          <w:trHeight w:val="975"/>
+        </w:trPr>
+        <w:tc>
+          <w:tcPr>
+            <w:tcW w:w="9270" w:type="dxa"/>
+            <w:gridSpan w:val="5"/>
+            <w:tcBorders>
+              <w:top w:val="single" w:sz="8" w:space="0" w:color="000000"/>
+              <w:left w:val="single" w:sz="8" w:space="0" w:color="000000"/>
+              <w:bottom w:val="single" w:sz="8" w:space="0" w:color="000000"/>
+              <w:right w:val="single" w:sz="8" w:space="0" w:color="000000"/>
+            </w:tcBorders>
+            <w:tcMar>
+              <w:top w:w="100" w:type="dxa"/>
+              <w:left w:w="100" w:type="dxa"/>
+              <w:bottom w:w="100" w:type="dxa"/>
+              <w:right w:w="100" w:type="dxa"/>
+            </w:tcMar>
+            <w:hideMark/>
+          </w:tcPr>
+          <w:p>
+            <w:pPr>
+              <w:spacing w:line="360" w:lineRule="auto"/>
+              <w:ind w:left="140" w:right="140"/>
+              <w:jc w:val="both"/>
+              <w:rPr>
+                <w:rFonts w:ascii="Times New Roman" w:hAnsi="Times New Roman" w:cs="Times New Roman"/>
+                <w:b/>
+              </w:rPr>
+            </w:pPr>
+            <w:r>
+              <w:rPr>
+                <w:rFonts w:ascii="Times New Roman" w:hAnsi="Times New Roman" w:cs="Times New Roman"/>
+                <w:b/>
+              </w:rPr>
+              <w:lastRenderedPageBreak/>
+              <w:t xml:space="preserve">Objetivo de la Prueba: </w:t>
+            </w:r>
+            <w:proofErr w:type="spellStart"/>
+            <w:r>
+              <w:rPr>
+                <w:rFonts w:ascii="Times New Roman" w:hAnsi="Times New Roman" w:cs="Times New Roman"/>
+              </w:rPr>
+              <w:t>dfs</w:t>
+            </w:r>
+            <w:proofErr w:type="spellEnd"/>
+            <w:r>
+              <w:rPr>
+                <w:rFonts w:ascii="Times New Roman" w:hAnsi="Times New Roman" w:cs="Times New Roman"/>
+              </w:rPr>
+              <w:t xml:space="preserve">, comprobar que el método </w:t>
+            </w:r>
+            <w:proofErr w:type="spellStart"/>
+            <w:r>
+              <w:rPr>
+                <w:rFonts w:ascii="Times New Roman" w:hAnsi="Times New Roman" w:cs="Times New Roman"/>
+              </w:rPr>
+              <w:t>dfs</w:t>
+            </w:r>
+            <w:proofErr w:type="spellEnd"/>
+            <w:r>
+              <w:rPr>
+                <w:rFonts w:ascii="Times New Roman" w:hAnsi="Times New Roman" w:cs="Times New Roman"/>
+              </w:rPr>
+              <w:t xml:space="preserve"> hace correctamente el recorrido por el grafo</w:t>
+            </w:r>
+          </w:p>
+        </w:tc>
+      </w:tr>
+      <w:tr>
+        <w:trPr>
+          <w:trHeight w:val="465"/>
+        </w:trPr>
+        <w:tc>
+          <w:tcPr>
+            <w:tcW w:w="1692" w:type="dxa"/>
+            <w:tcBorders>
+              <w:top w:val="nil"/>
+              <w:left w:val="single" w:sz="8" w:space="0" w:color="000000"/>
+              <w:bottom w:val="single" w:sz="8" w:space="0" w:color="000000"/>
+              <w:right w:val="single" w:sz="8" w:space="0" w:color="000000"/>
+            </w:tcBorders>
+            <w:shd w:val="clear" w:color="auto" w:fill="EFEFEF"/>
+            <w:tcMar>
+              <w:top w:w="100" w:type="dxa"/>
+              <w:left w:w="100" w:type="dxa"/>
+              <w:bottom w:w="100" w:type="dxa"/>
+              <w:right w:w="100" w:type="dxa"/>
+            </w:tcMar>
+            <w:hideMark/>
+          </w:tcPr>
+          <w:p>
+            <w:pPr>
+              <w:spacing w:line="360" w:lineRule="auto"/>
+              <w:ind w:left="140" w:right="140"/>
+              <w:jc w:val="both"/>
+              <w:rPr>
+                <w:rFonts w:ascii="Times New Roman" w:hAnsi="Times New Roman" w:cs="Times New Roman"/>
+                <w:b/>
+              </w:rPr>
+            </w:pPr>
+            <w:r>
+              <w:rPr>
+                <w:rFonts w:ascii="Times New Roman" w:hAnsi="Times New Roman" w:cs="Times New Roman"/>
+                <w:b/>
+              </w:rPr>
+              <w:t>Clase</w:t>
+            </w:r>
+          </w:p>
+        </w:tc>
+        <w:tc>
+          <w:tcPr>
+            <w:tcW w:w="1276" w:type="dxa"/>
+            <w:tcBorders>
+              <w:top w:val="nil"/>
+              <w:left w:val="nil"/>
+              <w:bottom w:val="single" w:sz="8" w:space="0" w:color="000000"/>
+              <w:right w:val="single" w:sz="8" w:space="0" w:color="000000"/>
+            </w:tcBorders>
+            <w:shd w:val="clear" w:color="auto" w:fill="EFEFEF"/>
+            <w:tcMar>
+              <w:top w:w="100" w:type="dxa"/>
+              <w:left w:w="100" w:type="dxa"/>
+              <w:bottom w:w="100" w:type="dxa"/>
+              <w:right w:w="100" w:type="dxa"/>
+            </w:tcMar>
+            <w:hideMark/>
+          </w:tcPr>
+          <w:p>
+            <w:pPr>
+              <w:spacing w:line="360" w:lineRule="auto"/>
+              <w:ind w:left="140" w:right="140"/>
+              <w:jc w:val="both"/>
+              <w:rPr>
+                <w:rFonts w:ascii="Times New Roman" w:hAnsi="Times New Roman" w:cs="Times New Roman"/>
+                <w:b/>
+              </w:rPr>
+            </w:pPr>
+            <w:r>
+              <w:rPr>
+                <w:rFonts w:ascii="Times New Roman" w:hAnsi="Times New Roman" w:cs="Times New Roman"/>
+                <w:b/>
+              </w:rPr>
+              <w:t>Método</w:t>
+            </w:r>
+          </w:p>
+        </w:tc>
+        <w:tc>
+          <w:tcPr>
+            <w:tcW w:w="1985" w:type="dxa"/>
+            <w:tcBorders>
+              <w:top w:val="nil"/>
+              <w:left w:val="nil"/>
+              <w:bottom w:val="single" w:sz="8" w:space="0" w:color="000000"/>
+              <w:right w:val="single" w:sz="8" w:space="0" w:color="000000"/>
+            </w:tcBorders>
+            <w:shd w:val="clear" w:color="auto" w:fill="EFEFEF"/>
+            <w:tcMar>
+              <w:top w:w="100" w:type="dxa"/>
+              <w:left w:w="100" w:type="dxa"/>
+              <w:bottom w:w="100" w:type="dxa"/>
+              <w:right w:w="100" w:type="dxa"/>
+            </w:tcMar>
+            <w:hideMark/>
+          </w:tcPr>
+          <w:p>
+            <w:pPr>
+              <w:spacing w:line="360" w:lineRule="auto"/>
+              <w:ind w:left="140" w:right="140"/>
+              <w:jc w:val="both"/>
+              <w:rPr>
+                <w:rFonts w:ascii="Times New Roman" w:hAnsi="Times New Roman" w:cs="Times New Roman"/>
+                <w:b/>
+              </w:rPr>
+            </w:pPr>
+            <w:r>
+              <w:rPr>
+                <w:rFonts w:ascii="Times New Roman" w:hAnsi="Times New Roman" w:cs="Times New Roman"/>
+                <w:b/>
+              </w:rPr>
+              <w:t>Escenario</w:t>
+            </w:r>
+          </w:p>
+        </w:tc>
+        <w:tc>
+          <w:tcPr>
+            <w:tcW w:w="1984" w:type="dxa"/>
+            <w:tcBorders>
+              <w:top w:val="nil"/>
+              <w:left w:val="nil"/>
+              <w:bottom w:val="single" w:sz="8" w:space="0" w:color="000000"/>
+              <w:right w:val="single" w:sz="8" w:space="0" w:color="000000"/>
+            </w:tcBorders>
+            <w:shd w:val="clear" w:color="auto" w:fill="EFEFEF"/>
+            <w:tcMar>
+              <w:top w:w="100" w:type="dxa"/>
+              <w:left w:w="100" w:type="dxa"/>
+              <w:bottom w:w="100" w:type="dxa"/>
+              <w:right w:w="100" w:type="dxa"/>
+            </w:tcMar>
+            <w:hideMark/>
+          </w:tcPr>
+          <w:p>
+            <w:pPr>
+              <w:spacing w:line="360" w:lineRule="auto"/>
+              <w:ind w:left="140" w:right="140"/>
+              <w:jc w:val="both"/>
+              <w:rPr>
+                <w:rFonts w:ascii="Times New Roman" w:hAnsi="Times New Roman" w:cs="Times New Roman"/>
+                <w:b/>
+              </w:rPr>
+            </w:pPr>
+            <w:r>
+              <w:rPr>
+                <w:rFonts w:ascii="Times New Roman" w:hAnsi="Times New Roman" w:cs="Times New Roman"/>
+                <w:b/>
+              </w:rPr>
+              <w:t>Valores de Entrada</w:t>
+            </w:r>
+          </w:p>
+        </w:tc>
+        <w:tc>
+          <w:tcPr>
+            <w:tcW w:w="2333" w:type="dxa"/>
+            <w:tcBorders>
+              <w:top w:val="nil"/>
+              <w:left w:val="nil"/>
+              <w:bottom w:val="single" w:sz="8" w:space="0" w:color="000000"/>
+              <w:right w:val="single" w:sz="8" w:space="0" w:color="000000"/>
+            </w:tcBorders>
+            <w:shd w:val="clear" w:color="auto" w:fill="EFEFEF"/>
+            <w:tcMar>
+              <w:top w:w="100" w:type="dxa"/>
+              <w:left w:w="100" w:type="dxa"/>
+              <w:bottom w:w="100" w:type="dxa"/>
+              <w:right w:w="100" w:type="dxa"/>
+            </w:tcMar>
+            <w:hideMark/>
+          </w:tcPr>
+          <w:p>
+            <w:pPr>
+              <w:spacing w:line="360" w:lineRule="auto"/>
+              <w:ind w:left="140" w:right="140"/>
+              <w:jc w:val="both"/>
+              <w:rPr>
+                <w:rFonts w:ascii="Times New Roman" w:hAnsi="Times New Roman" w:cs="Times New Roman"/>
+                <w:b/>
+              </w:rPr>
+            </w:pPr>
+            <w:r>
+              <w:rPr>
+                <w:rFonts w:ascii="Times New Roman" w:hAnsi="Times New Roman" w:cs="Times New Roman"/>
+                <w:b/>
+              </w:rPr>
+              <w:t>Resultado</w:t>
+            </w:r>
+          </w:p>
+        </w:tc>
+      </w:tr>
+      <w:tr>
+        <w:trPr>
+          <w:trHeight w:val="765"/>
+        </w:trPr>
+        <w:tc>
+          <w:tcPr>
+            <w:tcW w:w="1692" w:type="dxa"/>
+            <w:tcBorders>
+              <w:top w:val="nil"/>
+              <w:left w:val="single" w:sz="8" w:space="0" w:color="000000"/>
+              <w:bottom w:val="nil"/>
+              <w:right w:val="single" w:sz="8" w:space="0" w:color="000000"/>
+            </w:tcBorders>
+            <w:tcMar>
+              <w:top w:w="100" w:type="dxa"/>
+              <w:left w:w="100" w:type="dxa"/>
+              <w:bottom w:w="100" w:type="dxa"/>
+              <w:right w:w="100" w:type="dxa"/>
+            </w:tcMar>
+            <w:hideMark/>
+          </w:tcPr>
+          <w:p>
+            <w:pPr>
+              <w:spacing w:line="360" w:lineRule="auto"/>
+              <w:ind w:left="140" w:right="140"/>
+              <w:jc w:val="both"/>
+              <w:rPr>
+                <w:rFonts w:ascii="Times New Roman" w:hAnsi="Times New Roman" w:cs="Times New Roman"/>
+              </w:rPr>
+            </w:pPr>
+            <w:proofErr w:type="spellStart"/>
+            <w:r>
+              <w:rPr>
+                <w:rFonts w:ascii="Times New Roman" w:hAnsi="Times New Roman" w:cs="Times New Roman"/>
+              </w:rPr>
+              <w:t>GraphTest</w:t>
+            </w:r>
+            <w:proofErr w:type="spellEnd"/>
+          </w:p>
+        </w:tc>
+        <w:tc>
+          <w:tcPr>
+            <w:tcW w:w="1276" w:type="dxa"/>
+            <w:tcBorders>
+              <w:top w:val="nil"/>
+              <w:left w:val="nil"/>
+              <w:bottom w:val="nil"/>
+              <w:right w:val="single" w:sz="8" w:space="0" w:color="000000"/>
+            </w:tcBorders>
+            <w:tcMar>
+              <w:top w:w="100" w:type="dxa"/>
+              <w:left w:w="100" w:type="dxa"/>
+              <w:bottom w:w="100" w:type="dxa"/>
+              <w:right w:w="100" w:type="dxa"/>
+            </w:tcMar>
+            <w:hideMark/>
+          </w:tcPr>
+          <w:p>
+            <w:pPr>
+              <w:spacing w:line="360" w:lineRule="auto"/>
+              <w:ind w:left="140" w:right="140"/>
+              <w:jc w:val="both"/>
+              <w:rPr>
+                <w:rFonts w:ascii="Times New Roman" w:hAnsi="Times New Roman" w:cs="Times New Roman"/>
+              </w:rPr>
+            </w:pPr>
+            <w:proofErr w:type="spellStart"/>
+            <w:r>
+              <w:rPr>
+                <w:rFonts w:ascii="Times New Roman" w:hAnsi="Times New Roman" w:cs="Times New Roman"/>
+              </w:rPr>
+              <w:t>dfs</w:t>
+            </w:r>
+            <w:proofErr w:type="spellEnd"/>
+          </w:p>
+        </w:tc>
+        <w:tc>
+          <w:tcPr>
+            <w:tcW w:w="1985" w:type="dxa"/>
+            <w:tcBorders>
+              <w:top w:val="nil"/>
+              <w:left w:val="nil"/>
+              <w:bottom w:val="nil"/>
+              <w:right w:val="single" w:sz="8" w:space="0" w:color="000000"/>
+            </w:tcBorders>
+            <w:tcMar>
+              <w:top w:w="100" w:type="dxa"/>
+              <w:left w:w="100" w:type="dxa"/>
+              <w:bottom w:w="100" w:type="dxa"/>
+              <w:right w:w="100" w:type="dxa"/>
+            </w:tcMar>
+            <w:hideMark/>
+          </w:tcPr>
+          <w:p>
+            <w:pPr>
+              <w:spacing w:line="360" w:lineRule="auto"/>
+              <w:ind w:left="140" w:right="140"/>
+              <w:jc w:val="both"/>
+              <w:rPr>
+                <w:rFonts w:ascii="Times New Roman" w:hAnsi="Times New Roman" w:cs="Times New Roman"/>
+              </w:rPr>
+            </w:pPr>
+            <w:proofErr w:type="spellStart"/>
+            <w:r>
+              <w:rPr>
+                <w:rFonts w:ascii="Times New Roman" w:hAnsi="Times New Roman" w:cs="Times New Roman"/>
+              </w:rPr>
+              <w:t>setUpEmpyGraph</w:t>
+            </w:r>
+            <w:proofErr w:type="spellEnd"/>
+          </w:p>
+        </w:tc>
+        <w:tc>
+          <w:tcPr>
+            <w:tcW w:w="1984" w:type="dxa"/>
+            <w:tcBorders>
+              <w:top w:val="nil"/>
+              <w:left w:val="nil"/>
+              <w:bottom w:val="nil"/>
+              <w:right w:val="single" w:sz="8" w:space="0" w:color="000000"/>
+            </w:tcBorders>
+            <w:tcMar>
+              <w:top w:w="100" w:type="dxa"/>
+              <w:left w:w="100" w:type="dxa"/>
+              <w:bottom w:w="100" w:type="dxa"/>
+              <w:right w:w="100" w:type="dxa"/>
+            </w:tcMar>
+            <w:hideMark/>
+          </w:tcPr>
+          <w:p>
+            <w:pPr>
+              <w:spacing w:line="360" w:lineRule="auto"/>
+              <w:ind w:left="140" w:right="140"/>
+              <w:jc w:val="both"/>
+              <w:rPr>
+                <w:rFonts w:ascii="Times New Roman" w:hAnsi="Times New Roman" w:cs="Times New Roman"/>
+              </w:rPr>
+            </w:pPr>
+          </w:p>
+        </w:tc>
+        <w:tc>
+          <w:tcPr>
+            <w:tcW w:w="2333" w:type="dxa"/>
+            <w:tcBorders>
+              <w:top w:val="nil"/>
+              <w:left w:val="nil"/>
+              <w:bottom w:val="nil"/>
+              <w:right w:val="single" w:sz="8" w:space="0" w:color="000000"/>
+            </w:tcBorders>
+            <w:tcMar>
+              <w:top w:w="100" w:type="dxa"/>
+              <w:left w:w="100" w:type="dxa"/>
+              <w:bottom w:w="100" w:type="dxa"/>
+              <w:right w:w="100" w:type="dxa"/>
+            </w:tcMar>
+            <w:hideMark/>
+          </w:tcPr>
+          <w:p>
+            <w:pPr>
+              <w:spacing w:line="360" w:lineRule="auto"/>
+              <w:ind w:left="140" w:right="140"/>
+              <w:jc w:val="both"/>
+              <w:rPr>
+                <w:rFonts w:ascii="Times New Roman" w:hAnsi="Times New Roman" w:cs="Times New Roman"/>
+              </w:rPr>
+            </w:pPr>
+            <w:r>
+              <w:rPr>
+                <w:rFonts w:ascii="Times New Roman" w:hAnsi="Times New Roman" w:cs="Times New Roman"/>
+              </w:rPr>
+              <w:t>El resultado esperado es que el método no realice ningún recorrido ya que no hay vértices.</w:t>
+            </w:r>
+          </w:p>
+        </w:tc>
+      </w:tr>
+      <w:tr>
+        <w:trPr>
+          <w:trHeight w:val="765"/>
+        </w:trPr>
+        <w:tc>
+          <w:tcPr>
+            <w:tcW w:w="1692" w:type="dxa"/>
+            <w:tcBorders>
+              <w:top w:val="nil"/>
+              <w:left w:val="single" w:sz="8" w:space="0" w:color="000000"/>
+              <w:bottom w:val="nil"/>
+              <w:right w:val="single" w:sz="8" w:space="0" w:color="000000"/>
+            </w:tcBorders>
+            <w:tcMar>
+              <w:top w:w="100" w:type="dxa"/>
+              <w:left w:w="100" w:type="dxa"/>
+              <w:bottom w:w="100" w:type="dxa"/>
+              <w:right w:w="100" w:type="dxa"/>
+            </w:tcMar>
+          </w:tcPr>
+          <w:p>
+            <w:pPr>
+              <w:spacing w:line="360" w:lineRule="auto"/>
+              <w:ind w:left="140" w:right="140"/>
+              <w:jc w:val="both"/>
+              <w:rPr>
+                <w:rFonts w:ascii="Times New Roman" w:hAnsi="Times New Roman" w:cs="Times New Roman"/>
+              </w:rPr>
+            </w:pPr>
+            <w:proofErr w:type="spellStart"/>
+            <w:r>
+              <w:rPr>
+                <w:rFonts w:ascii="Times New Roman" w:hAnsi="Times New Roman" w:cs="Times New Roman"/>
+              </w:rPr>
+              <w:t>GraphTest</w:t>
+            </w:r>
+            <w:proofErr w:type="spellEnd"/>
+          </w:p>
+        </w:tc>
+        <w:tc>
+          <w:tcPr>
+            <w:tcW w:w="1276" w:type="dxa"/>
+            <w:tcBorders>
+              <w:top w:val="nil"/>
+              <w:left w:val="nil"/>
+              <w:bottom w:val="nil"/>
+              <w:right w:val="single" w:sz="8" w:space="0" w:color="000000"/>
+            </w:tcBorders>
+            <w:tcMar>
+              <w:top w:w="100" w:type="dxa"/>
+              <w:left w:w="100" w:type="dxa"/>
+              <w:bottom w:w="100" w:type="dxa"/>
+              <w:right w:w="100" w:type="dxa"/>
+            </w:tcMar>
+          </w:tcPr>
+          <w:p>
+            <w:pPr>
+              <w:spacing w:line="360" w:lineRule="auto"/>
+              <w:ind w:left="140" w:right="140"/>
+              <w:jc w:val="both"/>
+              <w:rPr>
+                <w:rFonts w:ascii="Times New Roman" w:hAnsi="Times New Roman" w:cs="Times New Roman"/>
+              </w:rPr>
+            </w:pPr>
+            <w:proofErr w:type="spellStart"/>
+            <w:r>
+              <w:rPr>
+                <w:rFonts w:ascii="Times New Roman" w:hAnsi="Times New Roman" w:cs="Times New Roman"/>
+              </w:rPr>
+              <w:t>dfs</w:t>
+            </w:r>
+            <w:proofErr w:type="spellEnd"/>
+          </w:p>
+        </w:tc>
+        <w:tc>
+          <w:tcPr>
+            <w:tcW w:w="1985" w:type="dxa"/>
+            <w:tcBorders>
+              <w:top w:val="nil"/>
+              <w:left w:val="nil"/>
+              <w:bottom w:val="nil"/>
+              <w:right w:val="single" w:sz="8" w:space="0" w:color="000000"/>
+            </w:tcBorders>
+            <w:tcMar>
+              <w:top w:w="100" w:type="dxa"/>
+              <w:left w:w="100" w:type="dxa"/>
+              <w:bottom w:w="100" w:type="dxa"/>
+              <w:right w:w="100" w:type="dxa"/>
+            </w:tcMar>
+          </w:tcPr>
+          <w:p>
+            <w:pPr>
+              <w:spacing w:line="360" w:lineRule="auto"/>
+              <w:ind w:left="140" w:right="140"/>
+              <w:jc w:val="both"/>
+              <w:rPr>
+                <w:rFonts w:ascii="Times New Roman" w:hAnsi="Times New Roman" w:cs="Times New Roman"/>
+              </w:rPr>
+            </w:pPr>
+            <w:proofErr w:type="spellStart"/>
+            <w:r>
+              <w:rPr>
+                <w:rFonts w:ascii="Times New Roman" w:hAnsi="Times New Roman" w:cs="Times New Roman"/>
+              </w:rPr>
+              <w:t>setUpGraph</w:t>
+            </w:r>
+            <w:proofErr w:type="spellEnd"/>
+          </w:p>
+        </w:tc>
+        <w:tc>
+          <w:tcPr>
+            <w:tcW w:w="1984" w:type="dxa"/>
+            <w:tcBorders>
+              <w:top w:val="nil"/>
+              <w:left w:val="nil"/>
+              <w:bottom w:val="nil"/>
+              <w:right w:val="single" w:sz="8" w:space="0" w:color="000000"/>
+            </w:tcBorders>
+            <w:tcMar>
+              <w:top w:w="100" w:type="dxa"/>
+              <w:left w:w="100" w:type="dxa"/>
+              <w:bottom w:w="100" w:type="dxa"/>
+              <w:right w:w="100" w:type="dxa"/>
+            </w:tcMar>
+          </w:tcPr>
+          <w:p>
+            <w:pPr>
+              <w:spacing w:line="360" w:lineRule="auto"/>
+              <w:ind w:left="140" w:right="140"/>
+              <w:jc w:val="both"/>
+              <w:rPr>
+                <w:rFonts w:ascii="Times New Roman" w:hAnsi="Times New Roman" w:cs="Times New Roman"/>
+              </w:rPr>
+            </w:pPr>
+          </w:p>
+        </w:tc>
+        <w:tc>
+          <w:tcPr>
+            <w:tcW w:w="2333" w:type="dxa"/>
+            <w:tcBorders>
+              <w:top w:val="nil"/>
+              <w:left w:val="nil"/>
+              <w:bottom w:val="nil"/>
+              <w:right w:val="single" w:sz="8" w:space="0" w:color="000000"/>
+            </w:tcBorders>
+            <w:tcMar>
+              <w:top w:w="100" w:type="dxa"/>
+              <w:left w:w="100" w:type="dxa"/>
+              <w:bottom w:w="100" w:type="dxa"/>
+              <w:right w:w="100" w:type="dxa"/>
+            </w:tcMar>
+          </w:tcPr>
+          <w:p>
+            <w:pPr>
+              <w:spacing w:line="360" w:lineRule="auto"/>
+              <w:ind w:left="140" w:right="140"/>
+              <w:jc w:val="both"/>
+              <w:rPr>
+                <w:rFonts w:ascii="Times New Roman" w:hAnsi="Times New Roman" w:cs="Times New Roman"/>
+              </w:rPr>
+            </w:pPr>
+            <w:r>
+              <w:rPr>
+                <w:rFonts w:ascii="Times New Roman" w:hAnsi="Times New Roman" w:cs="Times New Roman"/>
+              </w:rPr>
+              <w:t>El resultado esperado es que el método realice recorrido correctamente con una salida de 1,2,3,4,5</w:t>
+            </w:r>
+          </w:p>
+        </w:tc>
+      </w:tr>
+    </w:tbl>
+    <w:p/>
+    <w:tbl>
+      <w:tblPr>
+        <w:tblW w:w="9270" w:type="dxa"/>
+        <w:tblBorders>
+          <w:insideH w:val="nil"/>
+          <w:insideV w:val="nil"/>
+        </w:tblBorders>
+        <w:tblLayout w:type="fixed"/>
+        <w:tblLook w:val="0600" w:firstRow="0" w:lastRow="0" w:firstColumn="0" w:lastColumn="0" w:noHBand="1" w:noVBand="1"/>
+      </w:tblPr>
+      <w:tblGrid>
+        <w:gridCol w:w="1692"/>
+        <w:gridCol w:w="1276"/>
+        <w:gridCol w:w="1985"/>
+        <w:gridCol w:w="1984"/>
+        <w:gridCol w:w="2333"/>
+      </w:tblGrid>
+      <w:tr>
+        <w:trPr>
+          <w:trHeight w:val="975"/>
+        </w:trPr>
+        <w:tc>
+          <w:tcPr>
+            <w:tcW w:w="9270" w:type="dxa"/>
+            <w:gridSpan w:val="5"/>
+            <w:tcBorders>
+              <w:top w:val="single" w:sz="8" w:space="0" w:color="000000"/>
+              <w:left w:val="single" w:sz="8" w:space="0" w:color="000000"/>
+              <w:bottom w:val="single" w:sz="8" w:space="0" w:color="000000"/>
+              <w:right w:val="single" w:sz="8" w:space="0" w:color="000000"/>
+            </w:tcBorders>
+            <w:tcMar>
+              <w:top w:w="100" w:type="dxa"/>
+              <w:left w:w="100" w:type="dxa"/>
+              <w:bottom w:w="100" w:type="dxa"/>
+              <w:right w:w="100" w:type="dxa"/>
+            </w:tcMar>
+            <w:hideMark/>
+          </w:tcPr>
+          <w:p>
+            <w:pPr>
+              <w:spacing w:line="360" w:lineRule="auto"/>
+              <w:ind w:left="140" w:right="140"/>
+              <w:jc w:val="both"/>
+              <w:rPr>
+                <w:rFonts w:ascii="Times New Roman" w:hAnsi="Times New Roman" w:cs="Times New Roman"/>
+                <w:b/>
+              </w:rPr>
+            </w:pPr>
+            <w:r>
+              <w:rPr>
+                <w:rFonts w:ascii="Times New Roman" w:hAnsi="Times New Roman" w:cs="Times New Roman"/>
+                <w:b/>
+              </w:rPr>
+              <w:t xml:space="preserve">Objetivo de la Prueba: </w:t>
+            </w:r>
+            <w:proofErr w:type="spellStart"/>
+            <w:r>
+              <w:rPr>
+                <w:rFonts w:ascii="Times New Roman" w:hAnsi="Times New Roman" w:cs="Times New Roman"/>
+              </w:rPr>
+              <w:t>b</w:t>
+            </w:r>
+            <w:r>
+              <w:rPr>
+                <w:rFonts w:ascii="Times New Roman" w:hAnsi="Times New Roman" w:cs="Times New Roman"/>
+              </w:rPr>
+              <w:t>fs</w:t>
+            </w:r>
+            <w:proofErr w:type="spellEnd"/>
+            <w:r>
+              <w:rPr>
+                <w:rFonts w:ascii="Times New Roman" w:hAnsi="Times New Roman" w:cs="Times New Roman"/>
+              </w:rPr>
+              <w:t xml:space="preserve">, comprobar que el método </w:t>
+            </w:r>
+            <w:proofErr w:type="spellStart"/>
+            <w:r>
+              <w:rPr>
+                <w:rFonts w:ascii="Times New Roman" w:hAnsi="Times New Roman" w:cs="Times New Roman"/>
+              </w:rPr>
+              <w:t>b</w:t>
+            </w:r>
+            <w:r>
+              <w:rPr>
+                <w:rFonts w:ascii="Times New Roman" w:hAnsi="Times New Roman" w:cs="Times New Roman"/>
+              </w:rPr>
+              <w:t>fs</w:t>
+            </w:r>
+            <w:proofErr w:type="spellEnd"/>
+            <w:r>
+              <w:rPr>
+                <w:rFonts w:ascii="Times New Roman" w:hAnsi="Times New Roman" w:cs="Times New Roman"/>
+              </w:rPr>
+              <w:t xml:space="preserve"> hace correctamente el recorrido por el grafo</w:t>
+            </w:r>
+          </w:p>
+        </w:tc>
+      </w:tr>
+      <w:tr>
+        <w:trPr>
+          <w:trHeight w:val="465"/>
+        </w:trPr>
+        <w:tc>
+          <w:tcPr>
+            <w:tcW w:w="1692" w:type="dxa"/>
+            <w:tcBorders>
+              <w:top w:val="nil"/>
+              <w:left w:val="single" w:sz="8" w:space="0" w:color="000000"/>
+              <w:bottom w:val="single" w:sz="8" w:space="0" w:color="000000"/>
+              <w:right w:val="single" w:sz="8" w:space="0" w:color="000000"/>
+            </w:tcBorders>
+            <w:shd w:val="clear" w:color="auto" w:fill="EFEFEF"/>
+            <w:tcMar>
+              <w:top w:w="100" w:type="dxa"/>
+              <w:left w:w="100" w:type="dxa"/>
+              <w:bottom w:w="100" w:type="dxa"/>
+              <w:right w:w="100" w:type="dxa"/>
+            </w:tcMar>
+            <w:hideMark/>
+          </w:tcPr>
+          <w:p>
+            <w:pPr>
+              <w:spacing w:line="360" w:lineRule="auto"/>
+              <w:ind w:left="140" w:right="140"/>
+              <w:jc w:val="both"/>
+              <w:rPr>
+                <w:rFonts w:ascii="Times New Roman" w:hAnsi="Times New Roman" w:cs="Times New Roman"/>
+                <w:b/>
+              </w:rPr>
+            </w:pPr>
+            <w:r>
+              <w:rPr>
+                <w:rFonts w:ascii="Times New Roman" w:hAnsi="Times New Roman" w:cs="Times New Roman"/>
+                <w:b/>
+              </w:rPr>
+              <w:t>Clase</w:t>
+            </w:r>
+          </w:p>
+        </w:tc>
+        <w:tc>
+          <w:tcPr>
+            <w:tcW w:w="1276" w:type="dxa"/>
+            <w:tcBorders>
+              <w:top w:val="nil"/>
+              <w:left w:val="nil"/>
+              <w:bottom w:val="single" w:sz="8" w:space="0" w:color="000000"/>
+              <w:right w:val="single" w:sz="8" w:space="0" w:color="000000"/>
+            </w:tcBorders>
+            <w:shd w:val="clear" w:color="auto" w:fill="EFEFEF"/>
+            <w:tcMar>
+              <w:top w:w="100" w:type="dxa"/>
+              <w:left w:w="100" w:type="dxa"/>
+              <w:bottom w:w="100" w:type="dxa"/>
+              <w:right w:w="100" w:type="dxa"/>
+            </w:tcMar>
+            <w:hideMark/>
+          </w:tcPr>
+          <w:p>
+            <w:pPr>
+              <w:spacing w:line="360" w:lineRule="auto"/>
+              <w:ind w:left="140" w:right="140"/>
+              <w:jc w:val="both"/>
+              <w:rPr>
+                <w:rFonts w:ascii="Times New Roman" w:hAnsi="Times New Roman" w:cs="Times New Roman"/>
+                <w:b/>
+              </w:rPr>
+            </w:pPr>
+            <w:r>
+              <w:rPr>
+                <w:rFonts w:ascii="Times New Roman" w:hAnsi="Times New Roman" w:cs="Times New Roman"/>
+                <w:b/>
+              </w:rPr>
+              <w:t>Método</w:t>
+            </w:r>
+          </w:p>
+        </w:tc>
+        <w:tc>
+          <w:tcPr>
+            <w:tcW w:w="1985" w:type="dxa"/>
+            <w:tcBorders>
+              <w:top w:val="nil"/>
+              <w:left w:val="nil"/>
+              <w:bottom w:val="single" w:sz="8" w:space="0" w:color="000000"/>
+              <w:right w:val="single" w:sz="8" w:space="0" w:color="000000"/>
+            </w:tcBorders>
+            <w:shd w:val="clear" w:color="auto" w:fill="EFEFEF"/>
+            <w:tcMar>
+              <w:top w:w="100" w:type="dxa"/>
+              <w:left w:w="100" w:type="dxa"/>
+              <w:bottom w:w="100" w:type="dxa"/>
+              <w:right w:w="100" w:type="dxa"/>
+            </w:tcMar>
+            <w:hideMark/>
+          </w:tcPr>
+          <w:p>
+            <w:pPr>
+              <w:spacing w:line="360" w:lineRule="auto"/>
+              <w:ind w:left="140" w:right="140"/>
+              <w:jc w:val="both"/>
+              <w:rPr>
+                <w:rFonts w:ascii="Times New Roman" w:hAnsi="Times New Roman" w:cs="Times New Roman"/>
+                <w:b/>
+              </w:rPr>
+            </w:pPr>
+            <w:r>
+              <w:rPr>
+                <w:rFonts w:ascii="Times New Roman" w:hAnsi="Times New Roman" w:cs="Times New Roman"/>
+                <w:b/>
+              </w:rPr>
+              <w:t>Escenario</w:t>
+            </w:r>
+          </w:p>
+        </w:tc>
+        <w:tc>
+          <w:tcPr>
+            <w:tcW w:w="1984" w:type="dxa"/>
+            <w:tcBorders>
+              <w:top w:val="nil"/>
+              <w:left w:val="nil"/>
+              <w:bottom w:val="single" w:sz="8" w:space="0" w:color="000000"/>
+              <w:right w:val="single" w:sz="8" w:space="0" w:color="000000"/>
+            </w:tcBorders>
+            <w:shd w:val="clear" w:color="auto" w:fill="EFEFEF"/>
+            <w:tcMar>
+              <w:top w:w="100" w:type="dxa"/>
+              <w:left w:w="100" w:type="dxa"/>
+              <w:bottom w:w="100" w:type="dxa"/>
+              <w:right w:w="100" w:type="dxa"/>
+            </w:tcMar>
+            <w:hideMark/>
+          </w:tcPr>
+          <w:p>
+            <w:pPr>
+              <w:spacing w:line="360" w:lineRule="auto"/>
+              <w:ind w:left="140" w:right="140"/>
+              <w:jc w:val="both"/>
+              <w:rPr>
+                <w:rFonts w:ascii="Times New Roman" w:hAnsi="Times New Roman" w:cs="Times New Roman"/>
+                <w:b/>
+              </w:rPr>
+            </w:pPr>
+            <w:r>
+              <w:rPr>
+                <w:rFonts w:ascii="Times New Roman" w:hAnsi="Times New Roman" w:cs="Times New Roman"/>
+                <w:b/>
+              </w:rPr>
+              <w:t>Valores de Entrada</w:t>
+            </w:r>
+          </w:p>
+        </w:tc>
+        <w:tc>
+          <w:tcPr>
+            <w:tcW w:w="2333" w:type="dxa"/>
+            <w:tcBorders>
+              <w:top w:val="nil"/>
+              <w:left w:val="nil"/>
+              <w:bottom w:val="single" w:sz="8" w:space="0" w:color="000000"/>
+              <w:right w:val="single" w:sz="8" w:space="0" w:color="000000"/>
+            </w:tcBorders>
+            <w:shd w:val="clear" w:color="auto" w:fill="EFEFEF"/>
+            <w:tcMar>
+              <w:top w:w="100" w:type="dxa"/>
+              <w:left w:w="100" w:type="dxa"/>
+              <w:bottom w:w="100" w:type="dxa"/>
+              <w:right w:w="100" w:type="dxa"/>
+            </w:tcMar>
+            <w:hideMark/>
+          </w:tcPr>
+          <w:p>
+            <w:pPr>
+              <w:spacing w:line="360" w:lineRule="auto"/>
+              <w:ind w:left="140" w:right="140"/>
+              <w:jc w:val="both"/>
+              <w:rPr>
+                <w:rFonts w:ascii="Times New Roman" w:hAnsi="Times New Roman" w:cs="Times New Roman"/>
+                <w:b/>
+              </w:rPr>
+            </w:pPr>
+            <w:r>
+              <w:rPr>
+                <w:rFonts w:ascii="Times New Roman" w:hAnsi="Times New Roman" w:cs="Times New Roman"/>
+                <w:b/>
+              </w:rPr>
+              <w:t>Resultado</w:t>
+            </w:r>
+          </w:p>
+        </w:tc>
+      </w:tr>
+      <w:tr>
+        <w:trPr>
+          <w:trHeight w:val="765"/>
+        </w:trPr>
+        <w:tc>
+          <w:tcPr>
+            <w:tcW w:w="1692" w:type="dxa"/>
+            <w:tcBorders>
+              <w:top w:val="nil"/>
+              <w:left w:val="single" w:sz="8" w:space="0" w:color="000000"/>
+              <w:bottom w:val="nil"/>
+              <w:right w:val="single" w:sz="8" w:space="0" w:color="000000"/>
+            </w:tcBorders>
+            <w:tcMar>
+              <w:top w:w="100" w:type="dxa"/>
+              <w:left w:w="100" w:type="dxa"/>
+              <w:bottom w:w="100" w:type="dxa"/>
+              <w:right w:w="100" w:type="dxa"/>
+            </w:tcMar>
+            <w:hideMark/>
+          </w:tcPr>
+          <w:p>
+            <w:pPr>
+              <w:spacing w:line="360" w:lineRule="auto"/>
+              <w:ind w:left="140" w:right="140"/>
+              <w:jc w:val="both"/>
+              <w:rPr>
+                <w:rFonts w:ascii="Times New Roman" w:hAnsi="Times New Roman" w:cs="Times New Roman"/>
+              </w:rPr>
+            </w:pPr>
+            <w:proofErr w:type="spellStart"/>
+            <w:r>
+              <w:rPr>
+                <w:rFonts w:ascii="Times New Roman" w:hAnsi="Times New Roman" w:cs="Times New Roman"/>
+              </w:rPr>
+              <w:t>GraphTest</w:t>
+            </w:r>
+            <w:proofErr w:type="spellEnd"/>
+          </w:p>
+        </w:tc>
+        <w:tc>
+          <w:tcPr>
+            <w:tcW w:w="1276" w:type="dxa"/>
+            <w:tcBorders>
+              <w:top w:val="nil"/>
+              <w:left w:val="nil"/>
+              <w:bottom w:val="nil"/>
+              <w:right w:val="single" w:sz="8" w:space="0" w:color="000000"/>
+            </w:tcBorders>
+            <w:tcMar>
+              <w:top w:w="100" w:type="dxa"/>
+              <w:left w:w="100" w:type="dxa"/>
+              <w:bottom w:w="100" w:type="dxa"/>
+              <w:right w:w="100" w:type="dxa"/>
+            </w:tcMar>
+            <w:hideMark/>
+          </w:tcPr>
+          <w:p>
+            <w:pPr>
+              <w:spacing w:line="360" w:lineRule="auto"/>
+              <w:ind w:left="140" w:right="140"/>
+              <w:jc w:val="both"/>
+              <w:rPr>
+                <w:rFonts w:ascii="Times New Roman" w:hAnsi="Times New Roman" w:cs="Times New Roman"/>
+              </w:rPr>
+            </w:pPr>
+            <w:proofErr w:type="spellStart"/>
+            <w:r>
+              <w:rPr>
+                <w:rFonts w:ascii="Times New Roman" w:hAnsi="Times New Roman" w:cs="Times New Roman"/>
+              </w:rPr>
+              <w:t>b</w:t>
+            </w:r>
+            <w:r>
+              <w:rPr>
+                <w:rFonts w:ascii="Times New Roman" w:hAnsi="Times New Roman" w:cs="Times New Roman"/>
+              </w:rPr>
+              <w:t>fs</w:t>
+            </w:r>
+            <w:proofErr w:type="spellEnd"/>
+          </w:p>
+        </w:tc>
+        <w:tc>
+          <w:tcPr>
+            <w:tcW w:w="1985" w:type="dxa"/>
+            <w:tcBorders>
+              <w:top w:val="nil"/>
+              <w:left w:val="nil"/>
+              <w:bottom w:val="nil"/>
+              <w:right w:val="single" w:sz="8" w:space="0" w:color="000000"/>
+            </w:tcBorders>
+            <w:tcMar>
+              <w:top w:w="100" w:type="dxa"/>
+              <w:left w:w="100" w:type="dxa"/>
+              <w:bottom w:w="100" w:type="dxa"/>
+              <w:right w:w="100" w:type="dxa"/>
+            </w:tcMar>
+            <w:hideMark/>
+          </w:tcPr>
+          <w:p>
+            <w:pPr>
+              <w:spacing w:line="360" w:lineRule="auto"/>
+              <w:ind w:left="140" w:right="140"/>
+              <w:jc w:val="both"/>
+              <w:rPr>
+                <w:rFonts w:ascii="Times New Roman" w:hAnsi="Times New Roman" w:cs="Times New Roman"/>
+              </w:rPr>
+            </w:pPr>
+            <w:proofErr w:type="spellStart"/>
+            <w:r>
+              <w:rPr>
+                <w:rFonts w:ascii="Times New Roman" w:hAnsi="Times New Roman" w:cs="Times New Roman"/>
+              </w:rPr>
+              <w:t>setUpEmpyGraph</w:t>
+            </w:r>
+            <w:proofErr w:type="spellEnd"/>
+          </w:p>
+        </w:tc>
+        <w:tc>
+          <w:tcPr>
+            <w:tcW w:w="1984" w:type="dxa"/>
+            <w:tcBorders>
+              <w:top w:val="nil"/>
+              <w:left w:val="nil"/>
+              <w:bottom w:val="nil"/>
+              <w:right w:val="single" w:sz="8" w:space="0" w:color="000000"/>
+            </w:tcBorders>
+            <w:tcMar>
+              <w:top w:w="100" w:type="dxa"/>
+              <w:left w:w="100" w:type="dxa"/>
+              <w:bottom w:w="100" w:type="dxa"/>
+              <w:right w:w="100" w:type="dxa"/>
+            </w:tcMar>
+            <w:hideMark/>
+          </w:tcPr>
+          <w:p>
+            <w:pPr>
+              <w:spacing w:line="360" w:lineRule="auto"/>
+              <w:ind w:left="140" w:right="140"/>
+              <w:jc w:val="both"/>
+              <w:rPr>
+                <w:rFonts w:ascii="Times New Roman" w:hAnsi="Times New Roman" w:cs="Times New Roman"/>
+              </w:rPr>
+            </w:pPr>
+          </w:p>
+        </w:tc>
+        <w:tc>
+          <w:tcPr>
+            <w:tcW w:w="2333" w:type="dxa"/>
+            <w:tcBorders>
+              <w:top w:val="nil"/>
+              <w:left w:val="nil"/>
+              <w:bottom w:val="nil"/>
+              <w:right w:val="single" w:sz="8" w:space="0" w:color="000000"/>
+            </w:tcBorders>
+            <w:tcMar>
+              <w:top w:w="100" w:type="dxa"/>
+              <w:left w:w="100" w:type="dxa"/>
+              <w:bottom w:w="100" w:type="dxa"/>
+              <w:right w:w="100" w:type="dxa"/>
+            </w:tcMar>
+            <w:hideMark/>
+          </w:tcPr>
+          <w:p>
+            <w:pPr>
+              <w:spacing w:line="360" w:lineRule="auto"/>
+              <w:ind w:left="140" w:right="140"/>
+              <w:jc w:val="both"/>
+              <w:rPr>
+                <w:rFonts w:ascii="Times New Roman" w:hAnsi="Times New Roman" w:cs="Times New Roman"/>
+              </w:rPr>
+            </w:pPr>
+            <w:r>
+              <w:rPr>
+                <w:rFonts w:ascii="Times New Roman" w:hAnsi="Times New Roman" w:cs="Times New Roman"/>
+              </w:rPr>
+              <w:t>El resultado esperado es que el método no realice ningún recorrido ya que no hay vértices.</w:t>
+            </w:r>
+          </w:p>
+        </w:tc>
+      </w:tr>
+      <w:tr>
+        <w:trPr>
+          <w:trHeight w:val="765"/>
+        </w:trPr>
+        <w:tc>
+          <w:tcPr>
+            <w:tcW w:w="1692" w:type="dxa"/>
+            <w:tcBorders>
+              <w:top w:val="nil"/>
+              <w:left w:val="single" w:sz="8" w:space="0" w:color="000000"/>
+              <w:bottom w:val="nil"/>
+              <w:right w:val="single" w:sz="8" w:space="0" w:color="000000"/>
+            </w:tcBorders>
+            <w:tcMar>
+              <w:top w:w="100" w:type="dxa"/>
+              <w:left w:w="100" w:type="dxa"/>
+              <w:bottom w:w="100" w:type="dxa"/>
+              <w:right w:w="100" w:type="dxa"/>
+            </w:tcMar>
+          </w:tcPr>
+          <w:p>
+            <w:pPr>
+              <w:spacing w:line="360" w:lineRule="auto"/>
+              <w:ind w:left="140" w:right="140"/>
+              <w:jc w:val="both"/>
+              <w:rPr>
+                <w:rFonts w:ascii="Times New Roman" w:hAnsi="Times New Roman" w:cs="Times New Roman"/>
+              </w:rPr>
+            </w:pPr>
+            <w:proofErr w:type="spellStart"/>
+            <w:r>
+              <w:rPr>
+                <w:rFonts w:ascii="Times New Roman" w:hAnsi="Times New Roman" w:cs="Times New Roman"/>
+              </w:rPr>
+              <w:lastRenderedPageBreak/>
+              <w:t>GraphTest</w:t>
+            </w:r>
+            <w:proofErr w:type="spellEnd"/>
+          </w:p>
+        </w:tc>
+        <w:tc>
+          <w:tcPr>
+            <w:tcW w:w="1276" w:type="dxa"/>
+            <w:tcBorders>
+              <w:top w:val="nil"/>
+              <w:left w:val="nil"/>
+              <w:bottom w:val="nil"/>
+              <w:right w:val="single" w:sz="8" w:space="0" w:color="000000"/>
+            </w:tcBorders>
+            <w:tcMar>
+              <w:top w:w="100" w:type="dxa"/>
+              <w:left w:w="100" w:type="dxa"/>
+              <w:bottom w:w="100" w:type="dxa"/>
+              <w:right w:w="100" w:type="dxa"/>
+            </w:tcMar>
+          </w:tcPr>
+          <w:p>
+            <w:pPr>
+              <w:spacing w:line="360" w:lineRule="auto"/>
+              <w:ind w:left="140" w:right="140"/>
+              <w:jc w:val="both"/>
+              <w:rPr>
+                <w:rFonts w:ascii="Times New Roman" w:hAnsi="Times New Roman" w:cs="Times New Roman"/>
+              </w:rPr>
+            </w:pPr>
+            <w:proofErr w:type="spellStart"/>
+            <w:r>
+              <w:rPr>
+                <w:rFonts w:ascii="Times New Roman" w:hAnsi="Times New Roman" w:cs="Times New Roman"/>
+              </w:rPr>
+              <w:t>b</w:t>
+            </w:r>
+            <w:r>
+              <w:rPr>
+                <w:rFonts w:ascii="Times New Roman" w:hAnsi="Times New Roman" w:cs="Times New Roman"/>
+              </w:rPr>
+              <w:t>fs</w:t>
+            </w:r>
+            <w:proofErr w:type="spellEnd"/>
+          </w:p>
+        </w:tc>
+        <w:tc>
+          <w:tcPr>
+            <w:tcW w:w="1985" w:type="dxa"/>
+            <w:tcBorders>
+              <w:top w:val="nil"/>
+              <w:left w:val="nil"/>
+              <w:bottom w:val="nil"/>
+              <w:right w:val="single" w:sz="8" w:space="0" w:color="000000"/>
+            </w:tcBorders>
+            <w:tcMar>
+              <w:top w:w="100" w:type="dxa"/>
+              <w:left w:w="100" w:type="dxa"/>
+              <w:bottom w:w="100" w:type="dxa"/>
+              <w:right w:w="100" w:type="dxa"/>
+            </w:tcMar>
+          </w:tcPr>
+          <w:p>
+            <w:pPr>
+              <w:spacing w:line="360" w:lineRule="auto"/>
+              <w:ind w:left="140" w:right="140"/>
+              <w:jc w:val="both"/>
+              <w:rPr>
+                <w:rFonts w:ascii="Times New Roman" w:hAnsi="Times New Roman" w:cs="Times New Roman"/>
+              </w:rPr>
+            </w:pPr>
+            <w:proofErr w:type="spellStart"/>
+            <w:r>
+              <w:rPr>
+                <w:rFonts w:ascii="Times New Roman" w:hAnsi="Times New Roman" w:cs="Times New Roman"/>
+              </w:rPr>
+              <w:t>setUpGraph</w:t>
+            </w:r>
+            <w:proofErr w:type="spellEnd"/>
+          </w:p>
+        </w:tc>
+        <w:tc>
+          <w:tcPr>
+            <w:tcW w:w="1984" w:type="dxa"/>
+            <w:tcBorders>
+              <w:top w:val="nil"/>
+              <w:left w:val="nil"/>
+              <w:bottom w:val="nil"/>
+              <w:right w:val="single" w:sz="8" w:space="0" w:color="000000"/>
+            </w:tcBorders>
+            <w:tcMar>
+              <w:top w:w="100" w:type="dxa"/>
+              <w:left w:w="100" w:type="dxa"/>
+              <w:bottom w:w="100" w:type="dxa"/>
+              <w:right w:w="100" w:type="dxa"/>
+            </w:tcMar>
+          </w:tcPr>
+          <w:p>
+            <w:pPr>
+              <w:spacing w:line="360" w:lineRule="auto"/>
+              <w:ind w:left="140" w:right="140"/>
+              <w:jc w:val="both"/>
+              <w:rPr>
+                <w:rFonts w:ascii="Times New Roman" w:hAnsi="Times New Roman" w:cs="Times New Roman"/>
+              </w:rPr>
+            </w:pPr>
+          </w:p>
+        </w:tc>
+        <w:tc>
+          <w:tcPr>
+            <w:tcW w:w="2333" w:type="dxa"/>
+            <w:tcBorders>
+              <w:top w:val="nil"/>
+              <w:left w:val="nil"/>
+              <w:bottom w:val="nil"/>
+              <w:right w:val="single" w:sz="8" w:space="0" w:color="000000"/>
+            </w:tcBorders>
+            <w:tcMar>
+              <w:top w:w="100" w:type="dxa"/>
+              <w:left w:w="100" w:type="dxa"/>
+              <w:bottom w:w="100" w:type="dxa"/>
+              <w:right w:w="100" w:type="dxa"/>
+            </w:tcMar>
+          </w:tcPr>
+          <w:p>
+            <w:pPr>
+              <w:spacing w:line="360" w:lineRule="auto"/>
+              <w:ind w:left="140" w:right="140"/>
+              <w:jc w:val="both"/>
+              <w:rPr>
+                <w:rFonts w:ascii="Times New Roman" w:hAnsi="Times New Roman" w:cs="Times New Roman"/>
+              </w:rPr>
+            </w:pPr>
+            <w:r>
+              <w:rPr>
+                <w:rFonts w:ascii="Times New Roman" w:hAnsi="Times New Roman" w:cs="Times New Roman"/>
+              </w:rPr>
+              <w:t>El resultado esperado es que el método realice recorrido correctamente con una salida de 1,2,</w:t>
+            </w:r>
+            <w:r>
+              <w:rPr>
+                <w:rFonts w:ascii="Times New Roman" w:hAnsi="Times New Roman" w:cs="Times New Roman"/>
+              </w:rPr>
+              <w:t>5</w:t>
+            </w:r>
+            <w:r>
+              <w:rPr>
+                <w:rFonts w:ascii="Times New Roman" w:hAnsi="Times New Roman" w:cs="Times New Roman"/>
+              </w:rPr>
+              <w:t>,</w:t>
+            </w:r>
+            <w:r>
+              <w:rPr>
+                <w:rFonts w:ascii="Times New Roman" w:hAnsi="Times New Roman" w:cs="Times New Roman"/>
+              </w:rPr>
+              <w:t>3</w:t>
+            </w:r>
+            <w:r>
+              <w:rPr>
+                <w:rFonts w:ascii="Times New Roman" w:hAnsi="Times New Roman" w:cs="Times New Roman"/>
+              </w:rPr>
+              <w:t>,</w:t>
+            </w:r>
+            <w:r>
+              <w:rPr>
+                <w:rFonts w:ascii="Times New Roman" w:hAnsi="Times New Roman" w:cs="Times New Roman"/>
+              </w:rPr>
+              <w:t>4</w:t>
+            </w:r>
+          </w:p>
+        </w:tc>
+      </w:tr>
+    </w:tbl>
+    <w:p/>
+    <w:tbl>
+      <w:tblPr>
+        <w:tblW w:w="9270" w:type="dxa"/>
+        <w:tblBorders>
+          <w:insideH w:val="nil"/>
+          <w:insideV w:val="nil"/>
+        </w:tblBorders>
+        <w:tblLayout w:type="fixed"/>
+        <w:tblLook w:val="0600" w:firstRow="0" w:lastRow="0" w:firstColumn="0" w:lastColumn="0" w:noHBand="1" w:noVBand="1"/>
+      </w:tblPr>
+      <w:tblGrid>
+        <w:gridCol w:w="1692"/>
+        <w:gridCol w:w="1276"/>
+        <w:gridCol w:w="1985"/>
+        <w:gridCol w:w="1984"/>
+        <w:gridCol w:w="2333"/>
+      </w:tblGrid>
+      <w:tr>
+        <w:trPr>
+          <w:trHeight w:val="975"/>
+        </w:trPr>
+        <w:tc>
+          <w:tcPr>
+            <w:tcW w:w="9270" w:type="dxa"/>
+            <w:gridSpan w:val="5"/>
+            <w:tcBorders>
+              <w:top w:val="single" w:sz="8" w:space="0" w:color="000000"/>
+              <w:left w:val="single" w:sz="8" w:space="0" w:color="000000"/>
+              <w:bottom w:val="single" w:sz="8" w:space="0" w:color="000000"/>
+              <w:right w:val="single" w:sz="8" w:space="0" w:color="000000"/>
+            </w:tcBorders>
+            <w:tcMar>
+              <w:top w:w="100" w:type="dxa"/>
+              <w:left w:w="100" w:type="dxa"/>
+              <w:bottom w:w="100" w:type="dxa"/>
+              <w:right w:w="100" w:type="dxa"/>
+            </w:tcMar>
+            <w:hideMark/>
+          </w:tcPr>
+          <w:p>
+            <w:pPr>
+              <w:spacing w:line="360" w:lineRule="auto"/>
+              <w:ind w:left="140" w:right="140"/>
+              <w:jc w:val="both"/>
+              <w:rPr>
+                <w:rFonts w:ascii="Times New Roman" w:hAnsi="Times New Roman" w:cs="Times New Roman"/>
+                <w:b/>
+              </w:rPr>
+            </w:pPr>
+            <w:r>
+              <w:rPr>
+                <w:rFonts w:ascii="Times New Roman" w:hAnsi="Times New Roman" w:cs="Times New Roman"/>
+                <w:b/>
+              </w:rPr>
+              <w:t xml:space="preserve">Objetivo de la Prueba: </w:t>
+            </w:r>
+            <w:proofErr w:type="spellStart"/>
+            <w:r>
+              <w:rPr>
+                <w:rFonts w:ascii="Times New Roman" w:hAnsi="Times New Roman" w:cs="Times New Roman"/>
+              </w:rPr>
+              <w:t>prim</w:t>
+            </w:r>
+            <w:proofErr w:type="spellEnd"/>
+            <w:r>
+              <w:rPr>
+                <w:rFonts w:ascii="Times New Roman" w:hAnsi="Times New Roman" w:cs="Times New Roman"/>
+              </w:rPr>
+              <w:t xml:space="preserve">, comprobar que el método </w:t>
+            </w:r>
+            <w:proofErr w:type="spellStart"/>
+            <w:r>
+              <w:rPr>
+                <w:rFonts w:ascii="Times New Roman" w:hAnsi="Times New Roman" w:cs="Times New Roman"/>
+              </w:rPr>
+              <w:t>prim</w:t>
+            </w:r>
+            <w:proofErr w:type="spellEnd"/>
+            <w:r>
+              <w:rPr>
+                <w:rFonts w:ascii="Times New Roman" w:hAnsi="Times New Roman" w:cs="Times New Roman"/>
+              </w:rPr>
+              <w:t xml:space="preserve"> asigna los valores de los vértices correctamente formando un árbol de expansión </w:t>
+            </w:r>
+            <w:proofErr w:type="spellStart"/>
+            <w:r>
+              <w:rPr>
+                <w:rFonts w:ascii="Times New Roman" w:hAnsi="Times New Roman" w:cs="Times New Roman"/>
+              </w:rPr>
+              <w:t>minima</w:t>
+            </w:r>
+            <w:proofErr w:type="spellEnd"/>
+          </w:p>
+        </w:tc>
+      </w:tr>
+      <w:tr>
+        <w:trPr>
+          <w:trHeight w:val="465"/>
+        </w:trPr>
+        <w:tc>
+          <w:tcPr>
+            <w:tcW w:w="1692" w:type="dxa"/>
+            <w:tcBorders>
+              <w:top w:val="nil"/>
+              <w:left w:val="single" w:sz="8" w:space="0" w:color="000000"/>
+              <w:bottom w:val="single" w:sz="8" w:space="0" w:color="000000"/>
+              <w:right w:val="single" w:sz="8" w:space="0" w:color="000000"/>
+            </w:tcBorders>
+            <w:shd w:val="clear" w:color="auto" w:fill="EFEFEF"/>
+            <w:tcMar>
+              <w:top w:w="100" w:type="dxa"/>
+              <w:left w:w="100" w:type="dxa"/>
+              <w:bottom w:w="100" w:type="dxa"/>
+              <w:right w:w="100" w:type="dxa"/>
+            </w:tcMar>
+            <w:hideMark/>
+          </w:tcPr>
+          <w:p>
+            <w:pPr>
+              <w:spacing w:line="360" w:lineRule="auto"/>
+              <w:ind w:left="140" w:right="140"/>
+              <w:jc w:val="both"/>
+              <w:rPr>
+                <w:rFonts w:ascii="Times New Roman" w:hAnsi="Times New Roman" w:cs="Times New Roman"/>
+                <w:b/>
+              </w:rPr>
+            </w:pPr>
+            <w:r>
+              <w:rPr>
+                <w:rFonts w:ascii="Times New Roman" w:hAnsi="Times New Roman" w:cs="Times New Roman"/>
+                <w:b/>
+              </w:rPr>
+              <w:t>Clase</w:t>
+            </w:r>
+          </w:p>
+        </w:tc>
+        <w:tc>
+          <w:tcPr>
+            <w:tcW w:w="1276" w:type="dxa"/>
+            <w:tcBorders>
+              <w:top w:val="nil"/>
+              <w:left w:val="nil"/>
+              <w:bottom w:val="single" w:sz="8" w:space="0" w:color="000000"/>
+              <w:right w:val="single" w:sz="8" w:space="0" w:color="000000"/>
+            </w:tcBorders>
+            <w:shd w:val="clear" w:color="auto" w:fill="EFEFEF"/>
+            <w:tcMar>
+              <w:top w:w="100" w:type="dxa"/>
+              <w:left w:w="100" w:type="dxa"/>
+              <w:bottom w:w="100" w:type="dxa"/>
+              <w:right w:w="100" w:type="dxa"/>
+            </w:tcMar>
+            <w:hideMark/>
+          </w:tcPr>
+          <w:p>
+            <w:pPr>
+              <w:spacing w:line="360" w:lineRule="auto"/>
+              <w:ind w:left="140" w:right="140"/>
+              <w:jc w:val="both"/>
+              <w:rPr>
+                <w:rFonts w:ascii="Times New Roman" w:hAnsi="Times New Roman" w:cs="Times New Roman"/>
+                <w:b/>
+              </w:rPr>
+            </w:pPr>
+            <w:r>
+              <w:rPr>
+                <w:rFonts w:ascii="Times New Roman" w:hAnsi="Times New Roman" w:cs="Times New Roman"/>
+                <w:b/>
+              </w:rPr>
+              <w:t>Método</w:t>
+            </w:r>
+          </w:p>
+        </w:tc>
+        <w:tc>
+          <w:tcPr>
+            <w:tcW w:w="1985" w:type="dxa"/>
+            <w:tcBorders>
+              <w:top w:val="nil"/>
+              <w:left w:val="nil"/>
+              <w:bottom w:val="single" w:sz="8" w:space="0" w:color="000000"/>
+              <w:right w:val="single" w:sz="8" w:space="0" w:color="000000"/>
+            </w:tcBorders>
+            <w:shd w:val="clear" w:color="auto" w:fill="EFEFEF"/>
+            <w:tcMar>
+              <w:top w:w="100" w:type="dxa"/>
+              <w:left w:w="100" w:type="dxa"/>
+              <w:bottom w:w="100" w:type="dxa"/>
+              <w:right w:w="100" w:type="dxa"/>
+            </w:tcMar>
+            <w:hideMark/>
+          </w:tcPr>
+          <w:p>
+            <w:pPr>
+              <w:spacing w:line="360" w:lineRule="auto"/>
+              <w:ind w:left="140" w:right="140"/>
+              <w:jc w:val="both"/>
+              <w:rPr>
+                <w:rFonts w:ascii="Times New Roman" w:hAnsi="Times New Roman" w:cs="Times New Roman"/>
+                <w:b/>
+              </w:rPr>
+            </w:pPr>
+            <w:r>
+              <w:rPr>
+                <w:rFonts w:ascii="Times New Roman" w:hAnsi="Times New Roman" w:cs="Times New Roman"/>
+                <w:b/>
+              </w:rPr>
+              <w:t>Escenario</w:t>
+            </w:r>
+          </w:p>
+        </w:tc>
+        <w:tc>
+          <w:tcPr>
+            <w:tcW w:w="1984" w:type="dxa"/>
+            <w:tcBorders>
+              <w:top w:val="nil"/>
+              <w:left w:val="nil"/>
+              <w:bottom w:val="single" w:sz="8" w:space="0" w:color="000000"/>
+              <w:right w:val="single" w:sz="8" w:space="0" w:color="000000"/>
+            </w:tcBorders>
+            <w:shd w:val="clear" w:color="auto" w:fill="EFEFEF"/>
+            <w:tcMar>
+              <w:top w:w="100" w:type="dxa"/>
+              <w:left w:w="100" w:type="dxa"/>
+              <w:bottom w:w="100" w:type="dxa"/>
+              <w:right w:w="100" w:type="dxa"/>
+            </w:tcMar>
+            <w:hideMark/>
+          </w:tcPr>
+          <w:p>
+            <w:pPr>
+              <w:spacing w:line="360" w:lineRule="auto"/>
+              <w:ind w:left="140" w:right="140"/>
+              <w:jc w:val="both"/>
+              <w:rPr>
+                <w:rFonts w:ascii="Times New Roman" w:hAnsi="Times New Roman" w:cs="Times New Roman"/>
+                <w:b/>
+              </w:rPr>
+            </w:pPr>
+            <w:r>
+              <w:rPr>
+                <w:rFonts w:ascii="Times New Roman" w:hAnsi="Times New Roman" w:cs="Times New Roman"/>
+                <w:b/>
+              </w:rPr>
+              <w:t>Valores de Entrada</w:t>
+            </w:r>
+          </w:p>
+        </w:tc>
+        <w:tc>
+          <w:tcPr>
+            <w:tcW w:w="2333" w:type="dxa"/>
+            <w:tcBorders>
+              <w:top w:val="nil"/>
+              <w:left w:val="nil"/>
+              <w:bottom w:val="single" w:sz="8" w:space="0" w:color="000000"/>
+              <w:right w:val="single" w:sz="8" w:space="0" w:color="000000"/>
+            </w:tcBorders>
+            <w:shd w:val="clear" w:color="auto" w:fill="EFEFEF"/>
+            <w:tcMar>
+              <w:top w:w="100" w:type="dxa"/>
+              <w:left w:w="100" w:type="dxa"/>
+              <w:bottom w:w="100" w:type="dxa"/>
+              <w:right w:w="100" w:type="dxa"/>
+            </w:tcMar>
+            <w:hideMark/>
+          </w:tcPr>
+          <w:p>
+            <w:pPr>
+              <w:spacing w:line="360" w:lineRule="auto"/>
+              <w:ind w:left="140" w:right="140"/>
+              <w:jc w:val="both"/>
+              <w:rPr>
+                <w:rFonts w:ascii="Times New Roman" w:hAnsi="Times New Roman" w:cs="Times New Roman"/>
+                <w:b/>
+              </w:rPr>
+            </w:pPr>
+            <w:r>
+              <w:rPr>
+                <w:rFonts w:ascii="Times New Roman" w:hAnsi="Times New Roman" w:cs="Times New Roman"/>
+                <w:b/>
+              </w:rPr>
+              <w:t>Resultado</w:t>
+            </w:r>
+          </w:p>
+        </w:tc>
+      </w:tr>
+      <w:tr>
+        <w:trPr>
+          <w:trHeight w:val="765"/>
+        </w:trPr>
+        <w:tc>
+          <w:tcPr>
+            <w:tcW w:w="1692" w:type="dxa"/>
+            <w:tcBorders>
+              <w:top w:val="nil"/>
+              <w:left w:val="single" w:sz="8" w:space="0" w:color="000000"/>
+              <w:bottom w:val="nil"/>
+              <w:right w:val="single" w:sz="8" w:space="0" w:color="000000"/>
+            </w:tcBorders>
+            <w:tcMar>
+              <w:top w:w="100" w:type="dxa"/>
+              <w:left w:w="100" w:type="dxa"/>
+              <w:bottom w:w="100" w:type="dxa"/>
+              <w:right w:w="100" w:type="dxa"/>
+            </w:tcMar>
+            <w:hideMark/>
+          </w:tcPr>
+          <w:p>
+            <w:pPr>
+              <w:spacing w:line="360" w:lineRule="auto"/>
+              <w:ind w:left="140" w:right="140"/>
+              <w:jc w:val="both"/>
+              <w:rPr>
+                <w:rFonts w:ascii="Times New Roman" w:hAnsi="Times New Roman" w:cs="Times New Roman"/>
+              </w:rPr>
+            </w:pPr>
+            <w:proofErr w:type="spellStart"/>
+            <w:r>
+              <w:rPr>
+                <w:rFonts w:ascii="Times New Roman" w:hAnsi="Times New Roman" w:cs="Times New Roman"/>
+              </w:rPr>
+              <w:t>GraphTest</w:t>
+            </w:r>
+            <w:proofErr w:type="spellEnd"/>
+          </w:p>
+        </w:tc>
+        <w:tc>
+          <w:tcPr>
+            <w:tcW w:w="1276" w:type="dxa"/>
+            <w:tcBorders>
+              <w:top w:val="nil"/>
+              <w:left w:val="nil"/>
+              <w:bottom w:val="nil"/>
+              <w:right w:val="single" w:sz="8" w:space="0" w:color="000000"/>
+            </w:tcBorders>
+            <w:tcMar>
+              <w:top w:w="100" w:type="dxa"/>
+              <w:left w:w="100" w:type="dxa"/>
+              <w:bottom w:w="100" w:type="dxa"/>
+              <w:right w:w="100" w:type="dxa"/>
+            </w:tcMar>
+            <w:hideMark/>
+          </w:tcPr>
+          <w:p>
+            <w:pPr>
+              <w:spacing w:line="360" w:lineRule="auto"/>
+              <w:ind w:left="140" w:right="140"/>
+              <w:jc w:val="both"/>
+              <w:rPr>
+                <w:rFonts w:ascii="Times New Roman" w:hAnsi="Times New Roman" w:cs="Times New Roman"/>
+              </w:rPr>
+            </w:pPr>
+            <w:proofErr w:type="spellStart"/>
+            <w:r>
+              <w:rPr>
+                <w:rFonts w:ascii="Times New Roman" w:hAnsi="Times New Roman" w:cs="Times New Roman"/>
+              </w:rPr>
+              <w:t>prim</w:t>
+            </w:r>
+            <w:proofErr w:type="spellEnd"/>
+          </w:p>
+        </w:tc>
+        <w:tc>
+          <w:tcPr>
+            <w:tcW w:w="1985" w:type="dxa"/>
+            <w:tcBorders>
+              <w:top w:val="nil"/>
+              <w:left w:val="nil"/>
+              <w:bottom w:val="nil"/>
+              <w:right w:val="single" w:sz="8" w:space="0" w:color="000000"/>
+            </w:tcBorders>
+            <w:tcMar>
+              <w:top w:w="100" w:type="dxa"/>
+              <w:left w:w="100" w:type="dxa"/>
+              <w:bottom w:w="100" w:type="dxa"/>
+              <w:right w:w="100" w:type="dxa"/>
+            </w:tcMar>
+            <w:hideMark/>
+          </w:tcPr>
+          <w:p>
+            <w:pPr>
+              <w:spacing w:line="360" w:lineRule="auto"/>
+              <w:ind w:left="140" w:right="140"/>
+              <w:jc w:val="both"/>
+              <w:rPr>
+                <w:rFonts w:ascii="Times New Roman" w:hAnsi="Times New Roman" w:cs="Times New Roman"/>
+              </w:rPr>
+            </w:pPr>
+            <w:proofErr w:type="spellStart"/>
+            <w:r>
+              <w:rPr>
+                <w:rFonts w:ascii="Times New Roman" w:hAnsi="Times New Roman" w:cs="Times New Roman"/>
+              </w:rPr>
+              <w:t>setUpEmpyGraph</w:t>
+            </w:r>
+            <w:proofErr w:type="spellEnd"/>
+          </w:p>
+        </w:tc>
+        <w:tc>
+          <w:tcPr>
+            <w:tcW w:w="1984" w:type="dxa"/>
+            <w:tcBorders>
+              <w:top w:val="nil"/>
+              <w:left w:val="nil"/>
+              <w:bottom w:val="nil"/>
+              <w:right w:val="single" w:sz="8" w:space="0" w:color="000000"/>
+            </w:tcBorders>
+            <w:tcMar>
+              <w:top w:w="100" w:type="dxa"/>
+              <w:left w:w="100" w:type="dxa"/>
+              <w:bottom w:w="100" w:type="dxa"/>
+              <w:right w:w="100" w:type="dxa"/>
+            </w:tcMar>
+            <w:hideMark/>
+          </w:tcPr>
+          <w:p>
+            <w:pPr>
+              <w:spacing w:line="360" w:lineRule="auto"/>
+              <w:ind w:left="140" w:right="140"/>
+              <w:jc w:val="both"/>
+              <w:rPr>
+                <w:rFonts w:ascii="Times New Roman" w:hAnsi="Times New Roman" w:cs="Times New Roman"/>
+              </w:rPr>
+            </w:pPr>
+          </w:p>
+        </w:tc>
+        <w:tc>
+          <w:tcPr>
+            <w:tcW w:w="2333" w:type="dxa"/>
+            <w:tcBorders>
+              <w:top w:val="nil"/>
+              <w:left w:val="nil"/>
+              <w:bottom w:val="nil"/>
+              <w:right w:val="single" w:sz="8" w:space="0" w:color="000000"/>
+            </w:tcBorders>
+            <w:tcMar>
+              <w:top w:w="100" w:type="dxa"/>
+              <w:left w:w="100" w:type="dxa"/>
+              <w:bottom w:w="100" w:type="dxa"/>
+              <w:right w:w="100" w:type="dxa"/>
+            </w:tcMar>
+            <w:hideMark/>
+          </w:tcPr>
+          <w:p>
+            <w:pPr>
+              <w:spacing w:line="360" w:lineRule="auto"/>
+              <w:ind w:left="140" w:right="140"/>
+              <w:jc w:val="both"/>
+              <w:rPr>
+                <w:rFonts w:ascii="Times New Roman" w:hAnsi="Times New Roman" w:cs="Times New Roman"/>
+              </w:rPr>
+            </w:pPr>
+            <w:r>
+              <w:rPr>
+                <w:rFonts w:ascii="Times New Roman" w:hAnsi="Times New Roman" w:cs="Times New Roman"/>
+              </w:rPr>
+              <w:t>El resultado esperado es que el método no asigne ningún valor ya que no hay vértices.</w:t>
+            </w:r>
+          </w:p>
+        </w:tc>
+      </w:tr>
+      <w:tr>
+        <w:trPr>
+          <w:trHeight w:val="765"/>
+        </w:trPr>
+        <w:tc>
+          <w:tcPr>
+            <w:tcW w:w="1692" w:type="dxa"/>
+            <w:tcBorders>
+              <w:top w:val="nil"/>
+              <w:left w:val="single" w:sz="8" w:space="0" w:color="000000"/>
+              <w:bottom w:val="nil"/>
+              <w:right w:val="single" w:sz="8" w:space="0" w:color="000000"/>
+            </w:tcBorders>
+            <w:tcMar>
+              <w:top w:w="100" w:type="dxa"/>
+              <w:left w:w="100" w:type="dxa"/>
+              <w:bottom w:w="100" w:type="dxa"/>
+              <w:right w:w="100" w:type="dxa"/>
+            </w:tcMar>
+          </w:tcPr>
+          <w:p>
+            <w:pPr>
+              <w:spacing w:line="360" w:lineRule="auto"/>
+              <w:ind w:left="140" w:right="140"/>
+              <w:jc w:val="both"/>
+              <w:rPr>
+                <w:rFonts w:ascii="Times New Roman" w:hAnsi="Times New Roman" w:cs="Times New Roman"/>
+              </w:rPr>
+            </w:pPr>
+            <w:proofErr w:type="spellStart"/>
+            <w:r>
+              <w:rPr>
+                <w:rFonts w:ascii="Times New Roman" w:hAnsi="Times New Roman" w:cs="Times New Roman"/>
+              </w:rPr>
+              <w:t>GraphTest</w:t>
+            </w:r>
+            <w:proofErr w:type="spellEnd"/>
+          </w:p>
+        </w:tc>
+        <w:tc>
+          <w:tcPr>
+            <w:tcW w:w="1276" w:type="dxa"/>
+            <w:tcBorders>
+              <w:top w:val="nil"/>
+              <w:left w:val="nil"/>
+              <w:bottom w:val="nil"/>
+              <w:right w:val="single" w:sz="8" w:space="0" w:color="000000"/>
+            </w:tcBorders>
+            <w:tcMar>
+              <w:top w:w="100" w:type="dxa"/>
+              <w:left w:w="100" w:type="dxa"/>
+              <w:bottom w:w="100" w:type="dxa"/>
+              <w:right w:w="100" w:type="dxa"/>
+            </w:tcMar>
+          </w:tcPr>
+          <w:p>
+            <w:pPr>
+              <w:spacing w:line="360" w:lineRule="auto"/>
+              <w:ind w:left="140" w:right="140"/>
+              <w:jc w:val="both"/>
+              <w:rPr>
+                <w:rFonts w:ascii="Times New Roman" w:hAnsi="Times New Roman" w:cs="Times New Roman"/>
+              </w:rPr>
+            </w:pPr>
+            <w:proofErr w:type="spellStart"/>
+            <w:r>
+              <w:rPr>
+                <w:rFonts w:ascii="Times New Roman" w:hAnsi="Times New Roman" w:cs="Times New Roman"/>
+              </w:rPr>
+              <w:t>prim</w:t>
+            </w:r>
+            <w:proofErr w:type="spellEnd"/>
+          </w:p>
+        </w:tc>
+        <w:tc>
+          <w:tcPr>
+            <w:tcW w:w="1985" w:type="dxa"/>
+            <w:tcBorders>
+              <w:top w:val="nil"/>
+              <w:left w:val="nil"/>
+              <w:bottom w:val="nil"/>
+              <w:right w:val="single" w:sz="8" w:space="0" w:color="000000"/>
+            </w:tcBorders>
+            <w:tcMar>
+              <w:top w:w="100" w:type="dxa"/>
+              <w:left w:w="100" w:type="dxa"/>
+              <w:bottom w:w="100" w:type="dxa"/>
+              <w:right w:w="100" w:type="dxa"/>
+            </w:tcMar>
+          </w:tcPr>
+          <w:p>
+            <w:pPr>
+              <w:spacing w:line="360" w:lineRule="auto"/>
+              <w:ind w:left="140" w:right="140"/>
+              <w:jc w:val="both"/>
+              <w:rPr>
+                <w:rFonts w:ascii="Times New Roman" w:hAnsi="Times New Roman" w:cs="Times New Roman"/>
+              </w:rPr>
+            </w:pPr>
+            <w:r>
+              <w:rPr>
+                <w:rFonts w:ascii="Times New Roman" w:hAnsi="Times New Roman" w:cs="Times New Roman"/>
+              </w:rPr>
+              <w:t>setUpGrap</w:t>
+            </w:r>
+            <w:r>
+              <w:rPr>
+                <w:rFonts w:ascii="Times New Roman" w:hAnsi="Times New Roman" w:cs="Times New Roman"/>
+              </w:rPr>
+              <w:t>h1</w:t>
+            </w:r>
+          </w:p>
+        </w:tc>
+        <w:tc>
+          <w:tcPr>
+            <w:tcW w:w="1984" w:type="dxa"/>
+            <w:tcBorders>
+              <w:top w:val="nil"/>
+              <w:left w:val="nil"/>
+              <w:bottom w:val="nil"/>
+              <w:right w:val="single" w:sz="8" w:space="0" w:color="000000"/>
+            </w:tcBorders>
+            <w:tcMar>
+              <w:top w:w="100" w:type="dxa"/>
+              <w:left w:w="100" w:type="dxa"/>
+              <w:bottom w:w="100" w:type="dxa"/>
+              <w:right w:w="100" w:type="dxa"/>
+            </w:tcMar>
+          </w:tcPr>
+          <w:p>
+            <w:pPr>
+              <w:spacing w:line="360" w:lineRule="auto"/>
+              <w:ind w:left="140" w:right="140"/>
+              <w:jc w:val="both"/>
+              <w:rPr>
+                <w:rFonts w:ascii="Times New Roman" w:hAnsi="Times New Roman" w:cs="Times New Roman"/>
+              </w:rPr>
+            </w:pPr>
+          </w:p>
+        </w:tc>
+        <w:tc>
+          <w:tcPr>
+            <w:tcW w:w="2333" w:type="dxa"/>
+            <w:tcBorders>
+              <w:top w:val="nil"/>
+              <w:left w:val="nil"/>
+              <w:bottom w:val="nil"/>
+              <w:right w:val="single" w:sz="8" w:space="0" w:color="000000"/>
+            </w:tcBorders>
+            <w:tcMar>
+              <w:top w:w="100" w:type="dxa"/>
+              <w:left w:w="100" w:type="dxa"/>
+              <w:bottom w:w="100" w:type="dxa"/>
+              <w:right w:w="100" w:type="dxa"/>
+            </w:tcMar>
+          </w:tcPr>
+          <w:p>
+            <w:pPr>
+              <w:spacing w:line="360" w:lineRule="auto"/>
+              <w:ind w:left="140" w:right="140"/>
+              <w:jc w:val="both"/>
+              <w:rPr>
+                <w:rFonts w:ascii="Times New Roman" w:hAnsi="Times New Roman" w:cs="Times New Roman"/>
+              </w:rPr>
+            </w:pPr>
+            <w:r>
+              <w:rPr>
+                <w:rFonts w:ascii="Times New Roman" w:hAnsi="Times New Roman" w:cs="Times New Roman"/>
+              </w:rPr>
+              <w:t xml:space="preserve">El resultado esperado es que el método </w:t>
+            </w:r>
+            <w:r>
+              <w:rPr>
+                <w:rFonts w:ascii="Times New Roman" w:hAnsi="Times New Roman" w:cs="Times New Roman"/>
+              </w:rPr>
+              <w:t xml:space="preserve">asigne los valores </w:t>
+            </w:r>
+            <w:r>
+              <w:rPr>
+                <w:rFonts w:ascii="Times New Roman" w:hAnsi="Times New Roman" w:cs="Times New Roman"/>
+              </w:rPr>
+              <w:t xml:space="preserve">correctamente con una salida de </w:t>
+            </w:r>
+            <w:r>
+              <w:rPr>
+                <w:rFonts w:ascii="Times New Roman" w:hAnsi="Times New Roman" w:cs="Times New Roman"/>
+              </w:rPr>
+              <w:t>nil,</w:t>
+            </w:r>
+            <w:r>
+              <w:rPr>
+                <w:rFonts w:ascii="Times New Roman" w:hAnsi="Times New Roman" w:cs="Times New Roman"/>
+              </w:rPr>
+              <w:t>1,</w:t>
+            </w:r>
+            <w:r>
+              <w:rPr>
+                <w:rFonts w:ascii="Times New Roman" w:hAnsi="Times New Roman" w:cs="Times New Roman"/>
+              </w:rPr>
+              <w:t>4,5,2</w:t>
+            </w:r>
+          </w:p>
+        </w:tc>
+      </w:tr>
+    </w:tbl>
+    <w:p/>
+    <w:tbl>
+      <w:tblPr>
+        <w:tblW w:w="9270" w:type="dxa"/>
+        <w:tblBorders>
+          <w:insideH w:val="nil"/>
+          <w:insideV w:val="nil"/>
+        </w:tblBorders>
+        <w:tblLayout w:type="fixed"/>
+        <w:tblLook w:val="0600" w:firstRow="0" w:lastRow="0" w:firstColumn="0" w:lastColumn="0" w:noHBand="1" w:noVBand="1"/>
+      </w:tblPr>
+      <w:tblGrid>
+        <w:gridCol w:w="1692"/>
+        <w:gridCol w:w="1276"/>
+        <w:gridCol w:w="1985"/>
+        <w:gridCol w:w="1984"/>
+        <w:gridCol w:w="2333"/>
+      </w:tblGrid>
+      <w:tr>
+        <w:trPr>
+          <w:trHeight w:val="975"/>
+        </w:trPr>
+        <w:tc>
+          <w:tcPr>
+            <w:tcW w:w="9270" w:type="dxa"/>
+            <w:gridSpan w:val="5"/>
+            <w:tcBorders>
+              <w:top w:val="single" w:sz="8" w:space="0" w:color="000000"/>
+              <w:left w:val="single" w:sz="8" w:space="0" w:color="000000"/>
+              <w:bottom w:val="single" w:sz="8" w:space="0" w:color="000000"/>
+              <w:right w:val="single" w:sz="8" w:space="0" w:color="000000"/>
+            </w:tcBorders>
+            <w:tcMar>
+              <w:top w:w="100" w:type="dxa"/>
+              <w:left w:w="100" w:type="dxa"/>
+              <w:bottom w:w="100" w:type="dxa"/>
+              <w:right w:w="100" w:type="dxa"/>
+            </w:tcMar>
+            <w:hideMark/>
+          </w:tcPr>
+          <w:p>
+            <w:pPr>
+              <w:spacing w:line="360" w:lineRule="auto"/>
+              <w:ind w:left="140" w:right="140"/>
+              <w:jc w:val="both"/>
+              <w:rPr>
+                <w:rFonts w:ascii="Times New Roman" w:hAnsi="Times New Roman" w:cs="Times New Roman"/>
+                <w:b/>
+              </w:rPr>
+            </w:pPr>
+            <w:r>
+              <w:rPr>
+                <w:rFonts w:ascii="Times New Roman" w:hAnsi="Times New Roman" w:cs="Times New Roman"/>
+                <w:b/>
+              </w:rPr>
+              <w:t xml:space="preserve">Objetivo de la Prueba: </w:t>
+            </w:r>
+            <w:proofErr w:type="spellStart"/>
+            <w:r>
+              <w:rPr>
+                <w:rFonts w:ascii="Times New Roman" w:hAnsi="Times New Roman" w:cs="Times New Roman"/>
+              </w:rPr>
+              <w:t>krustal</w:t>
+            </w:r>
+            <w:proofErr w:type="spellEnd"/>
+            <w:r>
+              <w:rPr>
+                <w:rFonts w:ascii="Times New Roman" w:hAnsi="Times New Roman" w:cs="Times New Roman"/>
+              </w:rPr>
+              <w:t xml:space="preserve">, comprobar que el método </w:t>
+            </w:r>
+            <w:proofErr w:type="spellStart"/>
+            <w:r>
+              <w:rPr>
+                <w:rFonts w:ascii="Times New Roman" w:hAnsi="Times New Roman" w:cs="Times New Roman"/>
+              </w:rPr>
+              <w:t>krustal</w:t>
+            </w:r>
+            <w:proofErr w:type="spellEnd"/>
+            <w:r>
+              <w:rPr>
+                <w:rFonts w:ascii="Times New Roman" w:hAnsi="Times New Roman" w:cs="Times New Roman"/>
+              </w:rPr>
+              <w:t xml:space="preserve"> asigna los valores de los vértices correctamente formando un árbol de expansión mínima</w:t>
+            </w:r>
+          </w:p>
+        </w:tc>
+      </w:tr>
+      <w:tr>
+        <w:trPr>
+          <w:trHeight w:val="465"/>
+        </w:trPr>
+        <w:tc>
+          <w:tcPr>
+            <w:tcW w:w="1692" w:type="dxa"/>
+            <w:tcBorders>
+              <w:top w:val="nil"/>
+              <w:left w:val="single" w:sz="8" w:space="0" w:color="000000"/>
+              <w:bottom w:val="single" w:sz="8" w:space="0" w:color="000000"/>
+              <w:right w:val="single" w:sz="8" w:space="0" w:color="000000"/>
+            </w:tcBorders>
+            <w:shd w:val="clear" w:color="auto" w:fill="EFEFEF"/>
+            <w:tcMar>
+              <w:top w:w="100" w:type="dxa"/>
+              <w:left w:w="100" w:type="dxa"/>
+              <w:bottom w:w="100" w:type="dxa"/>
+              <w:right w:w="100" w:type="dxa"/>
+            </w:tcMar>
+            <w:hideMark/>
+          </w:tcPr>
+          <w:p>
+            <w:pPr>
+              <w:spacing w:line="360" w:lineRule="auto"/>
+              <w:ind w:left="140" w:right="140"/>
+              <w:jc w:val="both"/>
+              <w:rPr>
+                <w:rFonts w:ascii="Times New Roman" w:hAnsi="Times New Roman" w:cs="Times New Roman"/>
+                <w:b/>
+              </w:rPr>
+            </w:pPr>
+            <w:r>
+              <w:rPr>
+                <w:rFonts w:ascii="Times New Roman" w:hAnsi="Times New Roman" w:cs="Times New Roman"/>
+                <w:b/>
+              </w:rPr>
+              <w:lastRenderedPageBreak/>
+              <w:t>Clase</w:t>
+            </w:r>
+          </w:p>
+        </w:tc>
+        <w:tc>
+          <w:tcPr>
+            <w:tcW w:w="1276" w:type="dxa"/>
+            <w:tcBorders>
+              <w:top w:val="nil"/>
+              <w:left w:val="nil"/>
+              <w:bottom w:val="single" w:sz="8" w:space="0" w:color="000000"/>
+              <w:right w:val="single" w:sz="8" w:space="0" w:color="000000"/>
+            </w:tcBorders>
+            <w:shd w:val="clear" w:color="auto" w:fill="EFEFEF"/>
+            <w:tcMar>
+              <w:top w:w="100" w:type="dxa"/>
+              <w:left w:w="100" w:type="dxa"/>
+              <w:bottom w:w="100" w:type="dxa"/>
+              <w:right w:w="100" w:type="dxa"/>
+            </w:tcMar>
+            <w:hideMark/>
+          </w:tcPr>
+          <w:p>
+            <w:pPr>
+              <w:spacing w:line="360" w:lineRule="auto"/>
+              <w:ind w:left="140" w:right="140"/>
+              <w:jc w:val="both"/>
+              <w:rPr>
+                <w:rFonts w:ascii="Times New Roman" w:hAnsi="Times New Roman" w:cs="Times New Roman"/>
+                <w:b/>
+              </w:rPr>
+            </w:pPr>
+            <w:r>
+              <w:rPr>
+                <w:rFonts w:ascii="Times New Roman" w:hAnsi="Times New Roman" w:cs="Times New Roman"/>
+                <w:b/>
+              </w:rPr>
+              <w:t>Método</w:t>
+            </w:r>
+          </w:p>
+        </w:tc>
+        <w:tc>
+          <w:tcPr>
+            <w:tcW w:w="1985" w:type="dxa"/>
+            <w:tcBorders>
+              <w:top w:val="nil"/>
+              <w:left w:val="nil"/>
+              <w:bottom w:val="single" w:sz="8" w:space="0" w:color="000000"/>
+              <w:right w:val="single" w:sz="8" w:space="0" w:color="000000"/>
+            </w:tcBorders>
+            <w:shd w:val="clear" w:color="auto" w:fill="EFEFEF"/>
+            <w:tcMar>
+              <w:top w:w="100" w:type="dxa"/>
+              <w:left w:w="100" w:type="dxa"/>
+              <w:bottom w:w="100" w:type="dxa"/>
+              <w:right w:w="100" w:type="dxa"/>
+            </w:tcMar>
+            <w:hideMark/>
+          </w:tcPr>
+          <w:p>
+            <w:pPr>
+              <w:spacing w:line="360" w:lineRule="auto"/>
+              <w:ind w:left="140" w:right="140"/>
+              <w:jc w:val="both"/>
+              <w:rPr>
+                <w:rFonts w:ascii="Times New Roman" w:hAnsi="Times New Roman" w:cs="Times New Roman"/>
+                <w:b/>
+              </w:rPr>
+            </w:pPr>
+            <w:r>
+              <w:rPr>
+                <w:rFonts w:ascii="Times New Roman" w:hAnsi="Times New Roman" w:cs="Times New Roman"/>
+                <w:b/>
+              </w:rPr>
+              <w:t>Escenario</w:t>
+            </w:r>
+          </w:p>
+        </w:tc>
+        <w:tc>
+          <w:tcPr>
+            <w:tcW w:w="1984" w:type="dxa"/>
+            <w:tcBorders>
+              <w:top w:val="nil"/>
+              <w:left w:val="nil"/>
+              <w:bottom w:val="single" w:sz="8" w:space="0" w:color="000000"/>
+              <w:right w:val="single" w:sz="8" w:space="0" w:color="000000"/>
+            </w:tcBorders>
+            <w:shd w:val="clear" w:color="auto" w:fill="EFEFEF"/>
+            <w:tcMar>
+              <w:top w:w="100" w:type="dxa"/>
+              <w:left w:w="100" w:type="dxa"/>
+              <w:bottom w:w="100" w:type="dxa"/>
+              <w:right w:w="100" w:type="dxa"/>
+            </w:tcMar>
+            <w:hideMark/>
+          </w:tcPr>
+          <w:p>
+            <w:pPr>
+              <w:spacing w:line="360" w:lineRule="auto"/>
+              <w:ind w:left="140" w:right="140"/>
+              <w:jc w:val="both"/>
+              <w:rPr>
+                <w:rFonts w:ascii="Times New Roman" w:hAnsi="Times New Roman" w:cs="Times New Roman"/>
+                <w:b/>
+              </w:rPr>
+            </w:pPr>
+            <w:r>
+              <w:rPr>
+                <w:rFonts w:ascii="Times New Roman" w:hAnsi="Times New Roman" w:cs="Times New Roman"/>
+                <w:b/>
+              </w:rPr>
+              <w:t>Valores de Entrada</w:t>
+            </w:r>
+          </w:p>
+        </w:tc>
+        <w:tc>
+          <w:tcPr>
+            <w:tcW w:w="2333" w:type="dxa"/>
+            <w:tcBorders>
+              <w:top w:val="nil"/>
+              <w:left w:val="nil"/>
+              <w:bottom w:val="single" w:sz="8" w:space="0" w:color="000000"/>
+              <w:right w:val="single" w:sz="8" w:space="0" w:color="000000"/>
+            </w:tcBorders>
+            <w:shd w:val="clear" w:color="auto" w:fill="EFEFEF"/>
+            <w:tcMar>
+              <w:top w:w="100" w:type="dxa"/>
+              <w:left w:w="100" w:type="dxa"/>
+              <w:bottom w:w="100" w:type="dxa"/>
+              <w:right w:w="100" w:type="dxa"/>
+            </w:tcMar>
+            <w:hideMark/>
+          </w:tcPr>
+          <w:p>
+            <w:pPr>
+              <w:spacing w:line="360" w:lineRule="auto"/>
+              <w:ind w:left="140" w:right="140"/>
+              <w:jc w:val="both"/>
+              <w:rPr>
+                <w:rFonts w:ascii="Times New Roman" w:hAnsi="Times New Roman" w:cs="Times New Roman"/>
+                <w:b/>
+              </w:rPr>
+            </w:pPr>
+            <w:r>
+              <w:rPr>
+                <w:rFonts w:ascii="Times New Roman" w:hAnsi="Times New Roman" w:cs="Times New Roman"/>
+                <w:b/>
+              </w:rPr>
+              <w:t>Resultado</w:t>
+            </w:r>
+          </w:p>
+        </w:tc>
+      </w:tr>
+      <w:tr>
+        <w:trPr>
+          <w:trHeight w:val="765"/>
+        </w:trPr>
+        <w:tc>
+          <w:tcPr>
+            <w:tcW w:w="1692" w:type="dxa"/>
+            <w:tcBorders>
+              <w:top w:val="nil"/>
+              <w:left w:val="single" w:sz="8" w:space="0" w:color="000000"/>
+              <w:bottom w:val="nil"/>
+              <w:right w:val="single" w:sz="8" w:space="0" w:color="000000"/>
+            </w:tcBorders>
+            <w:tcMar>
+              <w:top w:w="100" w:type="dxa"/>
+              <w:left w:w="100" w:type="dxa"/>
+              <w:bottom w:w="100" w:type="dxa"/>
+              <w:right w:w="100" w:type="dxa"/>
+            </w:tcMar>
+            <w:hideMark/>
+          </w:tcPr>
+          <w:p>
+            <w:pPr>
+              <w:spacing w:line="360" w:lineRule="auto"/>
+              <w:ind w:left="140" w:right="140"/>
+              <w:jc w:val="both"/>
+              <w:rPr>
+                <w:rFonts w:ascii="Times New Roman" w:hAnsi="Times New Roman" w:cs="Times New Roman"/>
+              </w:rPr>
+            </w:pPr>
+            <w:proofErr w:type="spellStart"/>
+            <w:r>
+              <w:rPr>
+                <w:rFonts w:ascii="Times New Roman" w:hAnsi="Times New Roman" w:cs="Times New Roman"/>
+              </w:rPr>
+              <w:t>GraphTest</w:t>
+            </w:r>
+            <w:proofErr w:type="spellEnd"/>
+          </w:p>
+        </w:tc>
+        <w:tc>
+          <w:tcPr>
+            <w:tcW w:w="1276" w:type="dxa"/>
+            <w:tcBorders>
+              <w:top w:val="nil"/>
+              <w:left w:val="nil"/>
+              <w:bottom w:val="nil"/>
+              <w:right w:val="single" w:sz="8" w:space="0" w:color="000000"/>
+            </w:tcBorders>
+            <w:tcMar>
+              <w:top w:w="100" w:type="dxa"/>
+              <w:left w:w="100" w:type="dxa"/>
+              <w:bottom w:w="100" w:type="dxa"/>
+              <w:right w:w="100" w:type="dxa"/>
+            </w:tcMar>
+            <w:hideMark/>
+          </w:tcPr>
+          <w:p>
+            <w:pPr>
+              <w:spacing w:line="360" w:lineRule="auto"/>
+              <w:ind w:left="140" w:right="140"/>
+              <w:jc w:val="both"/>
+              <w:rPr>
+                <w:rFonts w:ascii="Times New Roman" w:hAnsi="Times New Roman" w:cs="Times New Roman"/>
+              </w:rPr>
+            </w:pPr>
+            <w:proofErr w:type="spellStart"/>
+            <w:r>
+              <w:rPr>
+                <w:rFonts w:ascii="Times New Roman" w:hAnsi="Times New Roman" w:cs="Times New Roman"/>
+              </w:rPr>
+              <w:t>krustal</w:t>
+            </w:r>
+            <w:proofErr w:type="spellEnd"/>
+          </w:p>
+        </w:tc>
+        <w:tc>
+          <w:tcPr>
+            <w:tcW w:w="1985" w:type="dxa"/>
+            <w:tcBorders>
+              <w:top w:val="nil"/>
+              <w:left w:val="nil"/>
+              <w:bottom w:val="nil"/>
+              <w:right w:val="single" w:sz="8" w:space="0" w:color="000000"/>
+            </w:tcBorders>
+            <w:tcMar>
+              <w:top w:w="100" w:type="dxa"/>
+              <w:left w:w="100" w:type="dxa"/>
+              <w:bottom w:w="100" w:type="dxa"/>
+              <w:right w:w="100" w:type="dxa"/>
+            </w:tcMar>
+            <w:hideMark/>
+          </w:tcPr>
+          <w:p>
+            <w:pPr>
+              <w:spacing w:line="360" w:lineRule="auto"/>
+              <w:ind w:left="140" w:right="140"/>
+              <w:jc w:val="both"/>
+              <w:rPr>
+                <w:rFonts w:ascii="Times New Roman" w:hAnsi="Times New Roman" w:cs="Times New Roman"/>
+              </w:rPr>
+            </w:pPr>
+            <w:proofErr w:type="spellStart"/>
+            <w:r>
+              <w:rPr>
+                <w:rFonts w:ascii="Times New Roman" w:hAnsi="Times New Roman" w:cs="Times New Roman"/>
+              </w:rPr>
+              <w:t>setUpEmpyGraph</w:t>
+            </w:r>
+            <w:proofErr w:type="spellEnd"/>
+          </w:p>
+        </w:tc>
+        <w:tc>
+          <w:tcPr>
+            <w:tcW w:w="1984" w:type="dxa"/>
+            <w:tcBorders>
+              <w:top w:val="nil"/>
+              <w:left w:val="nil"/>
+              <w:bottom w:val="nil"/>
+              <w:right w:val="single" w:sz="8" w:space="0" w:color="000000"/>
+            </w:tcBorders>
+            <w:tcMar>
+              <w:top w:w="100" w:type="dxa"/>
+              <w:left w:w="100" w:type="dxa"/>
+              <w:bottom w:w="100" w:type="dxa"/>
+              <w:right w:w="100" w:type="dxa"/>
+            </w:tcMar>
+            <w:hideMark/>
+          </w:tcPr>
+          <w:p>
+            <w:pPr>
+              <w:spacing w:line="360" w:lineRule="auto"/>
+              <w:ind w:left="140" w:right="140"/>
+              <w:jc w:val="both"/>
+              <w:rPr>
+                <w:rFonts w:ascii="Times New Roman" w:hAnsi="Times New Roman" w:cs="Times New Roman"/>
+              </w:rPr>
+            </w:pPr>
+          </w:p>
+        </w:tc>
+        <w:tc>
+          <w:tcPr>
+            <w:tcW w:w="2333" w:type="dxa"/>
+            <w:tcBorders>
+              <w:top w:val="nil"/>
+              <w:left w:val="nil"/>
+              <w:bottom w:val="nil"/>
+              <w:right w:val="single" w:sz="8" w:space="0" w:color="000000"/>
+            </w:tcBorders>
+            <w:tcMar>
+              <w:top w:w="100" w:type="dxa"/>
+              <w:left w:w="100" w:type="dxa"/>
+              <w:bottom w:w="100" w:type="dxa"/>
+              <w:right w:w="100" w:type="dxa"/>
+            </w:tcMar>
+            <w:hideMark/>
+          </w:tcPr>
+          <w:p>
+            <w:pPr>
+              <w:spacing w:line="360" w:lineRule="auto"/>
+              <w:ind w:left="140" w:right="140"/>
+              <w:jc w:val="both"/>
+              <w:rPr>
+                <w:rFonts w:ascii="Times New Roman" w:hAnsi="Times New Roman" w:cs="Times New Roman"/>
+              </w:rPr>
+            </w:pPr>
+            <w:r>
+              <w:rPr>
+                <w:rFonts w:ascii="Times New Roman" w:hAnsi="Times New Roman" w:cs="Times New Roman"/>
+              </w:rPr>
+              <w:t>El resultado esperado es que el método no asigne ningún valor ya que no hay vértices.</w:t>
+            </w:r>
+          </w:p>
+        </w:tc>
+      </w:tr>
+      <w:tr>
+        <w:trPr>
+          <w:trHeight w:val="765"/>
+        </w:trPr>
+        <w:tc>
+          <w:tcPr>
+            <w:tcW w:w="1692" w:type="dxa"/>
+            <w:tcBorders>
+              <w:top w:val="nil"/>
+              <w:left w:val="single" w:sz="8" w:space="0" w:color="000000"/>
+              <w:bottom w:val="nil"/>
+              <w:right w:val="single" w:sz="8" w:space="0" w:color="000000"/>
+            </w:tcBorders>
+            <w:tcMar>
+              <w:top w:w="100" w:type="dxa"/>
+              <w:left w:w="100" w:type="dxa"/>
+              <w:bottom w:w="100" w:type="dxa"/>
+              <w:right w:w="100" w:type="dxa"/>
+            </w:tcMar>
+          </w:tcPr>
+          <w:p>
+            <w:pPr>
+              <w:spacing w:line="360" w:lineRule="auto"/>
+              <w:ind w:left="140" w:right="140"/>
+              <w:jc w:val="both"/>
+              <w:rPr>
+                <w:rFonts w:ascii="Times New Roman" w:hAnsi="Times New Roman" w:cs="Times New Roman"/>
+              </w:rPr>
+            </w:pPr>
+            <w:proofErr w:type="spellStart"/>
+            <w:r>
+              <w:rPr>
+                <w:rFonts w:ascii="Times New Roman" w:hAnsi="Times New Roman" w:cs="Times New Roman"/>
+              </w:rPr>
+              <w:t>GraphTest</w:t>
+            </w:r>
+            <w:proofErr w:type="spellEnd"/>
+          </w:p>
+        </w:tc>
+        <w:tc>
+          <w:tcPr>
+            <w:tcW w:w="1276" w:type="dxa"/>
+            <w:tcBorders>
+              <w:top w:val="nil"/>
+              <w:left w:val="nil"/>
+              <w:bottom w:val="nil"/>
+              <w:right w:val="single" w:sz="8" w:space="0" w:color="000000"/>
+            </w:tcBorders>
+            <w:tcMar>
+              <w:top w:w="100" w:type="dxa"/>
+              <w:left w:w="100" w:type="dxa"/>
+              <w:bottom w:w="100" w:type="dxa"/>
+              <w:right w:w="100" w:type="dxa"/>
+            </w:tcMar>
+          </w:tcPr>
+          <w:p>
+            <w:pPr>
+              <w:spacing w:line="360" w:lineRule="auto"/>
+              <w:ind w:left="140" w:right="140"/>
+              <w:jc w:val="both"/>
+              <w:rPr>
+                <w:rFonts w:ascii="Times New Roman" w:hAnsi="Times New Roman" w:cs="Times New Roman"/>
+              </w:rPr>
+            </w:pPr>
+            <w:proofErr w:type="spellStart"/>
+            <w:r>
+              <w:rPr>
+                <w:rFonts w:ascii="Times New Roman" w:hAnsi="Times New Roman" w:cs="Times New Roman"/>
+              </w:rPr>
+              <w:t>krustal</w:t>
+            </w:r>
+            <w:proofErr w:type="spellEnd"/>
+          </w:p>
+        </w:tc>
+        <w:tc>
+          <w:tcPr>
+            <w:tcW w:w="1985" w:type="dxa"/>
+            <w:tcBorders>
+              <w:top w:val="nil"/>
+              <w:left w:val="nil"/>
+              <w:bottom w:val="nil"/>
+              <w:right w:val="single" w:sz="8" w:space="0" w:color="000000"/>
+            </w:tcBorders>
+            <w:tcMar>
+              <w:top w:w="100" w:type="dxa"/>
+              <w:left w:w="100" w:type="dxa"/>
+              <w:bottom w:w="100" w:type="dxa"/>
+              <w:right w:w="100" w:type="dxa"/>
+            </w:tcMar>
+          </w:tcPr>
+          <w:p>
+            <w:pPr>
+              <w:spacing w:line="360" w:lineRule="auto"/>
+              <w:ind w:left="140" w:right="140"/>
+              <w:jc w:val="both"/>
+              <w:rPr>
+                <w:rFonts w:ascii="Times New Roman" w:hAnsi="Times New Roman" w:cs="Times New Roman"/>
+              </w:rPr>
+            </w:pPr>
+            <w:r>
+              <w:rPr>
+                <w:rFonts w:ascii="Times New Roman" w:hAnsi="Times New Roman" w:cs="Times New Roman"/>
+              </w:rPr>
+              <w:t>setUpGraph1</w:t>
+            </w:r>
+          </w:p>
+        </w:tc>
+        <w:tc>
+          <w:tcPr>
+            <w:tcW w:w="1984" w:type="dxa"/>
+            <w:tcBorders>
+              <w:top w:val="nil"/>
+              <w:left w:val="nil"/>
+              <w:bottom w:val="nil"/>
+              <w:right w:val="single" w:sz="8" w:space="0" w:color="000000"/>
+            </w:tcBorders>
+            <w:tcMar>
+              <w:top w:w="100" w:type="dxa"/>
+              <w:left w:w="100" w:type="dxa"/>
+              <w:bottom w:w="100" w:type="dxa"/>
+              <w:right w:w="100" w:type="dxa"/>
+            </w:tcMar>
+          </w:tcPr>
+          <w:p>
+            <w:pPr>
+              <w:spacing w:line="360" w:lineRule="auto"/>
+              <w:ind w:left="140" w:right="140"/>
+              <w:jc w:val="both"/>
+              <w:rPr>
+                <w:rFonts w:ascii="Times New Roman" w:hAnsi="Times New Roman" w:cs="Times New Roman"/>
+              </w:rPr>
+            </w:pPr>
+          </w:p>
+        </w:tc>
+        <w:tc>
+          <w:tcPr>
+            <w:tcW w:w="2333" w:type="dxa"/>
+            <w:tcBorders>
+              <w:top w:val="nil"/>
+              <w:left w:val="nil"/>
+              <w:bottom w:val="nil"/>
+              <w:right w:val="single" w:sz="8" w:space="0" w:color="000000"/>
+            </w:tcBorders>
+            <w:tcMar>
+              <w:top w:w="100" w:type="dxa"/>
+              <w:left w:w="100" w:type="dxa"/>
+              <w:bottom w:w="100" w:type="dxa"/>
+              <w:right w:w="100" w:type="dxa"/>
+            </w:tcMar>
+          </w:tcPr>
+          <w:p>
+            <w:pPr>
+              <w:spacing w:line="360" w:lineRule="auto"/>
+              <w:ind w:left="140" w:right="140"/>
+              <w:jc w:val="both"/>
+              <w:rPr>
+                <w:rFonts w:ascii="Times New Roman" w:hAnsi="Times New Roman" w:cs="Times New Roman"/>
+              </w:rPr>
+            </w:pPr>
+            <w:r>
+              <w:rPr>
+                <w:rFonts w:ascii="Times New Roman" w:hAnsi="Times New Roman" w:cs="Times New Roman"/>
+              </w:rPr>
+              <w:t xml:space="preserve">El resultado esperado es que el método forme correctamente las aristas para hacer una árbol de expansión mínima con una salida de </w:t>
+            </w:r>
+            <w:r>
+              <w:t>{ (1,2), (3,4), (2,5), (4,5) }</w:t>
+            </w:r>
+          </w:p>
+        </w:tc>
+      </w:tr>
+    </w:tbl>
+    <w:p/>
+    <w:tbl>
+      <w:tblPr>
+        <w:tblW w:w="9270" w:type="dxa"/>
+        <w:tblBorders>
+          <w:insideH w:val="nil"/>
+          <w:insideV w:val="nil"/>
+        </w:tblBorders>
+        <w:tblLayout w:type="fixed"/>
+        <w:tblLook w:val="0600" w:firstRow="0" w:lastRow="0" w:firstColumn="0" w:lastColumn="0" w:noHBand="1" w:noVBand="1"/>
+      </w:tblPr>
+      <w:tblGrid>
+        <w:gridCol w:w="1692"/>
+        <w:gridCol w:w="1276"/>
+        <w:gridCol w:w="1985"/>
+        <w:gridCol w:w="1984"/>
+        <w:gridCol w:w="2333"/>
+      </w:tblGrid>
+      <w:tr>
+        <w:trPr>
+          <w:trHeight w:val="975"/>
+        </w:trPr>
+        <w:tc>
+          <w:tcPr>
+            <w:tcW w:w="9270" w:type="dxa"/>
+            <w:gridSpan w:val="5"/>
+            <w:tcBorders>
+              <w:top w:val="single" w:sz="8" w:space="0" w:color="000000"/>
+              <w:left w:val="single" w:sz="8" w:space="0" w:color="000000"/>
+              <w:bottom w:val="single" w:sz="8" w:space="0" w:color="000000"/>
+              <w:right w:val="single" w:sz="8" w:space="0" w:color="000000"/>
+            </w:tcBorders>
+            <w:tcMar>
+              <w:top w:w="100" w:type="dxa"/>
+              <w:left w:w="100" w:type="dxa"/>
+              <w:bottom w:w="100" w:type="dxa"/>
+              <w:right w:w="100" w:type="dxa"/>
+            </w:tcMar>
+            <w:hideMark/>
+          </w:tcPr>
+          <w:p>
+            <w:pPr>
+              <w:spacing w:line="360" w:lineRule="auto"/>
+              <w:ind w:left="140" w:right="140"/>
+              <w:jc w:val="both"/>
+              <w:rPr>
+                <w:rFonts w:ascii="Times New Roman" w:hAnsi="Times New Roman" w:cs="Times New Roman"/>
+                <w:b/>
+              </w:rPr>
+            </w:pPr>
+            <w:r>
+              <w:rPr>
+                <w:rFonts w:ascii="Times New Roman" w:hAnsi="Times New Roman" w:cs="Times New Roman"/>
+                <w:b/>
+              </w:rPr>
+              <w:t xml:space="preserve">Objetivo de la Prueba: </w:t>
+            </w:r>
+            <w:proofErr w:type="spellStart"/>
+            <w:r>
+              <w:t>floyd-Warshall</w:t>
+            </w:r>
+            <w:proofErr w:type="spellEnd"/>
+            <w:r>
+              <w:t xml:space="preserve"> </w:t>
+            </w:r>
+            <w:r>
+              <w:rPr>
+                <w:rFonts w:ascii="Times New Roman" w:hAnsi="Times New Roman" w:cs="Times New Roman"/>
+              </w:rPr>
+              <w:t xml:space="preserve">comprobar que el método </w:t>
+            </w:r>
+            <w:proofErr w:type="spellStart"/>
+            <w:r>
+              <w:t>floyd-Warshall</w:t>
+            </w:r>
+            <w:proofErr w:type="spellEnd"/>
+            <w:r>
+              <w:t xml:space="preserve"> </w:t>
+            </w:r>
+            <w:r>
+              <w:rPr>
+                <w:rFonts w:ascii="Times New Roman" w:hAnsi="Times New Roman" w:cs="Times New Roman"/>
+              </w:rPr>
+              <w:t>encuentra la mínima distancia entre un vértice y resto de vértices del grafo</w:t>
+            </w:r>
+          </w:p>
+        </w:tc>
+      </w:tr>
+      <w:tr>
+        <w:trPr>
+          <w:trHeight w:val="465"/>
+        </w:trPr>
+        <w:tc>
+          <w:tcPr>
+            <w:tcW w:w="1692" w:type="dxa"/>
+            <w:tcBorders>
+              <w:top w:val="nil"/>
+              <w:left w:val="single" w:sz="8" w:space="0" w:color="000000"/>
+              <w:bottom w:val="single" w:sz="8" w:space="0" w:color="000000"/>
+              <w:right w:val="single" w:sz="8" w:space="0" w:color="000000"/>
+            </w:tcBorders>
+            <w:shd w:val="clear" w:color="auto" w:fill="EFEFEF"/>
+            <w:tcMar>
+              <w:top w:w="100" w:type="dxa"/>
+              <w:left w:w="100" w:type="dxa"/>
+              <w:bottom w:w="100" w:type="dxa"/>
+              <w:right w:w="100" w:type="dxa"/>
+            </w:tcMar>
+            <w:hideMark/>
+          </w:tcPr>
+          <w:p>
+            <w:pPr>
+              <w:spacing w:line="360" w:lineRule="auto"/>
+              <w:ind w:left="140" w:right="140"/>
+              <w:jc w:val="both"/>
+              <w:rPr>
+                <w:rFonts w:ascii="Times New Roman" w:hAnsi="Times New Roman" w:cs="Times New Roman"/>
+                <w:b/>
+              </w:rPr>
+            </w:pPr>
+            <w:r>
+              <w:rPr>
+                <w:rFonts w:ascii="Times New Roman" w:hAnsi="Times New Roman" w:cs="Times New Roman"/>
+                <w:b/>
+              </w:rPr>
+              <w:t>Clase</w:t>
+            </w:r>
+          </w:p>
+        </w:tc>
+        <w:tc>
+          <w:tcPr>
+            <w:tcW w:w="1276" w:type="dxa"/>
+            <w:tcBorders>
+              <w:top w:val="nil"/>
+              <w:left w:val="nil"/>
+              <w:bottom w:val="single" w:sz="8" w:space="0" w:color="000000"/>
+              <w:right w:val="single" w:sz="8" w:space="0" w:color="000000"/>
+            </w:tcBorders>
+            <w:shd w:val="clear" w:color="auto" w:fill="EFEFEF"/>
+            <w:tcMar>
+              <w:top w:w="100" w:type="dxa"/>
+              <w:left w:w="100" w:type="dxa"/>
+              <w:bottom w:w="100" w:type="dxa"/>
+              <w:right w:w="100" w:type="dxa"/>
+            </w:tcMar>
+            <w:hideMark/>
+          </w:tcPr>
+          <w:p>
+            <w:pPr>
+              <w:spacing w:line="360" w:lineRule="auto"/>
+              <w:ind w:left="140" w:right="140"/>
+              <w:jc w:val="both"/>
+              <w:rPr>
+                <w:rFonts w:ascii="Times New Roman" w:hAnsi="Times New Roman" w:cs="Times New Roman"/>
+                <w:b/>
+              </w:rPr>
+            </w:pPr>
+            <w:r>
+              <w:rPr>
+                <w:rFonts w:ascii="Times New Roman" w:hAnsi="Times New Roman" w:cs="Times New Roman"/>
+                <w:b/>
+              </w:rPr>
+              <w:t>Método</w:t>
+            </w:r>
+          </w:p>
+        </w:tc>
+        <w:tc>
+          <w:tcPr>
+            <w:tcW w:w="1985" w:type="dxa"/>
+            <w:tcBorders>
+              <w:top w:val="nil"/>
+              <w:left w:val="nil"/>
+              <w:bottom w:val="single" w:sz="8" w:space="0" w:color="000000"/>
+              <w:right w:val="single" w:sz="8" w:space="0" w:color="000000"/>
+            </w:tcBorders>
+            <w:shd w:val="clear" w:color="auto" w:fill="EFEFEF"/>
+            <w:tcMar>
+              <w:top w:w="100" w:type="dxa"/>
+              <w:left w:w="100" w:type="dxa"/>
+              <w:bottom w:w="100" w:type="dxa"/>
+              <w:right w:w="100" w:type="dxa"/>
+            </w:tcMar>
+            <w:hideMark/>
+          </w:tcPr>
+          <w:p>
+            <w:pPr>
+              <w:spacing w:line="360" w:lineRule="auto"/>
+              <w:ind w:left="140" w:right="140"/>
+              <w:jc w:val="both"/>
+              <w:rPr>
+                <w:rFonts w:ascii="Times New Roman" w:hAnsi="Times New Roman" w:cs="Times New Roman"/>
+                <w:b/>
+              </w:rPr>
+            </w:pPr>
+            <w:r>
+              <w:rPr>
+                <w:rFonts w:ascii="Times New Roman" w:hAnsi="Times New Roman" w:cs="Times New Roman"/>
+                <w:b/>
+              </w:rPr>
+              <w:t>Escenario</w:t>
+            </w:r>
+          </w:p>
+        </w:tc>
+        <w:tc>
+          <w:tcPr>
+            <w:tcW w:w="1984" w:type="dxa"/>
+            <w:tcBorders>
+              <w:top w:val="nil"/>
+              <w:left w:val="nil"/>
+              <w:bottom w:val="single" w:sz="8" w:space="0" w:color="000000"/>
+              <w:right w:val="single" w:sz="8" w:space="0" w:color="000000"/>
+            </w:tcBorders>
+            <w:shd w:val="clear" w:color="auto" w:fill="EFEFEF"/>
+            <w:tcMar>
+              <w:top w:w="100" w:type="dxa"/>
+              <w:left w:w="100" w:type="dxa"/>
+              <w:bottom w:w="100" w:type="dxa"/>
+              <w:right w:w="100" w:type="dxa"/>
+            </w:tcMar>
+            <w:hideMark/>
+          </w:tcPr>
+          <w:p>
+            <w:pPr>
+              <w:spacing w:line="360" w:lineRule="auto"/>
+              <w:ind w:left="140" w:right="140"/>
+              <w:jc w:val="both"/>
+              <w:rPr>
+                <w:rFonts w:ascii="Times New Roman" w:hAnsi="Times New Roman" w:cs="Times New Roman"/>
+                <w:b/>
+              </w:rPr>
+            </w:pPr>
+            <w:r>
+              <w:rPr>
+                <w:rFonts w:ascii="Times New Roman" w:hAnsi="Times New Roman" w:cs="Times New Roman"/>
+                <w:b/>
+              </w:rPr>
+              <w:t>Valores de Entrada</w:t>
+            </w:r>
+          </w:p>
+        </w:tc>
+        <w:tc>
+          <w:tcPr>
+            <w:tcW w:w="2333" w:type="dxa"/>
+            <w:tcBorders>
+              <w:top w:val="nil"/>
+              <w:left w:val="nil"/>
+              <w:bottom w:val="single" w:sz="8" w:space="0" w:color="000000"/>
+              <w:right w:val="single" w:sz="8" w:space="0" w:color="000000"/>
+            </w:tcBorders>
+            <w:shd w:val="clear" w:color="auto" w:fill="EFEFEF"/>
+            <w:tcMar>
+              <w:top w:w="100" w:type="dxa"/>
+              <w:left w:w="100" w:type="dxa"/>
+              <w:bottom w:w="100" w:type="dxa"/>
+              <w:right w:w="100" w:type="dxa"/>
+            </w:tcMar>
+            <w:hideMark/>
+          </w:tcPr>
+          <w:p>
+            <w:pPr>
+              <w:spacing w:line="360" w:lineRule="auto"/>
+              <w:ind w:left="140" w:right="140"/>
+              <w:jc w:val="both"/>
+              <w:rPr>
+                <w:rFonts w:ascii="Times New Roman" w:hAnsi="Times New Roman" w:cs="Times New Roman"/>
+                <w:b/>
+              </w:rPr>
+            </w:pPr>
+            <w:r>
+              <w:rPr>
+                <w:rFonts w:ascii="Times New Roman" w:hAnsi="Times New Roman" w:cs="Times New Roman"/>
+                <w:b/>
+              </w:rPr>
+              <w:t>Resultado</w:t>
+            </w:r>
+          </w:p>
+        </w:tc>
+      </w:tr>
+      <w:tr>
+        <w:trPr>
+          <w:trHeight w:val="765"/>
+        </w:trPr>
+        <w:tc>
+          <w:tcPr>
+            <w:tcW w:w="1692" w:type="dxa"/>
+            <w:tcBorders>
+              <w:top w:val="nil"/>
+              <w:left w:val="single" w:sz="8" w:space="0" w:color="000000"/>
+              <w:bottom w:val="nil"/>
+              <w:right w:val="single" w:sz="8" w:space="0" w:color="000000"/>
+            </w:tcBorders>
+            <w:tcMar>
+              <w:top w:w="100" w:type="dxa"/>
+              <w:left w:w="100" w:type="dxa"/>
+              <w:bottom w:w="100" w:type="dxa"/>
+              <w:right w:w="100" w:type="dxa"/>
+            </w:tcMar>
+            <w:hideMark/>
+          </w:tcPr>
+          <w:p>
+            <w:pPr>
+              <w:spacing w:line="360" w:lineRule="auto"/>
+              <w:ind w:left="140" w:right="140"/>
+              <w:jc w:val="both"/>
+              <w:rPr>
+                <w:rFonts w:ascii="Times New Roman" w:hAnsi="Times New Roman" w:cs="Times New Roman"/>
+              </w:rPr>
+            </w:pPr>
+            <w:proofErr w:type="spellStart"/>
+            <w:r>
+              <w:rPr>
+                <w:rFonts w:ascii="Times New Roman" w:hAnsi="Times New Roman" w:cs="Times New Roman"/>
+              </w:rPr>
+              <w:t>GraphTest</w:t>
+            </w:r>
+            <w:proofErr w:type="spellEnd"/>
+          </w:p>
+        </w:tc>
+        <w:tc>
+          <w:tcPr>
+            <w:tcW w:w="1276" w:type="dxa"/>
+            <w:tcBorders>
+              <w:top w:val="nil"/>
+              <w:left w:val="nil"/>
+              <w:bottom w:val="nil"/>
+              <w:right w:val="single" w:sz="8" w:space="0" w:color="000000"/>
+            </w:tcBorders>
+            <w:tcMar>
+              <w:top w:w="100" w:type="dxa"/>
+              <w:left w:w="100" w:type="dxa"/>
+              <w:bottom w:w="100" w:type="dxa"/>
+              <w:right w:w="100" w:type="dxa"/>
+            </w:tcMar>
+            <w:hideMark/>
+          </w:tcPr>
+          <w:p>
+            <w:pPr>
+              <w:spacing w:line="360" w:lineRule="auto"/>
+              <w:ind w:left="140" w:right="140"/>
+              <w:jc w:val="both"/>
+              <w:rPr>
+                <w:rFonts w:ascii="Times New Roman" w:hAnsi="Times New Roman" w:cs="Times New Roman"/>
+              </w:rPr>
+            </w:pPr>
+            <w:r>
+              <w:t>Floyd-</w:t>
+            </w:r>
+            <w:proofErr w:type="spellStart"/>
+            <w:r>
+              <w:t>Warshall</w:t>
+            </w:r>
+            <w:proofErr w:type="spellEnd"/>
+          </w:p>
+        </w:tc>
+        <w:tc>
+          <w:tcPr>
+            <w:tcW w:w="1985" w:type="dxa"/>
+            <w:tcBorders>
+              <w:top w:val="nil"/>
+              <w:left w:val="nil"/>
+              <w:bottom w:val="nil"/>
+              <w:right w:val="single" w:sz="8" w:space="0" w:color="000000"/>
+            </w:tcBorders>
+            <w:tcMar>
+              <w:top w:w="100" w:type="dxa"/>
+              <w:left w:w="100" w:type="dxa"/>
+              <w:bottom w:w="100" w:type="dxa"/>
+              <w:right w:w="100" w:type="dxa"/>
+            </w:tcMar>
+            <w:hideMark/>
+          </w:tcPr>
+          <w:p>
+            <w:pPr>
+              <w:spacing w:line="360" w:lineRule="auto"/>
+              <w:ind w:left="140" w:right="140"/>
+              <w:jc w:val="both"/>
+              <w:rPr>
+                <w:rFonts w:ascii="Times New Roman" w:hAnsi="Times New Roman" w:cs="Times New Roman"/>
+              </w:rPr>
+            </w:pPr>
+            <w:proofErr w:type="spellStart"/>
+            <w:r>
+              <w:rPr>
+                <w:rFonts w:ascii="Times New Roman" w:hAnsi="Times New Roman" w:cs="Times New Roman"/>
+              </w:rPr>
+              <w:t>setUpEmpyGraph</w:t>
+            </w:r>
+            <w:proofErr w:type="spellEnd"/>
+          </w:p>
+        </w:tc>
+        <w:tc>
+          <w:tcPr>
+            <w:tcW w:w="1984" w:type="dxa"/>
+            <w:tcBorders>
+              <w:top w:val="nil"/>
+              <w:left w:val="nil"/>
+              <w:bottom w:val="nil"/>
+              <w:right w:val="single" w:sz="8" w:space="0" w:color="000000"/>
+            </w:tcBorders>
+            <w:tcMar>
+              <w:top w:w="100" w:type="dxa"/>
+              <w:left w:w="100" w:type="dxa"/>
+              <w:bottom w:w="100" w:type="dxa"/>
+              <w:right w:w="100" w:type="dxa"/>
+            </w:tcMar>
+            <w:hideMark/>
+          </w:tcPr>
+          <w:p>
+            <w:pPr>
+              <w:spacing w:line="360" w:lineRule="auto"/>
+              <w:ind w:left="140" w:right="140"/>
+              <w:jc w:val="both"/>
+              <w:rPr>
+                <w:rFonts w:ascii="Times New Roman" w:hAnsi="Times New Roman" w:cs="Times New Roman"/>
+              </w:rPr>
+            </w:pPr>
+          </w:p>
+        </w:tc>
+        <w:tc>
+          <w:tcPr>
+            <w:tcW w:w="2333" w:type="dxa"/>
+            <w:tcBorders>
+              <w:top w:val="nil"/>
+              <w:left w:val="nil"/>
+              <w:bottom w:val="nil"/>
+              <w:right w:val="single" w:sz="8" w:space="0" w:color="000000"/>
+            </w:tcBorders>
+            <w:tcMar>
+              <w:top w:w="100" w:type="dxa"/>
+              <w:left w:w="100" w:type="dxa"/>
+              <w:bottom w:w="100" w:type="dxa"/>
+              <w:right w:w="100" w:type="dxa"/>
+            </w:tcMar>
+            <w:hideMark/>
+          </w:tcPr>
+          <w:p>
+            <w:pPr>
+              <w:spacing w:line="360" w:lineRule="auto"/>
+              <w:ind w:left="140" w:right="140"/>
+              <w:jc w:val="both"/>
+              <w:rPr>
+                <w:rFonts w:ascii="Times New Roman" w:hAnsi="Times New Roman" w:cs="Times New Roman"/>
+              </w:rPr>
+            </w:pPr>
+            <w:r>
+              <w:rPr>
+                <w:rFonts w:ascii="Times New Roman" w:hAnsi="Times New Roman" w:cs="Times New Roman"/>
+              </w:rPr>
+              <w:t>El resultado esperado es que el método no encuentre ninguna mínima distancia   ya que no hay vértices.</w:t>
+            </w:r>
+          </w:p>
+        </w:tc>
+      </w:tr>
+      <w:tr>
+        <w:trPr>
+          <w:trHeight w:val="765"/>
+        </w:trPr>
+        <w:tc>
+          <w:tcPr>
+            <w:tcW w:w="1692" w:type="dxa"/>
+            <w:tcBorders>
+              <w:top w:val="nil"/>
+              <w:left w:val="single" w:sz="8" w:space="0" w:color="000000"/>
+              <w:bottom w:val="nil"/>
+              <w:right w:val="single" w:sz="8" w:space="0" w:color="000000"/>
+            </w:tcBorders>
+            <w:tcMar>
+              <w:top w:w="100" w:type="dxa"/>
+              <w:left w:w="100" w:type="dxa"/>
+              <w:bottom w:w="100" w:type="dxa"/>
+              <w:right w:w="100" w:type="dxa"/>
+            </w:tcMar>
+          </w:tcPr>
+          <w:p>
+            <w:pPr>
+              <w:spacing w:line="360" w:lineRule="auto"/>
+              <w:ind w:left="140" w:right="140"/>
+              <w:jc w:val="both"/>
+              <w:rPr>
+                <w:rFonts w:ascii="Times New Roman" w:hAnsi="Times New Roman" w:cs="Times New Roman"/>
+              </w:rPr>
+            </w:pPr>
+            <w:proofErr w:type="spellStart"/>
+            <w:r>
+              <w:rPr>
+                <w:rFonts w:ascii="Times New Roman" w:hAnsi="Times New Roman" w:cs="Times New Roman"/>
+              </w:rPr>
+              <w:lastRenderedPageBreak/>
+              <w:t>GraphTest</w:t>
+            </w:r>
+            <w:proofErr w:type="spellEnd"/>
+          </w:p>
+        </w:tc>
+        <w:tc>
+          <w:tcPr>
+            <w:tcW w:w="1276" w:type="dxa"/>
+            <w:tcBorders>
+              <w:top w:val="nil"/>
+              <w:left w:val="nil"/>
+              <w:bottom w:val="nil"/>
+              <w:right w:val="single" w:sz="8" w:space="0" w:color="000000"/>
+            </w:tcBorders>
+            <w:tcMar>
+              <w:top w:w="100" w:type="dxa"/>
+              <w:left w:w="100" w:type="dxa"/>
+              <w:bottom w:w="100" w:type="dxa"/>
+              <w:right w:w="100" w:type="dxa"/>
+            </w:tcMar>
+          </w:tcPr>
+          <w:p>
+            <w:pPr>
+              <w:spacing w:line="360" w:lineRule="auto"/>
+              <w:ind w:left="140" w:right="140"/>
+              <w:jc w:val="both"/>
+              <w:rPr>
+                <w:rFonts w:ascii="Times New Roman" w:hAnsi="Times New Roman" w:cs="Times New Roman"/>
+              </w:rPr>
+            </w:pPr>
+            <w:r>
+              <w:t>Floyd-</w:t>
+            </w:r>
+            <w:proofErr w:type="spellStart"/>
+            <w:r>
+              <w:t>Warshall</w:t>
+            </w:r>
+            <w:proofErr w:type="spellEnd"/>
+          </w:p>
+        </w:tc>
+        <w:tc>
+          <w:tcPr>
+            <w:tcW w:w="1985" w:type="dxa"/>
+            <w:tcBorders>
+              <w:top w:val="nil"/>
+              <w:left w:val="nil"/>
+              <w:bottom w:val="nil"/>
+              <w:right w:val="single" w:sz="8" w:space="0" w:color="000000"/>
+            </w:tcBorders>
+            <w:tcMar>
+              <w:top w:w="100" w:type="dxa"/>
+              <w:left w:w="100" w:type="dxa"/>
+              <w:bottom w:w="100" w:type="dxa"/>
+              <w:right w:w="100" w:type="dxa"/>
+            </w:tcMar>
+          </w:tcPr>
+          <w:p>
+            <w:pPr>
+              <w:spacing w:line="360" w:lineRule="auto"/>
+              <w:ind w:left="140" w:right="140"/>
+              <w:jc w:val="both"/>
+              <w:rPr>
+                <w:rFonts w:ascii="Times New Roman" w:hAnsi="Times New Roman" w:cs="Times New Roman"/>
+              </w:rPr>
+            </w:pPr>
+            <w:r>
+              <w:rPr>
+                <w:rFonts w:ascii="Times New Roman" w:hAnsi="Times New Roman" w:cs="Times New Roman"/>
+              </w:rPr>
+              <w:t>setUpGraph2</w:t>
+            </w:r>
+          </w:p>
+        </w:tc>
+        <w:tc>
+          <w:tcPr>
+            <w:tcW w:w="1984" w:type="dxa"/>
+            <w:tcBorders>
+              <w:top w:val="nil"/>
+              <w:left w:val="nil"/>
+              <w:bottom w:val="nil"/>
+              <w:right w:val="single" w:sz="8" w:space="0" w:color="000000"/>
+            </w:tcBorders>
+            <w:tcMar>
+              <w:top w:w="100" w:type="dxa"/>
+              <w:left w:w="100" w:type="dxa"/>
+              <w:bottom w:w="100" w:type="dxa"/>
+              <w:right w:w="100" w:type="dxa"/>
+            </w:tcMar>
+          </w:tcPr>
+          <w:p>
+            <w:pPr>
+              <w:spacing w:line="360" w:lineRule="auto"/>
+              <w:ind w:left="140" w:right="140"/>
+              <w:jc w:val="both"/>
+              <w:rPr>
+                <w:rFonts w:ascii="Times New Roman" w:hAnsi="Times New Roman" w:cs="Times New Roman"/>
+              </w:rPr>
+            </w:pPr>
+          </w:p>
+        </w:tc>
+        <w:tc>
+          <w:tcPr>
+            <w:tcW w:w="2333" w:type="dxa"/>
+            <w:tcBorders>
+              <w:top w:val="nil"/>
+              <w:left w:val="nil"/>
+              <w:bottom w:val="nil"/>
+              <w:right w:val="single" w:sz="8" w:space="0" w:color="000000"/>
+            </w:tcBorders>
+            <w:tcMar>
+              <w:top w:w="100" w:type="dxa"/>
+              <w:left w:w="100" w:type="dxa"/>
+              <w:bottom w:w="100" w:type="dxa"/>
+              <w:right w:w="100" w:type="dxa"/>
+            </w:tcMar>
+          </w:tcPr>
+          <w:p>
+            <w:pPr>
+              <w:spacing w:line="360" w:lineRule="auto"/>
+              <w:ind w:left="140" w:right="140"/>
+              <w:jc w:val="both"/>
+              <w:rPr>
+                <w:rFonts w:ascii="Times New Roman" w:hAnsi="Times New Roman" w:cs="Times New Roman"/>
+              </w:rPr>
+            </w:pPr>
+            <w:r>
+              <w:rPr>
+                <w:rFonts w:ascii="Times New Roman" w:hAnsi="Times New Roman" w:cs="Times New Roman"/>
+              </w:rPr>
+              <w:t>El resultado esperado es que el método retorne la matriz con las mínimas distancias</w:t>
+            </w:r>
+          </w:p>
+          <w:p>
+            <w:pPr>
+              <w:spacing w:line="360" w:lineRule="auto"/>
+              <w:ind w:left="140" w:right="140"/>
+              <w:jc w:val="both"/>
+              <w:rPr>
+                <w:rFonts w:ascii="Times New Roman" w:hAnsi="Times New Roman" w:cs="Times New Roman"/>
+              </w:rPr>
+            </w:pPr>
+          </w:p>
+          <w:p>
+            <w:pPr>
+              <w:spacing w:line="360" w:lineRule="auto"/>
+              <w:ind w:left="140" w:right="140"/>
+              <w:jc w:val="both"/>
+              <w:rPr>
+                <w:rFonts w:ascii="Times New Roman" w:hAnsi="Times New Roman" w:cs="Times New Roman"/>
+              </w:rPr>
+            </w:pPr>
+          </w:p>
+          <w:p>
+            <w:pPr>
+              <w:spacing w:line="360" w:lineRule="auto"/>
+              <w:ind w:left="140" w:right="140"/>
+              <w:jc w:val="both"/>
+            </w:pPr>
+            <w:r>
+              <w:t xml:space="preserve">1 2 3 4 </w:t>
+            </w:r>
+          </w:p>
+          <w:p>
+            <w:pPr>
+              <w:spacing w:line="360" w:lineRule="auto"/>
+              <w:ind w:right="140"/>
+              <w:jc w:val="both"/>
+            </w:pPr>
+            <w:r>
+              <w:t xml:space="preserve"> </w:t>
+            </w:r>
+            <w:r>
+              <w:t>[ 0 1 3 4]</w:t>
+            </w:r>
+          </w:p>
+          <w:p>
+            <w:pPr>
+              <w:spacing w:line="360" w:lineRule="auto"/>
+              <w:ind w:right="140"/>
+              <w:jc w:val="both"/>
+            </w:pPr>
+            <w:r>
+              <w:t xml:space="preserve"> </w:t>
+            </w:r>
+            <w:r>
+              <w:t xml:space="preserve">[ ∞ 0 2 3] </w:t>
+            </w:r>
+          </w:p>
+          <w:p>
+            <w:pPr>
+              <w:spacing w:line="360" w:lineRule="auto"/>
+              <w:ind w:right="140"/>
+              <w:jc w:val="both"/>
+            </w:pPr>
+            <w:r>
+              <w:t xml:space="preserve"> </w:t>
+            </w:r>
+            <w:r>
+              <w:t>[ ∞ ∞ 0 1]</w:t>
+            </w:r>
+          </w:p>
+          <w:p>
+            <w:pPr>
+              <w:spacing w:line="360" w:lineRule="auto"/>
+              <w:ind w:right="140"/>
+              <w:jc w:val="both"/>
+            </w:pPr>
+            <w:r>
+              <w:t xml:space="preserve"> [ ∞ ∞ ∞ 0]</w:t>
+            </w:r>
+          </w:p>
+        </w:tc>
+      </w:tr>
+    </w:tbl>
+    <w:p/>
+    <w:tbl>
+      <w:tblPr>
+        <w:tblW w:w="9270" w:type="dxa"/>
+        <w:tblBorders>
+          <w:insideH w:val="nil"/>
+          <w:insideV w:val="nil"/>
+        </w:tblBorders>
+        <w:tblLayout w:type="fixed"/>
+        <w:tblLook w:val="0600" w:firstRow="0" w:lastRow="0" w:firstColumn="0" w:lastColumn="0" w:noHBand="1" w:noVBand="1"/>
+      </w:tblPr>
+      <w:tblGrid>
+        <w:gridCol w:w="1692"/>
+        <w:gridCol w:w="1276"/>
+        <w:gridCol w:w="1985"/>
+        <w:gridCol w:w="1984"/>
+        <w:gridCol w:w="2333"/>
+      </w:tblGrid>
+      <w:tr>
+        <w:trPr>
+          <w:trHeight w:val="975"/>
+        </w:trPr>
+        <w:tc>
+          <w:tcPr>
+            <w:tcW w:w="9270" w:type="dxa"/>
+            <w:gridSpan w:val="5"/>
+            <w:tcBorders>
+              <w:top w:val="single" w:sz="8" w:space="0" w:color="000000"/>
+              <w:left w:val="single" w:sz="8" w:space="0" w:color="000000"/>
+              <w:bottom w:val="single" w:sz="8" w:space="0" w:color="000000"/>
+              <w:right w:val="single" w:sz="8" w:space="0" w:color="000000"/>
+            </w:tcBorders>
+            <w:tcMar>
+              <w:top w:w="100" w:type="dxa"/>
+              <w:left w:w="100" w:type="dxa"/>
+              <w:bottom w:w="100" w:type="dxa"/>
+              <w:right w:w="100" w:type="dxa"/>
+            </w:tcMar>
+            <w:hideMark/>
+          </w:tcPr>
+          <w:p>
+            <w:pPr>
+              <w:spacing w:line="360" w:lineRule="auto"/>
+              <w:ind w:left="140" w:right="140"/>
+              <w:jc w:val="both"/>
+              <w:rPr>
+                <w:rFonts w:ascii="Times New Roman" w:hAnsi="Times New Roman" w:cs="Times New Roman"/>
+                <w:b/>
+              </w:rPr>
+            </w:pPr>
+            <w:r>
+              <w:rPr>
+                <w:rFonts w:ascii="Times New Roman" w:hAnsi="Times New Roman" w:cs="Times New Roman"/>
+                <w:b/>
+              </w:rPr>
+              <w:t xml:space="preserve">Objetivo de la Prueba: </w:t>
+            </w:r>
+            <w:proofErr w:type="spellStart"/>
+            <w:r>
+              <w:t>dijkstra</w:t>
+            </w:r>
+            <w:proofErr w:type="spellEnd"/>
+            <w:r>
+              <w:t xml:space="preserve"> </w:t>
+            </w:r>
+            <w:r>
+              <w:rPr>
+                <w:rFonts w:ascii="Times New Roman" w:hAnsi="Times New Roman" w:cs="Times New Roman"/>
+              </w:rPr>
+              <w:t xml:space="preserve">comprobar que el método </w:t>
+            </w:r>
+            <w:proofErr w:type="spellStart"/>
+            <w:r>
+              <w:t>dijkstra</w:t>
+            </w:r>
+            <w:proofErr w:type="spellEnd"/>
+            <w:r>
+              <w:t xml:space="preserve"> </w:t>
+            </w:r>
+            <w:r>
+              <w:rPr>
+                <w:rFonts w:ascii="Times New Roman" w:hAnsi="Times New Roman" w:cs="Times New Roman"/>
+              </w:rPr>
+              <w:t>encuentra la mínima distancia entre un vértice y resto de vértices del grafo</w:t>
+            </w:r>
+          </w:p>
+        </w:tc>
+      </w:tr>
+      <w:tr>
+        <w:trPr>
+          <w:trHeight w:val="465"/>
+        </w:trPr>
+        <w:tc>
+          <w:tcPr>
+            <w:tcW w:w="1692" w:type="dxa"/>
+            <w:tcBorders>
+              <w:top w:val="nil"/>
+              <w:left w:val="single" w:sz="8" w:space="0" w:color="000000"/>
+              <w:bottom w:val="single" w:sz="8" w:space="0" w:color="000000"/>
+              <w:right w:val="single" w:sz="8" w:space="0" w:color="000000"/>
+            </w:tcBorders>
+            <w:shd w:val="clear" w:color="auto" w:fill="EFEFEF"/>
+            <w:tcMar>
+              <w:top w:w="100" w:type="dxa"/>
+              <w:left w:w="100" w:type="dxa"/>
+              <w:bottom w:w="100" w:type="dxa"/>
+              <w:right w:w="100" w:type="dxa"/>
+            </w:tcMar>
+            <w:hideMark/>
+          </w:tcPr>
+          <w:p>
+            <w:pPr>
+              <w:spacing w:line="360" w:lineRule="auto"/>
+              <w:ind w:left="140" w:right="140"/>
+              <w:jc w:val="both"/>
+              <w:rPr>
+                <w:rFonts w:ascii="Times New Roman" w:hAnsi="Times New Roman" w:cs="Times New Roman"/>
+                <w:b/>
+              </w:rPr>
+            </w:pPr>
+            <w:r>
+              <w:rPr>
+                <w:rFonts w:ascii="Times New Roman" w:hAnsi="Times New Roman" w:cs="Times New Roman"/>
+                <w:b/>
+              </w:rPr>
+              <w:t>Clase</w:t>
+            </w:r>
+          </w:p>
+        </w:tc>
+        <w:tc>
+          <w:tcPr>
+            <w:tcW w:w="1276" w:type="dxa"/>
+            <w:tcBorders>
+              <w:top w:val="nil"/>
+              <w:left w:val="nil"/>
+              <w:bottom w:val="single" w:sz="8" w:space="0" w:color="000000"/>
+              <w:right w:val="single" w:sz="8" w:space="0" w:color="000000"/>
+            </w:tcBorders>
+            <w:shd w:val="clear" w:color="auto" w:fill="EFEFEF"/>
+            <w:tcMar>
+              <w:top w:w="100" w:type="dxa"/>
+              <w:left w:w="100" w:type="dxa"/>
+              <w:bottom w:w="100" w:type="dxa"/>
+              <w:right w:w="100" w:type="dxa"/>
+            </w:tcMar>
+            <w:hideMark/>
+          </w:tcPr>
+          <w:p>
+            <w:pPr>
+              <w:spacing w:line="360" w:lineRule="auto"/>
+              <w:ind w:left="140" w:right="140"/>
+              <w:jc w:val="both"/>
+              <w:rPr>
+                <w:rFonts w:ascii="Times New Roman" w:hAnsi="Times New Roman" w:cs="Times New Roman"/>
+                <w:b/>
+              </w:rPr>
+            </w:pPr>
+            <w:r>
+              <w:rPr>
+                <w:rFonts w:ascii="Times New Roman" w:hAnsi="Times New Roman" w:cs="Times New Roman"/>
+                <w:b/>
+              </w:rPr>
+              <w:t>Método</w:t>
+            </w:r>
+          </w:p>
+        </w:tc>
+        <w:tc>
+          <w:tcPr>
+            <w:tcW w:w="1985" w:type="dxa"/>
+            <w:tcBorders>
+              <w:top w:val="nil"/>
+              <w:left w:val="nil"/>
+              <w:bottom w:val="single" w:sz="8" w:space="0" w:color="000000"/>
+              <w:right w:val="single" w:sz="8" w:space="0" w:color="000000"/>
+            </w:tcBorders>
+            <w:shd w:val="clear" w:color="auto" w:fill="EFEFEF"/>
+            <w:tcMar>
+              <w:top w:w="100" w:type="dxa"/>
+              <w:left w:w="100" w:type="dxa"/>
+              <w:bottom w:w="100" w:type="dxa"/>
+              <w:right w:w="100" w:type="dxa"/>
+            </w:tcMar>
+            <w:hideMark/>
+          </w:tcPr>
+          <w:p>
+            <w:pPr>
+              <w:spacing w:line="360" w:lineRule="auto"/>
+              <w:ind w:left="140" w:right="140"/>
+              <w:jc w:val="both"/>
+              <w:rPr>
+                <w:rFonts w:ascii="Times New Roman" w:hAnsi="Times New Roman" w:cs="Times New Roman"/>
+                <w:b/>
+              </w:rPr>
+            </w:pPr>
+            <w:r>
+              <w:rPr>
+                <w:rFonts w:ascii="Times New Roman" w:hAnsi="Times New Roman" w:cs="Times New Roman"/>
+                <w:b/>
+              </w:rPr>
+              <w:t>Escenario</w:t>
+            </w:r>
+          </w:p>
+        </w:tc>
+        <w:tc>
+          <w:tcPr>
+            <w:tcW w:w="1984" w:type="dxa"/>
+            <w:tcBorders>
+              <w:top w:val="nil"/>
+              <w:left w:val="nil"/>
+              <w:bottom w:val="single" w:sz="8" w:space="0" w:color="000000"/>
+              <w:right w:val="single" w:sz="8" w:space="0" w:color="000000"/>
+            </w:tcBorders>
+            <w:shd w:val="clear" w:color="auto" w:fill="EFEFEF"/>
+            <w:tcMar>
+              <w:top w:w="100" w:type="dxa"/>
+              <w:left w:w="100" w:type="dxa"/>
+              <w:bottom w:w="100" w:type="dxa"/>
+              <w:right w:w="100" w:type="dxa"/>
+            </w:tcMar>
+            <w:hideMark/>
+          </w:tcPr>
+          <w:p>
+            <w:pPr>
+              <w:spacing w:line="360" w:lineRule="auto"/>
+              <w:ind w:left="140" w:right="140"/>
+              <w:jc w:val="both"/>
+              <w:rPr>
+                <w:rFonts w:ascii="Times New Roman" w:hAnsi="Times New Roman" w:cs="Times New Roman"/>
+                <w:b/>
+              </w:rPr>
+            </w:pPr>
+            <w:r>
+              <w:rPr>
+                <w:rFonts w:ascii="Times New Roman" w:hAnsi="Times New Roman" w:cs="Times New Roman"/>
+                <w:b/>
+              </w:rPr>
+              <w:t>Valores de Entrada</w:t>
+            </w:r>
+          </w:p>
+        </w:tc>
+        <w:tc>
+          <w:tcPr>
+            <w:tcW w:w="2333" w:type="dxa"/>
+            <w:tcBorders>
+              <w:top w:val="nil"/>
+              <w:left w:val="nil"/>
+              <w:bottom w:val="single" w:sz="8" w:space="0" w:color="000000"/>
+              <w:right w:val="single" w:sz="8" w:space="0" w:color="000000"/>
+            </w:tcBorders>
+            <w:shd w:val="clear" w:color="auto" w:fill="EFEFEF"/>
+            <w:tcMar>
+              <w:top w:w="100" w:type="dxa"/>
+              <w:left w:w="100" w:type="dxa"/>
+              <w:bottom w:w="100" w:type="dxa"/>
+              <w:right w:w="100" w:type="dxa"/>
+            </w:tcMar>
+            <w:hideMark/>
+          </w:tcPr>
+          <w:p>
+            <w:pPr>
+              <w:spacing w:line="360" w:lineRule="auto"/>
+              <w:ind w:left="140" w:right="140"/>
+              <w:jc w:val="both"/>
+              <w:rPr>
+                <w:rFonts w:ascii="Times New Roman" w:hAnsi="Times New Roman" w:cs="Times New Roman"/>
+                <w:b/>
+              </w:rPr>
+            </w:pPr>
+            <w:r>
+              <w:rPr>
+                <w:rFonts w:ascii="Times New Roman" w:hAnsi="Times New Roman" w:cs="Times New Roman"/>
+                <w:b/>
+              </w:rPr>
+              <w:t>Resultado</w:t>
+            </w:r>
+          </w:p>
+        </w:tc>
+      </w:tr>
+      <w:tr>
+        <w:trPr>
+          <w:trHeight w:val="765"/>
+        </w:trPr>
+        <w:tc>
+          <w:tcPr>
+            <w:tcW w:w="1692" w:type="dxa"/>
+            <w:tcBorders>
+              <w:top w:val="nil"/>
+              <w:left w:val="single" w:sz="8" w:space="0" w:color="000000"/>
+              <w:bottom w:val="nil"/>
+              <w:right w:val="single" w:sz="8" w:space="0" w:color="000000"/>
+            </w:tcBorders>
+            <w:tcMar>
+              <w:top w:w="100" w:type="dxa"/>
+              <w:left w:w="100" w:type="dxa"/>
+              <w:bottom w:w="100" w:type="dxa"/>
+              <w:right w:w="100" w:type="dxa"/>
+            </w:tcMar>
+            <w:hideMark/>
+          </w:tcPr>
+          <w:p>
+            <w:pPr>
+              <w:spacing w:line="360" w:lineRule="auto"/>
+              <w:ind w:left="140" w:right="140"/>
+              <w:jc w:val="both"/>
+              <w:rPr>
+                <w:rFonts w:ascii="Times New Roman" w:hAnsi="Times New Roman" w:cs="Times New Roman"/>
+              </w:rPr>
+            </w:pPr>
+            <w:proofErr w:type="spellStart"/>
+            <w:r>
+              <w:rPr>
+                <w:rFonts w:ascii="Times New Roman" w:hAnsi="Times New Roman" w:cs="Times New Roman"/>
+              </w:rPr>
+              <w:t>GraphTest</w:t>
+            </w:r>
+            <w:proofErr w:type="spellEnd"/>
+          </w:p>
+        </w:tc>
+        <w:tc>
+          <w:tcPr>
+            <w:tcW w:w="1276" w:type="dxa"/>
+            <w:tcBorders>
+              <w:top w:val="nil"/>
+              <w:left w:val="nil"/>
+              <w:bottom w:val="nil"/>
+              <w:right w:val="single" w:sz="8" w:space="0" w:color="000000"/>
+            </w:tcBorders>
+            <w:tcMar>
+              <w:top w:w="100" w:type="dxa"/>
+              <w:left w:w="100" w:type="dxa"/>
+              <w:bottom w:w="100" w:type="dxa"/>
+              <w:right w:w="100" w:type="dxa"/>
+            </w:tcMar>
+            <w:hideMark/>
+          </w:tcPr>
+          <w:p>
+            <w:pPr>
+              <w:spacing w:line="360" w:lineRule="auto"/>
+              <w:ind w:left="140" w:right="140"/>
+              <w:jc w:val="both"/>
+              <w:rPr>
+                <w:rFonts w:ascii="Times New Roman" w:hAnsi="Times New Roman" w:cs="Times New Roman"/>
+              </w:rPr>
+            </w:pPr>
+            <w:proofErr w:type="spellStart"/>
+            <w:r>
+              <w:t>dijkstra</w:t>
+            </w:r>
+            <w:proofErr w:type="spellEnd"/>
+          </w:p>
+        </w:tc>
+        <w:tc>
+          <w:tcPr>
+            <w:tcW w:w="1985" w:type="dxa"/>
+            <w:tcBorders>
+              <w:top w:val="nil"/>
+              <w:left w:val="nil"/>
+              <w:bottom w:val="nil"/>
+              <w:right w:val="single" w:sz="8" w:space="0" w:color="000000"/>
+            </w:tcBorders>
+            <w:tcMar>
+              <w:top w:w="100" w:type="dxa"/>
+              <w:left w:w="100" w:type="dxa"/>
+              <w:bottom w:w="100" w:type="dxa"/>
+              <w:right w:w="100" w:type="dxa"/>
+            </w:tcMar>
+            <w:hideMark/>
+          </w:tcPr>
+          <w:p>
+            <w:pPr>
+              <w:spacing w:line="360" w:lineRule="auto"/>
+              <w:ind w:left="140" w:right="140"/>
+              <w:jc w:val="both"/>
+              <w:rPr>
+                <w:rFonts w:ascii="Times New Roman" w:hAnsi="Times New Roman" w:cs="Times New Roman"/>
+              </w:rPr>
+            </w:pPr>
+            <w:proofErr w:type="spellStart"/>
+            <w:r>
+              <w:rPr>
+                <w:rFonts w:ascii="Times New Roman" w:hAnsi="Times New Roman" w:cs="Times New Roman"/>
+              </w:rPr>
+              <w:t>setUpEmpyGraph</w:t>
+            </w:r>
+            <w:proofErr w:type="spellEnd"/>
+          </w:p>
+        </w:tc>
+        <w:tc>
+          <w:tcPr>
+            <w:tcW w:w="1984" w:type="dxa"/>
+            <w:tcBorders>
+              <w:top w:val="nil"/>
+              <w:left w:val="nil"/>
+              <w:bottom w:val="nil"/>
+              <w:right w:val="single" w:sz="8" w:space="0" w:color="000000"/>
+            </w:tcBorders>
+            <w:tcMar>
+              <w:top w:w="100" w:type="dxa"/>
+              <w:left w:w="100" w:type="dxa"/>
+              <w:bottom w:w="100" w:type="dxa"/>
+              <w:right w:w="100" w:type="dxa"/>
+            </w:tcMar>
+            <w:hideMark/>
+          </w:tcPr>
+          <w:p>
+            <w:pPr>
+              <w:spacing w:line="360" w:lineRule="auto"/>
+              <w:ind w:left="140" w:right="140"/>
+              <w:jc w:val="both"/>
+            </w:pPr>
+            <w:proofErr w:type="spellStart"/>
+            <w:r>
+              <w:t>Vertex</w:t>
+            </w:r>
+            <w:proofErr w:type="spellEnd"/>
+            <w:r>
+              <w:t xml:space="preserve"> </w:t>
+            </w:r>
+            <w:proofErr w:type="spellStart"/>
+            <w:r>
+              <w:t>source</w:t>
+            </w:r>
+            <w:proofErr w:type="spellEnd"/>
+            <w:r>
+              <w:t xml:space="preserve"> = 1 </w:t>
+            </w:r>
+          </w:p>
+          <w:p>
+            <w:pPr>
+              <w:spacing w:line="360" w:lineRule="auto"/>
+              <w:ind w:left="140" w:right="140"/>
+              <w:jc w:val="both"/>
+              <w:rPr>
+                <w:rFonts w:ascii="Times New Roman" w:hAnsi="Times New Roman" w:cs="Times New Roman"/>
+              </w:rPr>
+            </w:pPr>
+            <w:proofErr w:type="spellStart"/>
+            <w:r>
+              <w:t>Vertex</w:t>
+            </w:r>
+            <w:proofErr w:type="spellEnd"/>
+            <w:r>
+              <w:t xml:space="preserve"> </w:t>
+            </w:r>
+            <w:proofErr w:type="spellStart"/>
+            <w:r>
+              <w:t>dest</w:t>
+            </w:r>
+            <w:proofErr w:type="spellEnd"/>
+            <w:r>
+              <w:t xml:space="preserve"> = 5</w:t>
+            </w:r>
+          </w:p>
+        </w:tc>
+        <w:tc>
+          <w:tcPr>
+            <w:tcW w:w="2333" w:type="dxa"/>
+            <w:tcBorders>
+              <w:top w:val="nil"/>
+              <w:left w:val="nil"/>
+              <w:bottom w:val="nil"/>
+              <w:right w:val="single" w:sz="8" w:space="0" w:color="000000"/>
+            </w:tcBorders>
+            <w:tcMar>
+              <w:top w:w="100" w:type="dxa"/>
+              <w:left w:w="100" w:type="dxa"/>
+              <w:bottom w:w="100" w:type="dxa"/>
+              <w:right w:w="100" w:type="dxa"/>
+            </w:tcMar>
+            <w:hideMark/>
+          </w:tcPr>
+          <w:p>
+            <w:pPr>
+              <w:spacing w:line="360" w:lineRule="auto"/>
+              <w:ind w:left="140" w:right="140"/>
+              <w:jc w:val="both"/>
+              <w:rPr>
+                <w:rFonts w:ascii="Times New Roman" w:hAnsi="Times New Roman" w:cs="Times New Roman"/>
+              </w:rPr>
+            </w:pPr>
+            <w:r>
+              <w:rPr>
+                <w:rFonts w:ascii="Times New Roman" w:hAnsi="Times New Roman" w:cs="Times New Roman"/>
+              </w:rPr>
+              <w:t>El resultado esperado es que el método no encuentre ninguna mínima distancia   ya que no hay vértices.</w:t>
+            </w:r>
+          </w:p>
+        </w:tc>
+      </w:tr>
+      <w:tr>
+        <w:trPr>
+          <w:trHeight w:val="765"/>
+        </w:trPr>
+        <w:tc>
+          <w:tcPr>
+            <w:tcW w:w="1692" w:type="dxa"/>
+            <w:tcBorders>
+              <w:top w:val="nil"/>
+              <w:left w:val="single" w:sz="8" w:space="0" w:color="000000"/>
+              <w:bottom w:val="nil"/>
+              <w:right w:val="single" w:sz="8" w:space="0" w:color="000000"/>
+            </w:tcBorders>
+            <w:tcMar>
+              <w:top w:w="100" w:type="dxa"/>
+              <w:left w:w="100" w:type="dxa"/>
+              <w:bottom w:w="100" w:type="dxa"/>
+              <w:right w:w="100" w:type="dxa"/>
+            </w:tcMar>
+          </w:tcPr>
+          <w:p>
+            <w:pPr>
+              <w:spacing w:line="360" w:lineRule="auto"/>
+              <w:ind w:left="140" w:right="140"/>
+              <w:jc w:val="both"/>
+              <w:rPr>
+                <w:rFonts w:ascii="Times New Roman" w:hAnsi="Times New Roman" w:cs="Times New Roman"/>
+              </w:rPr>
+            </w:pPr>
+            <w:proofErr w:type="spellStart"/>
+            <w:r>
+              <w:rPr>
+                <w:rFonts w:ascii="Times New Roman" w:hAnsi="Times New Roman" w:cs="Times New Roman"/>
+              </w:rPr>
+              <w:t>GraphTest</w:t>
+            </w:r>
+            <w:proofErr w:type="spellEnd"/>
+          </w:p>
+        </w:tc>
+        <w:tc>
+          <w:tcPr>
+            <w:tcW w:w="1276" w:type="dxa"/>
+            <w:tcBorders>
+              <w:top w:val="nil"/>
+              <w:left w:val="nil"/>
+              <w:bottom w:val="nil"/>
+              <w:right w:val="single" w:sz="8" w:space="0" w:color="000000"/>
+            </w:tcBorders>
+            <w:tcMar>
+              <w:top w:w="100" w:type="dxa"/>
+              <w:left w:w="100" w:type="dxa"/>
+              <w:bottom w:w="100" w:type="dxa"/>
+              <w:right w:w="100" w:type="dxa"/>
+            </w:tcMar>
+          </w:tcPr>
+          <w:p>
+            <w:pPr>
+              <w:spacing w:line="360" w:lineRule="auto"/>
+              <w:ind w:left="140" w:right="140"/>
+              <w:jc w:val="both"/>
+              <w:rPr>
+                <w:rFonts w:ascii="Times New Roman" w:hAnsi="Times New Roman" w:cs="Times New Roman"/>
+              </w:rPr>
+            </w:pPr>
+            <w:proofErr w:type="spellStart"/>
+            <w:r>
+              <w:t>dijkstra</w:t>
+            </w:r>
+            <w:proofErr w:type="spellEnd"/>
+          </w:p>
+        </w:tc>
+        <w:tc>
+          <w:tcPr>
+            <w:tcW w:w="1985" w:type="dxa"/>
+            <w:tcBorders>
+              <w:top w:val="nil"/>
+              <w:left w:val="nil"/>
+              <w:bottom w:val="nil"/>
+              <w:right w:val="single" w:sz="8" w:space="0" w:color="000000"/>
+            </w:tcBorders>
+            <w:tcMar>
+              <w:top w:w="100" w:type="dxa"/>
+              <w:left w:w="100" w:type="dxa"/>
+              <w:bottom w:w="100" w:type="dxa"/>
+              <w:right w:w="100" w:type="dxa"/>
+            </w:tcMar>
+          </w:tcPr>
+          <w:p>
+            <w:pPr>
+              <w:spacing w:line="360" w:lineRule="auto"/>
+              <w:ind w:left="140" w:right="140"/>
+              <w:jc w:val="both"/>
+              <w:rPr>
+                <w:rFonts w:ascii="Times New Roman" w:hAnsi="Times New Roman" w:cs="Times New Roman"/>
+              </w:rPr>
+            </w:pPr>
+            <w:r>
+              <w:rPr>
+                <w:rFonts w:ascii="Times New Roman" w:hAnsi="Times New Roman" w:cs="Times New Roman"/>
+              </w:rPr>
+              <w:t>setUpGraph2</w:t>
+            </w:r>
+          </w:p>
+        </w:tc>
+        <w:tc>
+          <w:tcPr>
+            <w:tcW w:w="1984" w:type="dxa"/>
+            <w:tcBorders>
+              <w:top w:val="nil"/>
+              <w:left w:val="nil"/>
+              <w:bottom w:val="nil"/>
+              <w:right w:val="single" w:sz="8" w:space="0" w:color="000000"/>
+            </w:tcBorders>
+            <w:tcMar>
+              <w:top w:w="100" w:type="dxa"/>
+              <w:left w:w="100" w:type="dxa"/>
+              <w:bottom w:w="100" w:type="dxa"/>
+              <w:right w:w="100" w:type="dxa"/>
+            </w:tcMar>
+          </w:tcPr>
+          <w:p>
+            <w:pPr>
+              <w:spacing w:line="360" w:lineRule="auto"/>
+              <w:ind w:left="140" w:right="140"/>
+              <w:jc w:val="both"/>
+            </w:pPr>
+            <w:proofErr w:type="spellStart"/>
+            <w:r>
+              <w:t>Vertex</w:t>
+            </w:r>
+            <w:proofErr w:type="spellEnd"/>
+            <w:r>
+              <w:t xml:space="preserve"> </w:t>
+            </w:r>
+            <w:proofErr w:type="spellStart"/>
+            <w:r>
+              <w:t>source</w:t>
+            </w:r>
+            <w:proofErr w:type="spellEnd"/>
+            <w:r>
+              <w:t xml:space="preserve"> = 1 </w:t>
+            </w:r>
+          </w:p>
+          <w:p>
+            <w:pPr>
+              <w:spacing w:line="360" w:lineRule="auto"/>
+              <w:ind w:left="140" w:right="140"/>
+              <w:jc w:val="both"/>
+              <w:rPr>
+                <w:rFonts w:ascii="Times New Roman" w:hAnsi="Times New Roman" w:cs="Times New Roman"/>
+              </w:rPr>
+            </w:pPr>
+            <w:proofErr w:type="spellStart"/>
+            <w:r>
+              <w:lastRenderedPageBreak/>
+              <w:t>Vertex</w:t>
+            </w:r>
+            <w:proofErr w:type="spellEnd"/>
+            <w:r>
+              <w:t xml:space="preserve"> </w:t>
+            </w:r>
+            <w:proofErr w:type="spellStart"/>
+            <w:r>
+              <w:t>dest</w:t>
+            </w:r>
+            <w:proofErr w:type="spellEnd"/>
+            <w:r>
+              <w:t xml:space="preserve"> = 5</w:t>
+            </w:r>
+          </w:p>
+        </w:tc>
+        <w:tc>
+          <w:tcPr>
+            <w:tcW w:w="2333" w:type="dxa"/>
+            <w:tcBorders>
+              <w:top w:val="nil"/>
+              <w:left w:val="nil"/>
+              <w:bottom w:val="nil"/>
+              <w:right w:val="single" w:sz="8" w:space="0" w:color="000000"/>
+            </w:tcBorders>
+            <w:tcMar>
+              <w:top w:w="100" w:type="dxa"/>
+              <w:left w:w="100" w:type="dxa"/>
+              <w:bottom w:w="100" w:type="dxa"/>
+              <w:right w:w="100" w:type="dxa"/>
+            </w:tcMar>
+          </w:tcPr>
+          <w:p>
+            <w:pPr>
+              <w:spacing w:line="360" w:lineRule="auto"/>
+              <w:ind w:left="140" w:right="140"/>
+              <w:jc w:val="both"/>
+              <w:rPr>
+                <w:rFonts w:ascii="Times New Roman" w:hAnsi="Times New Roman" w:cs="Times New Roman"/>
+              </w:rPr>
+            </w:pPr>
+            <w:r>
+              <w:rPr>
+                <w:rFonts w:ascii="Times New Roman" w:hAnsi="Times New Roman" w:cs="Times New Roman"/>
+              </w:rPr>
+              <w:lastRenderedPageBreak/>
+              <w:t xml:space="preserve">El resultado esperado es que el método retorne </w:t>
+            </w:r>
+            <w:r>
+              <w:rPr>
+                <w:rFonts w:ascii="Times New Roman" w:hAnsi="Times New Roman" w:cs="Times New Roman"/>
+              </w:rPr>
+              <w:t xml:space="preserve">los </w:t>
+            </w:r>
+            <w:r>
+              <w:rPr>
+                <w:rFonts w:ascii="Times New Roman" w:hAnsi="Times New Roman" w:cs="Times New Roman"/>
+              </w:rPr>
+              <w:lastRenderedPageBreak/>
+              <w:t>vértices que debe recorrer con menor distancia 1,4,5</w:t>
+            </w:r>
+          </w:p>
+        </w:tc>
+      </w:tr>
+    </w:tbl>
     <w:p/>
     <w:sectPr>
       <w:pgSz w:w="12240" w:h="15840"/>
@@ -486,7 +8723,7 @@
 </file>
 
 <file path=word/styles.xml><?xml version="1.0" encoding="utf-8"?>
-<w:styles xmlns:mc="http://schemas.openxmlformats.org/markup-compatibility/2006" xmlns:r="http://schemas.openxmlformats.org/officeDocument/2006/relationships" xmlns:w="http://schemas.openxmlformats.org/wordprocessingml/2006/main" xmlns:w14="http://schemas.microsoft.com/office/word/2010/wordml" xmlns:w15="http://schemas.microsoft.com/office/word/2012/wordml" xmlns:w16cid="http://schemas.microsoft.com/office/word/2016/wordml/cid" xmlns:w16se="http://schemas.microsoft.com/office/word/2015/wordml/symex" mc:Ignorable="w14 w15 w16se w16cid">
+<w:styles xmlns:mc="http://schemas.openxmlformats.org/markup-compatibility/2006" xmlns:r="http://schemas.openxmlformats.org/officeDocument/2006/relationships" xmlns:w="http://schemas.openxmlformats.org/wordprocessingml/2006/main" xmlns:w14="http://schemas.microsoft.com/office/word/2010/wordml" xmlns:w15="http://schemas.microsoft.com/office/word/2012/wordml" xmlns:w16cex="http://schemas.microsoft.com/office/word/2018/wordml/cex" xmlns:w16cid="http://schemas.microsoft.com/office/word/2016/wordml/cid" xmlns:w16="http://schemas.microsoft.com/office/word/2018/wordml" xmlns:w16se="http://schemas.microsoft.com/office/word/2015/wordml/symex" mc:Ignorable="w14 w15 w16se w16cid w16 w16cex">
   <w:docDefaults>
     <w:rPrDefault>
       <w:rPr>
@@ -502,7 +8739,7 @@
       </w:pPr>
     </w:pPrDefault>
   </w:docDefaults>
-  <w:latentStyles w:defLockedState="0" w:defUIPriority="99" w:defSemiHidden="0" w:defUnhideWhenUsed="0" w:defQFormat="0" w:count="375">
+  <w:latentStyles w:defLockedState="0" w:defUIPriority="99" w:defSemiHidden="0" w:defUnhideWhenUsed="0" w:defQFormat="0" w:count="376">
     <w:lsdException w:name="Normal" w:uiPriority="0" w:qFormat="1"/>
     <w:lsdException w:name="heading 1" w:uiPriority="9" w:qFormat="1"/>
     <w:lsdException w:name="heading 2" w:semiHidden="1" w:uiPriority="9" w:unhideWhenUsed="1" w:qFormat="1"/>
@@ -608,7 +8845,6 @@
     <w:lsdException w:name="HTML Sample" w:semiHidden="1" w:unhideWhenUsed="1"/>
     <w:lsdException w:name="HTML Typewriter" w:semiHidden="1" w:unhideWhenUsed="1"/>
     <w:lsdException w:name="HTML Variable" w:semiHidden="1" w:unhideWhenUsed="1"/>
-    <w:lsdException w:name="Normal Table" w:semiHidden="1" w:unhideWhenUsed="1"/>
     <w:lsdException w:name="annotation subject" w:semiHidden="1" w:unhideWhenUsed="1"/>
     <w:lsdException w:name="No List" w:semiHidden="1" w:unhideWhenUsed="1"/>
     <w:lsdException w:name="Outline List 1" w:semiHidden="1" w:unhideWhenUsed="1"/>
@@ -655,10 +8891,8 @@
     <w:lsdException w:name="Table Subtle 2" w:semiHidden="1" w:unhideWhenUsed="1"/>
     <w:lsdException w:name="Table Web 1" w:semiHidden="1" w:unhideWhenUsed="1"/>
     <w:lsdException w:name="Table Web 2" w:semiHidden="1" w:unhideWhenUsed="1"/>
-    <w:lsdException w:name="Table Web 3" w:semiHidden="1" w:unhideWhenUsed="1"/>
     <w:lsdException w:name="Balloon Text" w:semiHidden="1" w:unhideWhenUsed="1"/>
     <w:lsdException w:name="Table Grid" w:uiPriority="39"/>
-    <w:lsdException w:name="Table Theme" w:semiHidden="1" w:unhideWhenUsed="1"/>
     <w:lsdException w:name="Placeholder Text" w:semiHidden="1"/>
     <w:lsdException w:name="No Spacing" w:uiPriority="1" w:qFormat="1"/>
     <w:lsdException w:name="Light Shading" w:uiPriority="60"/>
@@ -878,6 +9112,7 @@
     <w:lsdException w:name="Smart Hyperlink" w:semiHidden="1" w:unhideWhenUsed="1"/>
     <w:lsdException w:name="Hashtag" w:semiHidden="1" w:unhideWhenUsed="1"/>
     <w:lsdException w:name="Unresolved Mention" w:semiHidden="1" w:unhideWhenUsed="1"/>
+    <w:lsdException w:name="Smart Link" w:semiHidden="1" w:unhideWhenUsed="1"/>
   </w:latentStyles>
   <w:style w:type="paragraph" w:default="1" w:styleId="Normal">
     <w:name w:val="Normal"/>
